--- a/Algo_CW_Report.docx
+++ b/Algo_CW_Report.docx
@@ -2,36 +2,1322 @@
 <file path=word/document.xml><?xml version="1.0" encoding="utf-8"?>
 <w:document xmlns:wpc="http://schemas.microsoft.com/office/word/2010/wordprocessingCanvas" xmlns:cx="http://schemas.microsoft.com/office/drawing/2014/chartex" xmlns:cx1="http://schemas.microsoft.com/office/drawing/2015/9/8/chartex" xmlns:cx2="http://schemas.microsoft.com/office/drawing/2015/10/21/chartex" xmlns:cx3="http://schemas.microsoft.com/office/drawing/2016/5/9/chartex" xmlns:cx4="http://schemas.microsoft.com/office/drawing/2016/5/10/chartex" xmlns:cx5="http://schemas.microsoft.com/office/drawing/2016/5/11/chartex" xmlns:cx6="http://schemas.microsoft.com/office/drawing/2016/5/12/chartex" xmlns:cx7="http://schemas.microsoft.com/office/drawing/2016/5/13/chartex" xmlns:cx8="http://schemas.microsoft.com/office/drawing/2016/5/14/chartex" xmlns:mc="http://schemas.openxmlformats.org/markup-compatibility/2006" xmlns:aink="http://schemas.microsoft.com/office/drawing/2016/ink" xmlns:am3d="http://schemas.microsoft.com/office/drawing/2017/model3d" xmlns:o="urn:schemas-microsoft-com:office:office" xmlns:r="http://schemas.openxmlformats.org/officeDocument/2006/relationships" xmlns:m="http://schemas.openxmlformats.org/officeDocument/2006/math" xmlns:v="urn:schemas-microsoft-com:vml" xmlns:wp14="http://schemas.microsoft.com/office/word/2010/wordprocessingDrawing" xmlns:wp="http://schemas.openxmlformats.org/drawingml/2006/wordprocessingDrawing" xmlns:w10="urn:schemas-microsoft-com:office:word" xmlns:w="http://schemas.openxmlformats.org/wordprocessingml/2006/main" xmlns:w14="http://schemas.microsoft.com/office/word/2010/wordml" xmlns:w15="http://schemas.microsoft.com/office/word/2012/wordml" xmlns:w16cid="http://schemas.microsoft.com/office/word/2016/wordml/cid" xmlns:w16se="http://schemas.microsoft.com/office/word/2015/wordml/symex" xmlns:wpg="http://schemas.microsoft.com/office/word/2010/wordprocessingGroup" xmlns:wpi="http://schemas.microsoft.com/office/word/2010/wordprocessingInk" xmlns:wne="http://schemas.microsoft.com/office/word/2006/wordml" xmlns:wps="http://schemas.microsoft.com/office/word/2010/wordprocessingShape" mc:Ignorable="w14 w15 w16se w16cid wp14">
   <w:body>
+    <w:p>
+      <w:pPr>
+        <w:spacing w:after="0" w:line="240" w:lineRule="auto"/>
+        <w:rPr>
+          <w:rFonts w:ascii="Times New Roman" w:eastAsia="Calibri" w:hAnsi="Times New Roman" w:cs="Times New Roman"/>
+          <w:sz w:val="24"/>
+          <w:szCs w:val="24"/>
+          <w:lang w:val="en-US"/>
+        </w:rPr>
+      </w:pPr>
+      <w:r>
+        <w:rPr>
+          <w:rFonts w:ascii="Times New Roman" w:eastAsia="Calibri" w:hAnsi="Times New Roman" w:cs="Times New Roman"/>
+          <w:noProof/>
+          <w:sz w:val="24"/>
+          <w:szCs w:val="24"/>
+          <w:lang w:eastAsia="en-GB"/>
+        </w:rPr>
+        <w:drawing>
+          <wp:anchor distT="0" distB="0" distL="114300" distR="114300" simplePos="0" relativeHeight="251660288" behindDoc="1" locked="0" layoutInCell="1" allowOverlap="1" wp14:anchorId="4D4A0723" wp14:editId="2C00BA7C">
+            <wp:simplePos x="0" y="0"/>
+            <wp:positionH relativeFrom="page">
+              <wp:posOffset>5537835</wp:posOffset>
+            </wp:positionH>
+            <wp:positionV relativeFrom="paragraph">
+              <wp:posOffset>-457258</wp:posOffset>
+            </wp:positionV>
+            <wp:extent cx="1602740" cy="1495425"/>
+            <wp:effectExtent l="0" t="0" r="0" b="9525"/>
+            <wp:wrapNone/>
+            <wp:docPr id="3" name="Picture 3"/>
+            <wp:cNvGraphicFramePr/>
+            <a:graphic xmlns:a="http://schemas.openxmlformats.org/drawingml/2006/main">
+              <a:graphicData uri="http://schemas.openxmlformats.org/drawingml/2006/picture">
+                <pic:pic xmlns:pic="http://schemas.openxmlformats.org/drawingml/2006/picture">
+                  <pic:nvPicPr>
+                    <pic:cNvPr id="51" name="Picture 51"/>
+                    <pic:cNvPicPr/>
+                  </pic:nvPicPr>
+                  <pic:blipFill>
+                    <a:blip r:embed="rId5">
+                      <a:extLst>
+                        <a:ext uri="{28A0092B-C50C-407E-A947-70E740481C1C}">
+                          <a14:useLocalDpi xmlns:a14="http://schemas.microsoft.com/office/drawing/2010/main" val="0"/>
+                        </a:ext>
+                      </a:extLst>
+                    </a:blip>
+                    <a:stretch>
+                      <a:fillRect/>
+                    </a:stretch>
+                  </pic:blipFill>
+                  <pic:spPr>
+                    <a:xfrm>
+                      <a:off x="0" y="0"/>
+                      <a:ext cx="1602740" cy="1495425"/>
+                    </a:xfrm>
+                    <a:prstGeom prst="rect">
+                      <a:avLst/>
+                    </a:prstGeom>
+                  </pic:spPr>
+                </pic:pic>
+              </a:graphicData>
+            </a:graphic>
+            <wp14:sizeRelH relativeFrom="margin">
+              <wp14:pctWidth>0</wp14:pctWidth>
+            </wp14:sizeRelH>
+            <wp14:sizeRelV relativeFrom="margin">
+              <wp14:pctHeight>0</wp14:pctHeight>
+            </wp14:sizeRelV>
+          </wp:anchor>
+        </w:drawing>
+      </w:r>
+      <w:r>
+        <w:rPr>
+          <w:rFonts w:ascii="Times New Roman" w:eastAsia="Calibri" w:hAnsi="Times New Roman" w:cs="Times New Roman"/>
+          <w:noProof/>
+          <w:sz w:val="56"/>
+          <w:szCs w:val="56"/>
+          <w:lang w:eastAsia="en-GB"/>
+        </w:rPr>
+        <w:drawing>
+          <wp:anchor distT="0" distB="0" distL="114300" distR="114300" simplePos="0" relativeHeight="251659264" behindDoc="1" locked="0" layoutInCell="1" allowOverlap="1" wp14:anchorId="32FEE8AF" wp14:editId="78315FE8">
+            <wp:simplePos x="0" y="0"/>
+            <wp:positionH relativeFrom="column">
+              <wp:posOffset>-177685</wp:posOffset>
+            </wp:positionH>
+            <wp:positionV relativeFrom="paragraph">
+              <wp:posOffset>-341284</wp:posOffset>
+            </wp:positionV>
+            <wp:extent cx="2054860" cy="887095"/>
+            <wp:effectExtent l="0" t="0" r="2540" b="8255"/>
+            <wp:wrapNone/>
+            <wp:docPr id="4" name="Picture 3"/>
+            <wp:cNvGraphicFramePr>
+              <a:graphicFrameLocks xmlns:a="http://schemas.openxmlformats.org/drawingml/2006/main" noChangeAspect="1"/>
+            </wp:cNvGraphicFramePr>
+            <a:graphic xmlns:a="http://schemas.openxmlformats.org/drawingml/2006/main">
+              <a:graphicData uri="http://schemas.openxmlformats.org/drawingml/2006/picture">
+                <pic:pic xmlns:pic="http://schemas.openxmlformats.org/drawingml/2006/picture">
+                  <pic:nvPicPr>
+                    <pic:cNvPr id="4" name="Picture 3"/>
+                    <pic:cNvPicPr>
+                      <a:picLocks noChangeAspect="1"/>
+                    </pic:cNvPicPr>
+                  </pic:nvPicPr>
+                  <pic:blipFill>
+                    <a:blip r:embed="rId6" cstate="print">
+                      <a:extLst>
+                        <a:ext uri="{28A0092B-C50C-407E-A947-70E740481C1C}">
+                          <a14:useLocalDpi xmlns:a14="http://schemas.microsoft.com/office/drawing/2010/main" val="0"/>
+                        </a:ext>
+                      </a:extLst>
+                    </a:blip>
+                    <a:stretch>
+                      <a:fillRect/>
+                    </a:stretch>
+                  </pic:blipFill>
+                  <pic:spPr>
+                    <a:xfrm>
+                      <a:off x="0" y="0"/>
+                      <a:ext cx="2054860" cy="887095"/>
+                    </a:xfrm>
+                    <a:prstGeom prst="rect">
+                      <a:avLst/>
+                    </a:prstGeom>
+                  </pic:spPr>
+                </pic:pic>
+              </a:graphicData>
+            </a:graphic>
+            <wp14:sizeRelH relativeFrom="margin">
+              <wp14:pctWidth>0</wp14:pctWidth>
+            </wp14:sizeRelH>
+            <wp14:sizeRelV relativeFrom="margin">
+              <wp14:pctHeight>0</wp14:pctHeight>
+            </wp14:sizeRelV>
+          </wp:anchor>
+        </w:drawing>
+      </w:r>
+    </w:p>
+    <w:p>
+      <w:pPr>
+        <w:spacing w:after="0" w:line="240" w:lineRule="auto"/>
+        <w:rPr>
+          <w:rFonts w:ascii="Times New Roman" w:eastAsia="Calibri" w:hAnsi="Times New Roman" w:cs="Times New Roman"/>
+          <w:sz w:val="24"/>
+          <w:szCs w:val="24"/>
+          <w:lang w:val="en-US"/>
+        </w:rPr>
+      </w:pPr>
+    </w:p>
+    <w:p>
+      <w:pPr>
+        <w:spacing w:after="0" w:line="240" w:lineRule="auto"/>
+        <w:rPr>
+          <w:rFonts w:ascii="Times New Roman" w:eastAsia="Calibri" w:hAnsi="Times New Roman" w:cs="Times New Roman"/>
+          <w:sz w:val="24"/>
+          <w:szCs w:val="24"/>
+          <w:lang w:val="en-US"/>
+        </w:rPr>
+      </w:pPr>
+    </w:p>
+    <w:p>
+      <w:pPr>
+        <w:spacing w:after="0" w:line="240" w:lineRule="auto"/>
+        <w:rPr>
+          <w:rFonts w:ascii="Times New Roman" w:eastAsia="Calibri" w:hAnsi="Times New Roman" w:cs="Times New Roman"/>
+          <w:sz w:val="24"/>
+          <w:szCs w:val="24"/>
+          <w:lang w:val="en-US"/>
+        </w:rPr>
+      </w:pPr>
+    </w:p>
+    <w:p>
+      <w:pPr>
+        <w:spacing w:after="0" w:line="240" w:lineRule="auto"/>
+        <w:rPr>
+          <w:rFonts w:ascii="Times New Roman" w:eastAsia="Calibri" w:hAnsi="Times New Roman" w:cs="Times New Roman"/>
+          <w:sz w:val="24"/>
+          <w:szCs w:val="24"/>
+          <w:lang w:val="en-US"/>
+        </w:rPr>
+      </w:pPr>
+    </w:p>
+    <w:p>
+      <w:pPr>
+        <w:spacing w:after="0" w:line="240" w:lineRule="auto"/>
+        <w:rPr>
+          <w:rFonts w:ascii="Times New Roman" w:eastAsia="Calibri" w:hAnsi="Times New Roman" w:cs="Times New Roman"/>
+          <w:sz w:val="24"/>
+          <w:szCs w:val="24"/>
+          <w:lang w:val="en-US"/>
+        </w:rPr>
+      </w:pPr>
+    </w:p>
+    <w:p>
+      <w:pPr>
+        <w:spacing w:after="0" w:line="240" w:lineRule="auto"/>
+        <w:rPr>
+          <w:rFonts w:ascii="Times New Roman" w:eastAsia="Calibri" w:hAnsi="Times New Roman" w:cs="Times New Roman"/>
+          <w:sz w:val="24"/>
+          <w:szCs w:val="24"/>
+          <w:lang w:val="en-US"/>
+        </w:rPr>
+      </w:pPr>
+    </w:p>
+    <w:p>
+      <w:pPr>
+        <w:spacing w:after="0" w:line="240" w:lineRule="auto"/>
+        <w:jc w:val="center"/>
+        <w:rPr>
+          <w:rFonts w:ascii="Times New Roman" w:eastAsia="Calibri" w:hAnsi="Times New Roman" w:cs="Times New Roman"/>
+          <w:noProof/>
+          <w:sz w:val="44"/>
+          <w:szCs w:val="56"/>
+          <w:lang w:val="en-US" w:eastAsia="en-GB"/>
+        </w:rPr>
+      </w:pPr>
+    </w:p>
+    <w:p>
+      <w:pPr>
+        <w:spacing w:after="0" w:line="240" w:lineRule="auto"/>
+        <w:jc w:val="center"/>
+        <w:rPr>
+          <w:rFonts w:ascii="Times New Roman" w:eastAsia="Times New Roman" w:hAnsi="Times New Roman" w:cs="Times New Roman"/>
+          <w:sz w:val="44"/>
+          <w:szCs w:val="44"/>
+        </w:rPr>
+      </w:pPr>
+      <w:r>
+        <w:rPr>
+          <w:rFonts w:ascii="Times New Roman" w:eastAsia="Times New Roman" w:hAnsi="Times New Roman" w:cs="Times New Roman"/>
+          <w:sz w:val="44"/>
+          <w:szCs w:val="44"/>
+        </w:rPr>
+        <w:t>INFORMATICS INSTITUTE OF</w:t>
+      </w:r>
+    </w:p>
+    <w:p>
+      <w:pPr>
+        <w:spacing w:after="0" w:line="240" w:lineRule="auto"/>
+        <w:jc w:val="center"/>
+        <w:rPr>
+          <w:rFonts w:ascii="Times New Roman" w:eastAsia="Times New Roman" w:hAnsi="Times New Roman" w:cs="Times New Roman"/>
+          <w:sz w:val="44"/>
+          <w:szCs w:val="44"/>
+        </w:rPr>
+      </w:pPr>
+      <w:r>
+        <w:rPr>
+          <w:rFonts w:ascii="Times New Roman" w:eastAsia="Times New Roman" w:hAnsi="Times New Roman" w:cs="Times New Roman"/>
+          <w:sz w:val="44"/>
+          <w:szCs w:val="44"/>
+        </w:rPr>
+        <w:t xml:space="preserve"> </w:t>
+      </w:r>
+      <w:r>
+        <w:rPr>
+          <w:rFonts w:ascii="Times New Roman" w:eastAsia="Times New Roman" w:hAnsi="Times New Roman" w:cs="Times New Roman"/>
+          <w:sz w:val="44"/>
+          <w:szCs w:val="44"/>
+        </w:rPr>
+        <w:t xml:space="preserve">TECHNOLOGY </w:t>
+      </w:r>
+    </w:p>
+    <w:p>
+      <w:pPr>
+        <w:spacing w:after="0" w:line="240" w:lineRule="auto"/>
+        <w:jc w:val="center"/>
+        <w:rPr>
+          <w:rFonts w:ascii="Times New Roman" w:eastAsia="Times New Roman" w:hAnsi="Times New Roman" w:cs="Times New Roman"/>
+          <w:sz w:val="44"/>
+          <w:szCs w:val="44"/>
+        </w:rPr>
+      </w:pPr>
+      <w:r>
+        <w:rPr>
+          <w:rFonts w:ascii="Times New Roman" w:eastAsia="Times New Roman" w:hAnsi="Times New Roman" w:cs="Times New Roman"/>
+          <w:sz w:val="44"/>
+          <w:szCs w:val="44"/>
+        </w:rPr>
+        <w:t>In collaboration with</w:t>
+      </w:r>
+    </w:p>
+    <w:p>
+      <w:pPr>
+        <w:spacing w:after="0" w:line="240" w:lineRule="auto"/>
+        <w:jc w:val="center"/>
+        <w:rPr>
+          <w:rFonts w:ascii="Times New Roman" w:eastAsia="Times New Roman" w:hAnsi="Times New Roman" w:cs="Times New Roman"/>
+          <w:sz w:val="44"/>
+          <w:szCs w:val="44"/>
+        </w:rPr>
+      </w:pPr>
+      <w:r>
+        <w:rPr>
+          <w:rFonts w:ascii="Times New Roman" w:eastAsia="Times New Roman" w:hAnsi="Times New Roman" w:cs="Times New Roman"/>
+          <w:sz w:val="44"/>
+          <w:szCs w:val="44"/>
+        </w:rPr>
+        <w:t>UNIVERSITY OF WESTMINSTER</w:t>
+      </w:r>
+    </w:p>
+    <w:p>
+      <w:pPr>
+        <w:spacing w:after="0" w:line="240" w:lineRule="auto"/>
+        <w:jc w:val="center"/>
+        <w:rPr>
+          <w:rFonts w:ascii="Times New Roman" w:eastAsia="Times New Roman" w:hAnsi="Times New Roman" w:cs="Times New Roman"/>
+          <w:sz w:val="44"/>
+          <w:szCs w:val="44"/>
+        </w:rPr>
+      </w:pPr>
+      <w:r>
+        <w:rPr>
+          <w:rFonts w:ascii="Times New Roman" w:eastAsia="Times New Roman" w:hAnsi="Times New Roman" w:cs="Times New Roman"/>
+          <w:sz w:val="44"/>
+          <w:szCs w:val="44"/>
+        </w:rPr>
+        <w:t>Algorithms</w:t>
+      </w:r>
+    </w:p>
+    <w:p>
+      <w:pPr>
+        <w:spacing w:after="0" w:line="240" w:lineRule="auto"/>
+        <w:jc w:val="center"/>
+        <w:rPr>
+          <w:rFonts w:ascii="Times New Roman" w:eastAsia="Calibri" w:hAnsi="Times New Roman" w:cs="Times New Roman"/>
+          <w:noProof/>
+          <w:sz w:val="36"/>
+          <w:szCs w:val="36"/>
+          <w:lang w:val="en-US" w:eastAsia="en-GB"/>
+        </w:rPr>
+      </w:pPr>
+      <w:r>
+        <w:rPr>
+          <w:rFonts w:ascii="Times New Roman" w:eastAsia="Calibri" w:hAnsi="Times New Roman" w:cs="Times New Roman"/>
+          <w:noProof/>
+          <w:sz w:val="36"/>
+          <w:szCs w:val="36"/>
+          <w:lang w:val="en-US" w:eastAsia="en-GB"/>
+        </w:rPr>
+        <w:t>5SENG002C</w:t>
+      </w:r>
+    </w:p>
+    <w:p>
+      <w:pPr>
+        <w:spacing w:after="0" w:line="240" w:lineRule="auto"/>
+        <w:jc w:val="center"/>
+        <w:rPr>
+          <w:rFonts w:ascii="Times New Roman" w:eastAsia="Calibri" w:hAnsi="Times New Roman" w:cs="Times New Roman"/>
+          <w:noProof/>
+          <w:sz w:val="52"/>
+          <w:szCs w:val="52"/>
+          <w:lang w:val="en-US" w:eastAsia="en-GB"/>
+        </w:rPr>
+      </w:pPr>
+    </w:p>
+    <w:p>
+      <w:pPr>
+        <w:spacing w:after="0" w:line="240" w:lineRule="auto"/>
+        <w:jc w:val="center"/>
+        <w:rPr>
+          <w:rFonts w:ascii="Times New Roman" w:eastAsia="Calibri" w:hAnsi="Times New Roman" w:cs="Times New Roman"/>
+          <w:noProof/>
+          <w:sz w:val="52"/>
+          <w:szCs w:val="52"/>
+          <w:lang w:val="en-US" w:eastAsia="en-GB"/>
+        </w:rPr>
+      </w:pPr>
+      <w:r>
+        <w:rPr>
+          <w:rFonts w:ascii="Times New Roman" w:eastAsia="Calibri" w:hAnsi="Times New Roman" w:cs="Times New Roman"/>
+          <w:noProof/>
+          <w:sz w:val="52"/>
+          <w:szCs w:val="52"/>
+          <w:lang w:val="en-US" w:eastAsia="en-GB"/>
+        </w:rPr>
+        <w:t>Coursework</w:t>
+      </w:r>
+    </w:p>
+    <w:p>
+      <w:pPr>
+        <w:spacing w:after="0" w:line="240" w:lineRule="auto"/>
+        <w:jc w:val="center"/>
+        <w:rPr>
+          <w:rFonts w:ascii="Times New Roman" w:eastAsia="Calibri" w:hAnsi="Times New Roman" w:cs="Times New Roman"/>
+          <w:noProof/>
+          <w:sz w:val="28"/>
+          <w:szCs w:val="28"/>
+          <w:lang w:val="en-US" w:eastAsia="en-GB"/>
+        </w:rPr>
+      </w:pPr>
+    </w:p>
+    <w:p>
+      <w:pPr>
+        <w:spacing w:after="0" w:line="240" w:lineRule="auto"/>
+        <w:jc w:val="center"/>
+        <w:rPr>
+          <w:rFonts w:ascii="Times New Roman" w:eastAsia="Calibri" w:hAnsi="Times New Roman" w:cs="Times New Roman"/>
+          <w:noProof/>
+          <w:sz w:val="28"/>
+          <w:szCs w:val="28"/>
+          <w:lang w:val="en-US" w:eastAsia="en-GB"/>
+        </w:rPr>
+      </w:pPr>
+    </w:p>
+    <w:p>
+      <w:pPr>
+        <w:spacing w:after="0" w:line="240" w:lineRule="auto"/>
+        <w:jc w:val="center"/>
+        <w:rPr>
+          <w:rFonts w:ascii="Times New Roman" w:eastAsia="Calibri" w:hAnsi="Times New Roman" w:cs="Times New Roman"/>
+          <w:noProof/>
+          <w:sz w:val="28"/>
+          <w:szCs w:val="28"/>
+          <w:lang w:val="en-US" w:eastAsia="en-GB"/>
+        </w:rPr>
+      </w:pPr>
+      <w:r>
+        <w:rPr>
+          <w:rFonts w:ascii="Times New Roman" w:eastAsia="Calibri" w:hAnsi="Times New Roman" w:cs="Times New Roman"/>
+          <w:noProof/>
+          <w:sz w:val="28"/>
+          <w:szCs w:val="28"/>
+          <w:lang w:eastAsia="en-GB"/>
+        </w:rPr>
+        <w:t>Module Leader’s Name – Mr. Sudharshan Welihinda</w:t>
+      </w:r>
+    </w:p>
+    <w:p>
+      <w:pPr>
+        <w:spacing w:after="0" w:line="240" w:lineRule="auto"/>
+        <w:rPr>
+          <w:rFonts w:ascii="Times New Roman" w:eastAsia="Calibri" w:hAnsi="Times New Roman" w:cs="Times New Roman"/>
+          <w:noProof/>
+          <w:sz w:val="36"/>
+          <w:szCs w:val="36"/>
+          <w:lang w:eastAsia="en-GB"/>
+        </w:rPr>
+      </w:pPr>
+    </w:p>
+    <w:p>
+      <w:pPr>
+        <w:spacing w:after="0" w:line="240" w:lineRule="auto"/>
+        <w:rPr>
+          <w:rFonts w:ascii="Times New Roman" w:eastAsia="Calibri" w:hAnsi="Times New Roman" w:cs="Times New Roman"/>
+          <w:noProof/>
+          <w:sz w:val="36"/>
+          <w:szCs w:val="36"/>
+          <w:lang w:eastAsia="en-GB"/>
+        </w:rPr>
+      </w:pPr>
+    </w:p>
+    <w:p>
+      <w:pPr>
+        <w:spacing w:after="0" w:line="240" w:lineRule="auto"/>
+        <w:rPr>
+          <w:rFonts w:ascii="Times New Roman" w:eastAsia="Calibri" w:hAnsi="Times New Roman" w:cs="Times New Roman"/>
+          <w:noProof/>
+          <w:sz w:val="36"/>
+          <w:szCs w:val="36"/>
+          <w:lang w:eastAsia="en-GB"/>
+        </w:rPr>
+      </w:pPr>
+    </w:p>
+    <w:p>
+      <w:pPr>
+        <w:spacing w:after="0" w:line="240" w:lineRule="auto"/>
+        <w:rPr>
+          <w:rFonts w:ascii="Times New Roman" w:eastAsia="Calibri" w:hAnsi="Times New Roman" w:cs="Times New Roman"/>
+          <w:noProof/>
+          <w:sz w:val="36"/>
+          <w:szCs w:val="36"/>
+          <w:lang w:eastAsia="en-GB"/>
+        </w:rPr>
+      </w:pPr>
+    </w:p>
+    <w:p>
+      <w:pPr>
+        <w:spacing w:after="0" w:line="240" w:lineRule="auto"/>
+        <w:rPr>
+          <w:rFonts w:ascii="Times New Roman" w:eastAsia="Calibri" w:hAnsi="Times New Roman" w:cs="Times New Roman"/>
+          <w:noProof/>
+          <w:sz w:val="36"/>
+          <w:szCs w:val="36"/>
+          <w:lang w:eastAsia="en-GB"/>
+        </w:rPr>
+      </w:pPr>
+    </w:p>
+    <w:p>
+      <w:pPr>
+        <w:spacing w:after="0" w:line="240" w:lineRule="auto"/>
+        <w:rPr>
+          <w:rFonts w:ascii="Times New Roman" w:eastAsia="Calibri" w:hAnsi="Times New Roman" w:cs="Times New Roman"/>
+          <w:noProof/>
+          <w:sz w:val="36"/>
+          <w:szCs w:val="36"/>
+          <w:lang w:eastAsia="en-GB"/>
+        </w:rPr>
+      </w:pPr>
+    </w:p>
+    <w:p>
+      <w:pPr>
+        <w:spacing w:after="0" w:line="240" w:lineRule="auto"/>
+        <w:rPr>
+          <w:rFonts w:ascii="Times New Roman" w:eastAsia="Calibri" w:hAnsi="Times New Roman" w:cs="Times New Roman"/>
+          <w:noProof/>
+          <w:sz w:val="36"/>
+          <w:szCs w:val="36"/>
+          <w:lang w:eastAsia="en-GB"/>
+        </w:rPr>
+      </w:pPr>
+    </w:p>
+    <w:p>
+      <w:pPr>
+        <w:spacing w:after="0" w:line="240" w:lineRule="auto"/>
+        <w:rPr>
+          <w:rFonts w:ascii="Times New Roman" w:eastAsia="Calibri" w:hAnsi="Times New Roman" w:cs="Times New Roman"/>
+          <w:noProof/>
+          <w:sz w:val="36"/>
+          <w:szCs w:val="36"/>
+          <w:lang w:eastAsia="en-GB"/>
+        </w:rPr>
+      </w:pPr>
+    </w:p>
+    <w:p>
+      <w:pPr>
+        <w:spacing w:after="0" w:line="240" w:lineRule="auto"/>
+        <w:rPr>
+          <w:rFonts w:ascii="Times New Roman" w:eastAsia="Calibri" w:hAnsi="Times New Roman" w:cs="Times New Roman"/>
+          <w:noProof/>
+          <w:sz w:val="36"/>
+          <w:szCs w:val="36"/>
+          <w:lang w:eastAsia="en-GB"/>
+        </w:rPr>
+      </w:pPr>
+    </w:p>
+    <w:p>
+      <w:pPr>
+        <w:spacing w:after="0" w:line="240" w:lineRule="auto"/>
+        <w:rPr>
+          <w:rFonts w:ascii="Times New Roman" w:eastAsia="Calibri" w:hAnsi="Times New Roman" w:cs="Times New Roman"/>
+          <w:noProof/>
+          <w:sz w:val="36"/>
+          <w:szCs w:val="36"/>
+          <w:lang w:eastAsia="en-GB"/>
+        </w:rPr>
+      </w:pPr>
+    </w:p>
+    <w:p>
+      <w:pPr>
+        <w:spacing w:after="0" w:line="240" w:lineRule="auto"/>
+        <w:rPr>
+          <w:rFonts w:ascii="Times New Roman" w:eastAsia="Calibri" w:hAnsi="Times New Roman" w:cs="Times New Roman"/>
+          <w:noProof/>
+          <w:sz w:val="36"/>
+          <w:szCs w:val="36"/>
+          <w:lang w:eastAsia="en-GB"/>
+        </w:rPr>
+      </w:pPr>
+    </w:p>
+    <w:p>
+      <w:pPr>
+        <w:spacing w:after="0" w:line="240" w:lineRule="auto"/>
+        <w:rPr>
+          <w:rFonts w:ascii="Times New Roman" w:eastAsia="Calibri" w:hAnsi="Times New Roman" w:cs="Times New Roman"/>
+          <w:noProof/>
+          <w:sz w:val="36"/>
+          <w:szCs w:val="36"/>
+          <w:lang w:eastAsia="en-GB"/>
+        </w:rPr>
+      </w:pPr>
+    </w:p>
+    <w:p>
+      <w:pPr>
+        <w:spacing w:after="0" w:line="240" w:lineRule="auto"/>
+        <w:rPr>
+          <w:rFonts w:ascii="Times New Roman" w:eastAsia="Calibri" w:hAnsi="Times New Roman" w:cs="Times New Roman"/>
+          <w:noProof/>
+          <w:sz w:val="36"/>
+          <w:szCs w:val="36"/>
+          <w:lang w:eastAsia="en-GB"/>
+        </w:rPr>
+      </w:pPr>
+    </w:p>
+    <w:p>
+      <w:pPr>
+        <w:spacing w:after="0" w:line="240" w:lineRule="auto"/>
+        <w:rPr>
+          <w:rFonts w:ascii="Times New Roman" w:eastAsia="Calibri" w:hAnsi="Times New Roman" w:cs="Times New Roman"/>
+          <w:noProof/>
+          <w:sz w:val="36"/>
+          <w:szCs w:val="36"/>
+          <w:lang w:eastAsia="en-GB"/>
+        </w:rPr>
+      </w:pPr>
+      <w:r>
+        <w:rPr>
+          <w:rFonts w:ascii="Times New Roman" w:eastAsia="Calibri" w:hAnsi="Times New Roman" w:cs="Times New Roman"/>
+          <w:noProof/>
+          <w:sz w:val="36"/>
+          <w:szCs w:val="36"/>
+          <w:lang w:eastAsia="en-GB"/>
+        </w:rPr>
+        <w:t>Dinuka Piyadigama</w:t>
+      </w:r>
+    </w:p>
+    <w:p>
+      <w:pPr>
+        <w:spacing w:after="0" w:line="240" w:lineRule="auto"/>
+        <w:rPr>
+          <w:rFonts w:ascii="Times New Roman" w:eastAsia="Calibri" w:hAnsi="Times New Roman" w:cs="Times New Roman"/>
+          <w:noProof/>
+          <w:sz w:val="36"/>
+          <w:szCs w:val="36"/>
+          <w:lang w:eastAsia="en-GB"/>
+        </w:rPr>
+      </w:pPr>
+      <w:r>
+        <w:rPr>
+          <w:rFonts w:ascii="Times New Roman" w:eastAsia="Calibri" w:hAnsi="Times New Roman" w:cs="Times New Roman"/>
+          <w:noProof/>
+          <w:sz w:val="36"/>
+          <w:szCs w:val="36"/>
+          <w:lang w:eastAsia="en-GB"/>
+        </w:rPr>
+        <w:t>UoW ID – 17421047</w:t>
+      </w:r>
+    </w:p>
+    <w:p>
+      <w:pPr>
+        <w:spacing w:after="0" w:line="240" w:lineRule="auto"/>
+        <w:rPr>
+          <w:rFonts w:ascii="Times New Roman" w:eastAsia="Calibri" w:hAnsi="Times New Roman" w:cs="Times New Roman"/>
+          <w:noProof/>
+          <w:sz w:val="36"/>
+          <w:szCs w:val="36"/>
+          <w:lang w:eastAsia="en-GB"/>
+        </w:rPr>
+      </w:pPr>
+      <w:r>
+        <w:rPr>
+          <w:rFonts w:ascii="Times New Roman" w:eastAsia="Calibri" w:hAnsi="Times New Roman" w:cs="Times New Roman"/>
+          <w:noProof/>
+          <w:sz w:val="36"/>
+          <w:szCs w:val="36"/>
+          <w:lang w:eastAsia="en-GB"/>
+        </w:rPr>
+        <w:t>IIT ID – 2018373</w:t>
+      </w:r>
+    </w:p>
     <w:p/>
-    <w:p/>
-    <w:p/>
-    <w:p>
-      <w:r>
+    <w:p>
+      <w:pPr>
+        <w:pStyle w:val="Heading1"/>
+      </w:pPr>
+      <w:r>
+        <w:lastRenderedPageBreak/>
         <w:t>Algorithmic Approach taken</w:t>
       </w:r>
     </w:p>
-    <w:p/>
-    <w:p/>
-    <w:p/>
-    <w:p/>
-    <w:p/>
-    <w:p/>
-    <w:p/>
-    <w:p>
+    <w:p>
+      <w:pPr>
+        <w:pStyle w:val="Heading2"/>
+      </w:pPr>
+      <w:r>
+        <w:t>Algorithmic Strategy</w:t>
+      </w:r>
+    </w:p>
+    <w:p>
+      <w:pPr>
+        <w:pStyle w:val="ListParagraph"/>
+        <w:numPr>
+          <w:ilvl w:val="0"/>
+          <w:numId w:val="2"/>
+        </w:numPr>
+      </w:pPr>
+      <w:r>
+        <w:t>Ford-Fulkerson algorithm</w:t>
+      </w:r>
+      <w:r>
+        <w:t xml:space="preserve"> was used to calculate the max flow of the flow network.</w:t>
+      </w:r>
+    </w:p>
+    <w:p>
+      <w:pPr>
+        <w:pStyle w:val="ListParagraph"/>
+        <w:numPr>
+          <w:ilvl w:val="0"/>
+          <w:numId w:val="2"/>
+        </w:numPr>
+      </w:pPr>
+      <w:r>
+        <w:t>Breadth First Search (BFS) was used t</w:t>
+      </w:r>
+      <w:r>
+        <w:t xml:space="preserve">o find whether a path exists from source to sink. The reason for choosing BFS was because BFS always picks up the path with the minimum number of edges. The </w:t>
+      </w:r>
+      <w:r>
+        <w:t>worst-case</w:t>
+      </w:r>
+      <w:r>
+        <w:t xml:space="preserve"> time-complexity can be reduced as well.</w:t>
+      </w:r>
+    </w:p>
+    <w:p>
+      <w:pPr>
+        <w:pStyle w:val="Heading2"/>
+      </w:pPr>
+      <w:r>
+        <w:t>Chosen Data Structure</w:t>
+      </w:r>
+      <w:r>
+        <w:t xml:space="preserve"> &amp;</w:t>
+      </w:r>
+      <w:r>
+        <w:t xml:space="preserve"> its </w:t>
+      </w:r>
+      <w:r>
+        <w:t>T</w:t>
+      </w:r>
+      <w:r>
+        <w:t xml:space="preserve">raversal </w:t>
+      </w:r>
+      <w:r>
+        <w:t>T</w:t>
+      </w:r>
+      <w:r>
+        <w:t xml:space="preserve">owards </w:t>
+      </w:r>
+      <w:r>
+        <w:t>S</w:t>
+      </w:r>
+      <w:r>
+        <w:t>olution</w:t>
+      </w:r>
+    </w:p>
+    <w:p>
+      <w:pPr>
+        <w:pStyle w:val="ListParagraph"/>
+        <w:numPr>
+          <w:ilvl w:val="0"/>
+          <w:numId w:val="1"/>
+        </w:numPr>
+      </w:pPr>
+      <w:r>
+        <w:t>A LinkedList</w:t>
+      </w:r>
+      <w:r>
+        <w:t xml:space="preserve"> (queue)</w:t>
+      </w:r>
+      <w:r>
+        <w:t xml:space="preserve"> has been used for the queue that is created in the Breadth </w:t>
+      </w:r>
+      <w:r>
+        <w:t>F</w:t>
+      </w:r>
+      <w:r>
+        <w:t xml:space="preserve">irst </w:t>
+      </w:r>
+      <w:r>
+        <w:t>S</w:t>
+      </w:r>
+      <w:r>
+        <w:t>earch</w:t>
+      </w:r>
+      <w:r>
+        <w:t xml:space="preserve"> (BFS)</w:t>
+      </w:r>
+      <w:r>
+        <w:t xml:space="preserve"> method.</w:t>
+      </w:r>
+      <w:r>
+        <w:t xml:space="preserve"> In BFS </w:t>
+      </w:r>
+      <w:r>
+        <w:rPr>
+          <w:i/>
+          <w:iCs/>
+        </w:rPr>
+        <w:t>poll</w:t>
+      </w:r>
+      <w:r>
+        <w:t xml:space="preserve"> method of the LinkedList was used to return the first element of the queue and remove it from the queue.</w:t>
+      </w:r>
+    </w:p>
+    <w:p>
+      <w:pPr>
+        <w:pStyle w:val="ListParagraph"/>
+        <w:numPr>
+          <w:ilvl w:val="0"/>
+          <w:numId w:val="1"/>
+        </w:numPr>
+      </w:pPr>
+      <w:r>
+        <w:t>I have used a 2-dimensional array</w:t>
+      </w:r>
+      <w:r>
+        <w:t xml:space="preserve"> (</w:t>
+      </w:r>
+      <w:proofErr w:type="gramStart"/>
+      <w:r>
+        <w:t>[][</w:t>
+      </w:r>
+      <w:proofErr w:type="gramEnd"/>
+      <w:r>
+        <w:t>] graph)</w:t>
+      </w:r>
+      <w:r>
+        <w:t xml:space="preserve"> to represent the flow network’s graph as a matrix</w:t>
+      </w:r>
+      <w:r>
+        <w:t>. The 1</w:t>
+      </w:r>
+      <w:r>
+        <w:rPr>
+          <w:vertAlign w:val="superscript"/>
+        </w:rPr>
+        <w:t>st</w:t>
+      </w:r>
+      <w:r>
+        <w:t xml:space="preserve"> index of the array gives the starting node, 2</w:t>
+      </w:r>
+      <w:r>
+        <w:rPr>
+          <w:vertAlign w:val="superscript"/>
+        </w:rPr>
+        <w:t>nd</w:t>
+      </w:r>
+      <w:r>
+        <w:t xml:space="preserve"> index gives the ending node of a link. The value at the 2</w:t>
+      </w:r>
+      <w:r>
+        <w:rPr>
+          <w:vertAlign w:val="superscript"/>
+        </w:rPr>
+        <w:t>nd</w:t>
+      </w:r>
+      <w:r>
+        <w:t xml:space="preserve"> index gives the capacity from the starting node to the ending node. </w:t>
+      </w:r>
+      <w:r>
+        <w:t>If there is a capacity, a link exists between the two nodes.</w:t>
+      </w:r>
+    </w:p>
+    <w:p>
+      <w:pPr>
+        <w:pStyle w:val="ListParagraph"/>
+        <w:numPr>
+          <w:ilvl w:val="0"/>
+          <w:numId w:val="1"/>
+        </w:numPr>
+      </w:pPr>
+      <w:r>
+        <w:t>An array ([] parent) was used to store the residual path in BFS.</w:t>
+      </w:r>
+    </w:p>
+    <w:p>
+      <w:pPr>
+        <w:pStyle w:val="ListParagraph"/>
+        <w:numPr>
+          <w:ilvl w:val="0"/>
+          <w:numId w:val="1"/>
+        </w:numPr>
+      </w:pPr>
+      <w:r>
+        <w:t xml:space="preserve">When taking inputs from the user a HashMap was used instead of an </w:t>
+      </w:r>
+      <w:proofErr w:type="spellStart"/>
+      <w:r>
+        <w:t>ArrayList</w:t>
+      </w:r>
+      <w:proofErr w:type="spellEnd"/>
+      <w:r>
+        <w:t xml:space="preserve"> to get inputs because then, the order of entering inputs won’t matter. This was implemented for the ease of coding.</w:t>
+      </w:r>
+    </w:p>
+    <w:p>
+      <w:pPr>
+        <w:pStyle w:val="Heading2"/>
+      </w:pPr>
+      <w:r>
+        <w:t>Pseudocode</w:t>
+      </w:r>
+      <w:r>
+        <w:t xml:space="preserve"> in plain English</w:t>
+      </w:r>
+    </w:p>
+    <w:p>
+      <w:pPr>
+        <w:spacing w:after="0" w:line="240" w:lineRule="auto"/>
+      </w:pPr>
+      <w:r>
+        <w:t>BEGIN</w:t>
+      </w:r>
+    </w:p>
+    <w:p>
+      <w:pPr>
+        <w:spacing w:after="0" w:line="240" w:lineRule="auto"/>
+      </w:pPr>
+      <w:r>
+        <w:t>INPUT graph, source, sink of flow network</w:t>
+      </w:r>
+    </w:p>
+    <w:p>
+      <w:pPr>
+        <w:spacing w:after="0" w:line="240" w:lineRule="auto"/>
+      </w:pPr>
+      <w:r>
+        <w:t>Initialize the Residual graph from the initial graph and the parent array</w:t>
+      </w:r>
+    </w:p>
+    <w:p>
+      <w:pPr>
+        <w:spacing w:after="0" w:line="240" w:lineRule="auto"/>
+      </w:pPr>
+      <w:proofErr w:type="spellStart"/>
+      <w:r>
+        <w:t>max_flow</w:t>
+      </w:r>
+      <w:proofErr w:type="spellEnd"/>
+      <w:r>
+        <w:t xml:space="preserve"> = 0</w:t>
+      </w:r>
+      <w:r>
+        <w:t xml:space="preserve">, </w:t>
+      </w:r>
+      <w:proofErr w:type="spellStart"/>
+      <w:r>
+        <w:t>max_integer_value</w:t>
+      </w:r>
+      <w:proofErr w:type="spellEnd"/>
+      <w:r>
+        <w:t xml:space="preserve"> = </w:t>
+      </w:r>
+      <w:r>
+        <w:t>2147483647</w:t>
+      </w:r>
+    </w:p>
+    <w:p>
+      <w:pPr>
+        <w:spacing w:after="0" w:line="240" w:lineRule="auto"/>
+      </w:pPr>
+      <w:r>
+        <w:t>WHILE</w:t>
+      </w:r>
+      <w:r>
+        <w:t xml:space="preserve"> there’s a path from source to sink:</w:t>
+      </w:r>
+    </w:p>
+    <w:p>
+      <w:pPr>
+        <w:spacing w:after="0" w:line="240" w:lineRule="auto"/>
+      </w:pPr>
+      <w:r>
+        <w:tab/>
+      </w:r>
+      <w:proofErr w:type="spellStart"/>
+      <w:r>
+        <w:t>path_flow</w:t>
+      </w:r>
+      <w:proofErr w:type="spellEnd"/>
+      <w:r>
+        <w:t xml:space="preserve"> = </w:t>
+      </w:r>
+      <w:proofErr w:type="spellStart"/>
+      <w:r>
+        <w:t>max_integer_value</w:t>
+      </w:r>
+      <w:proofErr w:type="spellEnd"/>
+    </w:p>
+    <w:p>
+      <w:pPr>
+        <w:spacing w:after="0" w:line="240" w:lineRule="auto"/>
+      </w:pPr>
+      <w:r>
+        <w:tab/>
+      </w:r>
+      <w:proofErr w:type="spellStart"/>
+      <w:r>
+        <w:t>path_flow</w:t>
+      </w:r>
+      <w:proofErr w:type="spellEnd"/>
+      <w:r>
+        <w:t xml:space="preserve"> = </w:t>
+      </w:r>
+      <w:proofErr w:type="gramStart"/>
+      <w:r>
+        <w:t>MIN(</w:t>
+      </w:r>
+      <w:proofErr w:type="spellStart"/>
+      <w:proofErr w:type="gramEnd"/>
+      <w:r>
+        <w:t>path_flow</w:t>
+      </w:r>
+      <w:proofErr w:type="spellEnd"/>
+      <w:r>
+        <w:t xml:space="preserve">, </w:t>
+      </w:r>
+      <w:proofErr w:type="spellStart"/>
+      <w:r>
+        <w:t>capacity_of_residual_link</w:t>
+      </w:r>
+      <w:proofErr w:type="spellEnd"/>
+      <w:r>
+        <w:t>)</w:t>
+      </w:r>
+    </w:p>
+    <w:p>
+      <w:pPr>
+        <w:spacing w:after="0" w:line="240" w:lineRule="auto"/>
+      </w:pPr>
+      <w:r>
+        <w:tab/>
+      </w:r>
+      <w:proofErr w:type="spellStart"/>
+      <w:r>
+        <w:t>max_flow</w:t>
+      </w:r>
+      <w:proofErr w:type="spellEnd"/>
+      <w:r>
+        <w:t xml:space="preserve"> </w:t>
+      </w:r>
+      <w:proofErr w:type="gramStart"/>
+      <w:r>
+        <w:t xml:space="preserve">=  </w:t>
+      </w:r>
+      <w:proofErr w:type="spellStart"/>
+      <w:r>
+        <w:t>max</w:t>
+      </w:r>
+      <w:proofErr w:type="gramEnd"/>
+      <w:r>
+        <w:t>_flow</w:t>
+      </w:r>
+      <w:proofErr w:type="spellEnd"/>
+      <w:r>
+        <w:t xml:space="preserve"> + </w:t>
+      </w:r>
+      <w:proofErr w:type="spellStart"/>
+      <w:r>
+        <w:t>path_flow</w:t>
+      </w:r>
+      <w:proofErr w:type="spellEnd"/>
+    </w:p>
+    <w:p>
+      <w:pPr>
+        <w:spacing w:after="0" w:line="240" w:lineRule="auto"/>
+      </w:pPr>
+      <w:r>
+        <w:t>END WHILE</w:t>
+      </w:r>
+    </w:p>
+    <w:p>
+      <w:pPr>
+        <w:spacing w:after="0" w:line="240" w:lineRule="auto"/>
+      </w:pPr>
+      <w:r>
+        <w:t xml:space="preserve">DISPLAY </w:t>
+      </w:r>
+      <w:proofErr w:type="spellStart"/>
+      <w:r>
+        <w:t>max_flow</w:t>
+      </w:r>
+      <w:proofErr w:type="spellEnd"/>
+    </w:p>
+    <w:p>
+      <w:pPr>
+        <w:spacing w:after="0" w:line="240" w:lineRule="auto"/>
+      </w:pPr>
+      <w:r>
+        <w:t>END</w:t>
+      </w:r>
+    </w:p>
+    <w:p>
+      <w:pPr>
+        <w:pStyle w:val="Heading1"/>
+      </w:pPr>
       <w:r>
         <w:t>Methodology for empirically analysing the performance of the algorithm</w:t>
       </w:r>
     </w:p>
-    <w:p/>
-    <w:p/>
-    <w:p/>
-    <w:p/>
-    <w:p/>
-    <w:p/>
-    <w:p>
+    <w:tbl>
+      <w:tblPr>
+        <w:tblStyle w:val="TableGrid"/>
+        <w:tblW w:w="0" w:type="auto"/>
+        <w:tblLook w:val="04A0" w:firstRow="1" w:lastRow="0" w:firstColumn="1" w:lastColumn="0" w:noHBand="0" w:noVBand="1"/>
+      </w:tblPr>
+      <w:tblGrid>
+        <w:gridCol w:w="2263"/>
+        <w:gridCol w:w="2268"/>
+        <w:gridCol w:w="4813"/>
+      </w:tblGrid>
+      <w:tr>
+        <w:tc>
+          <w:tcPr>
+            <w:tcW w:w="4531" w:type="dxa"/>
+            <w:gridSpan w:val="2"/>
+          </w:tcPr>
+          <w:p>
+            <w:r>
+              <w:t>Input data size</w:t>
+            </w:r>
+          </w:p>
+        </w:tc>
+        <w:tc>
+          <w:tcPr>
+            <w:tcW w:w="4813" w:type="dxa"/>
+          </w:tcPr>
+          <w:p>
+            <w:r>
+              <w:t>Time spent to produce the outcome</w:t>
+            </w:r>
+          </w:p>
+        </w:tc>
+      </w:tr>
+      <w:tr>
+        <w:tc>
+          <w:tcPr>
+            <w:tcW w:w="2263" w:type="dxa"/>
+          </w:tcPr>
+          <w:p>
+            <w:pPr>
+              <w:jc w:val="center"/>
+            </w:pPr>
+            <w:r>
+              <w:t>Nodes</w:t>
+            </w:r>
+          </w:p>
+        </w:tc>
+        <w:tc>
+          <w:tcPr>
+            <w:tcW w:w="2268" w:type="dxa"/>
+          </w:tcPr>
+          <w:p>
+            <w:pPr>
+              <w:jc w:val="center"/>
+            </w:pPr>
+            <w:r>
+              <w:t>Links</w:t>
+            </w:r>
+          </w:p>
+        </w:tc>
+        <w:tc>
+          <w:tcPr>
+            <w:tcW w:w="4813" w:type="dxa"/>
+          </w:tcPr>
+          <w:p>
+            <w:pPr>
+              <w:jc w:val="center"/>
+            </w:pPr>
+          </w:p>
+        </w:tc>
+      </w:tr>
+      <w:tr>
+        <w:tc>
+          <w:tcPr>
+            <w:tcW w:w="2263" w:type="dxa"/>
+          </w:tcPr>
+          <w:p>
+            <w:pPr>
+              <w:jc w:val="center"/>
+            </w:pPr>
+            <w:r>
+              <w:t>6</w:t>
+            </w:r>
+          </w:p>
+        </w:tc>
+        <w:tc>
+          <w:tcPr>
+            <w:tcW w:w="2268" w:type="dxa"/>
+          </w:tcPr>
+          <w:p>
+            <w:pPr>
+              <w:jc w:val="center"/>
+            </w:pPr>
+            <w:r>
+              <w:t>10</w:t>
+            </w:r>
+          </w:p>
+        </w:tc>
+        <w:tc>
+          <w:tcPr>
+            <w:tcW w:w="4813" w:type="dxa"/>
+          </w:tcPr>
+          <w:p>
+            <w:pPr>
+              <w:jc w:val="center"/>
+            </w:pPr>
+          </w:p>
+        </w:tc>
+      </w:tr>
+      <w:tr>
+        <w:tc>
+          <w:tcPr>
+            <w:tcW w:w="2263" w:type="dxa"/>
+          </w:tcPr>
+          <w:p>
+            <w:pPr>
+              <w:jc w:val="center"/>
+            </w:pPr>
+            <w:r>
+              <w:t>12</w:t>
+            </w:r>
+          </w:p>
+        </w:tc>
+        <w:tc>
+          <w:tcPr>
+            <w:tcW w:w="2268" w:type="dxa"/>
+          </w:tcPr>
+          <w:p>
+            <w:pPr>
+              <w:jc w:val="center"/>
+            </w:pPr>
+            <w:r>
+              <w:t>20</w:t>
+            </w:r>
+          </w:p>
+        </w:tc>
+        <w:tc>
+          <w:tcPr>
+            <w:tcW w:w="4813" w:type="dxa"/>
+          </w:tcPr>
+          <w:p>
+            <w:pPr>
+              <w:jc w:val="center"/>
+            </w:pPr>
+          </w:p>
+        </w:tc>
+      </w:tr>
+      <w:tr>
+        <w:tc>
+          <w:tcPr>
+            <w:tcW w:w="2263" w:type="dxa"/>
+          </w:tcPr>
+          <w:p>
+            <w:pPr>
+              <w:jc w:val="center"/>
+            </w:pPr>
+            <w:r>
+              <w:t>24</w:t>
+            </w:r>
+          </w:p>
+        </w:tc>
+        <w:tc>
+          <w:tcPr>
+            <w:tcW w:w="2268" w:type="dxa"/>
+          </w:tcPr>
+          <w:p>
+            <w:pPr>
+              <w:jc w:val="center"/>
+            </w:pPr>
+            <w:r>
+              <w:t>40</w:t>
+            </w:r>
+          </w:p>
+        </w:tc>
+        <w:tc>
+          <w:tcPr>
+            <w:tcW w:w="4813" w:type="dxa"/>
+          </w:tcPr>
+          <w:p>
+            <w:pPr>
+              <w:jc w:val="center"/>
+            </w:pPr>
+          </w:p>
+        </w:tc>
+      </w:tr>
+      <w:tr>
+        <w:tc>
+          <w:tcPr>
+            <w:tcW w:w="2263" w:type="dxa"/>
+          </w:tcPr>
+          <w:p>
+            <w:pPr>
+              <w:jc w:val="center"/>
+            </w:pPr>
+            <w:r>
+              <w:t>48</w:t>
+            </w:r>
+          </w:p>
+        </w:tc>
+        <w:tc>
+          <w:tcPr>
+            <w:tcW w:w="2268" w:type="dxa"/>
+          </w:tcPr>
+          <w:p>
+            <w:pPr>
+              <w:jc w:val="center"/>
+            </w:pPr>
+            <w:r>
+              <w:t>80</w:t>
+            </w:r>
+          </w:p>
+        </w:tc>
+        <w:tc>
+          <w:tcPr>
+            <w:tcW w:w="4813" w:type="dxa"/>
+          </w:tcPr>
+          <w:p>
+            <w:pPr>
+              <w:jc w:val="center"/>
+            </w:pPr>
+          </w:p>
+        </w:tc>
+      </w:tr>
+    </w:tbl>
+    <w:p>
+      <w:pPr>
+        <w:pStyle w:val="Heading1"/>
+      </w:pPr>
       <w:r>
         <w:t>Conclusions algorithmic performance</w:t>
       </w:r>
+    </w:p>
+    <w:p>
       <w:bookmarkStart w:id="0" w:name="_GoBack"/>
       <w:bookmarkEnd w:id="0"/>
     </w:p>
@@ -44,6 +1330,243 @@
     </w:sectPr>
   </w:body>
 </w:document>
+</file>
+
+<file path=word/numbering.xml><?xml version="1.0" encoding="utf-8"?>
+<w:numbering xmlns:wpc="http://schemas.microsoft.com/office/word/2010/wordprocessingCanvas" xmlns:cx="http://schemas.microsoft.com/office/drawing/2014/chartex" xmlns:cx1="http://schemas.microsoft.com/office/drawing/2015/9/8/chartex" xmlns:cx2="http://schemas.microsoft.com/office/drawing/2015/10/21/chartex" xmlns:cx3="http://schemas.microsoft.com/office/drawing/2016/5/9/chartex" xmlns:cx4="http://schemas.microsoft.com/office/drawing/2016/5/10/chartex" xmlns:cx5="http://schemas.microsoft.com/office/drawing/2016/5/11/chartex" xmlns:cx6="http://schemas.microsoft.com/office/drawing/2016/5/12/chartex" xmlns:cx7="http://schemas.microsoft.com/office/drawing/2016/5/13/chartex" xmlns:cx8="http://schemas.microsoft.com/office/drawing/2016/5/14/chartex" xmlns:mc="http://schemas.openxmlformats.org/markup-compatibility/2006" xmlns:aink="http://schemas.microsoft.com/office/drawing/2016/ink" xmlns:am3d="http://schemas.microsoft.com/office/drawing/2017/model3d" xmlns:o="urn:schemas-microsoft-com:office:office" xmlns:r="http://schemas.openxmlformats.org/officeDocument/2006/relationships" xmlns:m="http://schemas.openxmlformats.org/officeDocument/2006/math" xmlns:v="urn:schemas-microsoft-com:vml" xmlns:wp14="http://schemas.microsoft.com/office/word/2010/wordprocessingDrawing" xmlns:wp="http://schemas.openxmlformats.org/drawingml/2006/wordprocessingDrawing" xmlns:w10="urn:schemas-microsoft-com:office:word" xmlns:w="http://schemas.openxmlformats.org/wordprocessingml/2006/main" xmlns:w14="http://schemas.microsoft.com/office/word/2010/wordml" xmlns:w15="http://schemas.microsoft.com/office/word/2012/wordml" xmlns:w16cid="http://schemas.microsoft.com/office/word/2016/wordml/cid" xmlns:w16se="http://schemas.microsoft.com/office/word/2015/wordml/symex" xmlns:wpg="http://schemas.microsoft.com/office/word/2010/wordprocessingGroup" xmlns:wpi="http://schemas.microsoft.com/office/word/2010/wordprocessingInk" xmlns:wne="http://schemas.microsoft.com/office/word/2006/wordml" xmlns:wps="http://schemas.microsoft.com/office/word/2010/wordprocessingShape" mc:Ignorable="w14 w15 w16se w16cid wp14">
+  <w:abstractNum w:abstractNumId="0" w15:restartNumberingAfterBreak="0">
+    <w:nsid w:val="0BD2325D"/>
+    <w:multiLevelType w:val="hybridMultilevel"/>
+    <w:tmpl w:val="8C0068DC"/>
+    <w:lvl w:ilvl="0" w:tplc="08090001">
+      <w:start w:val="1"/>
+      <w:numFmt w:val="bullet"/>
+      <w:lvlText w:val=""/>
+      <w:lvlJc w:val="left"/>
+      <w:pPr>
+        <w:ind w:left="360" w:hanging="360"/>
+      </w:pPr>
+      <w:rPr>
+        <w:rFonts w:ascii="Symbol" w:hAnsi="Symbol" w:hint="default"/>
+      </w:rPr>
+    </w:lvl>
+    <w:lvl w:ilvl="1" w:tplc="08090003" w:tentative="1">
+      <w:start w:val="1"/>
+      <w:numFmt w:val="bullet"/>
+      <w:lvlText w:val="o"/>
+      <w:lvlJc w:val="left"/>
+      <w:pPr>
+        <w:ind w:left="1080" w:hanging="360"/>
+      </w:pPr>
+      <w:rPr>
+        <w:rFonts w:ascii="Courier New" w:hAnsi="Courier New" w:cs="Courier New" w:hint="default"/>
+      </w:rPr>
+    </w:lvl>
+    <w:lvl w:ilvl="2" w:tplc="08090005" w:tentative="1">
+      <w:start w:val="1"/>
+      <w:numFmt w:val="bullet"/>
+      <w:lvlText w:val=""/>
+      <w:lvlJc w:val="left"/>
+      <w:pPr>
+        <w:ind w:left="1800" w:hanging="360"/>
+      </w:pPr>
+      <w:rPr>
+        <w:rFonts w:ascii="Wingdings" w:hAnsi="Wingdings" w:hint="default"/>
+      </w:rPr>
+    </w:lvl>
+    <w:lvl w:ilvl="3" w:tplc="08090001" w:tentative="1">
+      <w:start w:val="1"/>
+      <w:numFmt w:val="bullet"/>
+      <w:lvlText w:val=""/>
+      <w:lvlJc w:val="left"/>
+      <w:pPr>
+        <w:ind w:left="2520" w:hanging="360"/>
+      </w:pPr>
+      <w:rPr>
+        <w:rFonts w:ascii="Symbol" w:hAnsi="Symbol" w:hint="default"/>
+      </w:rPr>
+    </w:lvl>
+    <w:lvl w:ilvl="4" w:tplc="08090003" w:tentative="1">
+      <w:start w:val="1"/>
+      <w:numFmt w:val="bullet"/>
+      <w:lvlText w:val="o"/>
+      <w:lvlJc w:val="left"/>
+      <w:pPr>
+        <w:ind w:left="3240" w:hanging="360"/>
+      </w:pPr>
+      <w:rPr>
+        <w:rFonts w:ascii="Courier New" w:hAnsi="Courier New" w:cs="Courier New" w:hint="default"/>
+      </w:rPr>
+    </w:lvl>
+    <w:lvl w:ilvl="5" w:tplc="08090005" w:tentative="1">
+      <w:start w:val="1"/>
+      <w:numFmt w:val="bullet"/>
+      <w:lvlText w:val=""/>
+      <w:lvlJc w:val="left"/>
+      <w:pPr>
+        <w:ind w:left="3960" w:hanging="360"/>
+      </w:pPr>
+      <w:rPr>
+        <w:rFonts w:ascii="Wingdings" w:hAnsi="Wingdings" w:hint="default"/>
+      </w:rPr>
+    </w:lvl>
+    <w:lvl w:ilvl="6" w:tplc="08090001" w:tentative="1">
+      <w:start w:val="1"/>
+      <w:numFmt w:val="bullet"/>
+      <w:lvlText w:val=""/>
+      <w:lvlJc w:val="left"/>
+      <w:pPr>
+        <w:ind w:left="4680" w:hanging="360"/>
+      </w:pPr>
+      <w:rPr>
+        <w:rFonts w:ascii="Symbol" w:hAnsi="Symbol" w:hint="default"/>
+      </w:rPr>
+    </w:lvl>
+    <w:lvl w:ilvl="7" w:tplc="08090003" w:tentative="1">
+      <w:start w:val="1"/>
+      <w:numFmt w:val="bullet"/>
+      <w:lvlText w:val="o"/>
+      <w:lvlJc w:val="left"/>
+      <w:pPr>
+        <w:ind w:left="5400" w:hanging="360"/>
+      </w:pPr>
+      <w:rPr>
+        <w:rFonts w:ascii="Courier New" w:hAnsi="Courier New" w:cs="Courier New" w:hint="default"/>
+      </w:rPr>
+    </w:lvl>
+    <w:lvl w:ilvl="8" w:tplc="08090005" w:tentative="1">
+      <w:start w:val="1"/>
+      <w:numFmt w:val="bullet"/>
+      <w:lvlText w:val=""/>
+      <w:lvlJc w:val="left"/>
+      <w:pPr>
+        <w:ind w:left="6120" w:hanging="360"/>
+      </w:pPr>
+      <w:rPr>
+        <w:rFonts w:ascii="Wingdings" w:hAnsi="Wingdings" w:hint="default"/>
+      </w:rPr>
+    </w:lvl>
+  </w:abstractNum>
+  <w:abstractNum w:abstractNumId="1" w15:restartNumberingAfterBreak="0">
+    <w:nsid w:val="33057963"/>
+    <w:multiLevelType w:val="hybridMultilevel"/>
+    <w:tmpl w:val="4442163A"/>
+    <w:lvl w:ilvl="0" w:tplc="08090001">
+      <w:start w:val="1"/>
+      <w:numFmt w:val="bullet"/>
+      <w:lvlText w:val=""/>
+      <w:lvlJc w:val="left"/>
+      <w:pPr>
+        <w:ind w:left="360" w:hanging="360"/>
+      </w:pPr>
+      <w:rPr>
+        <w:rFonts w:ascii="Symbol" w:hAnsi="Symbol" w:hint="default"/>
+      </w:rPr>
+    </w:lvl>
+    <w:lvl w:ilvl="1" w:tplc="08090003" w:tentative="1">
+      <w:start w:val="1"/>
+      <w:numFmt w:val="bullet"/>
+      <w:lvlText w:val="o"/>
+      <w:lvlJc w:val="left"/>
+      <w:pPr>
+        <w:ind w:left="1080" w:hanging="360"/>
+      </w:pPr>
+      <w:rPr>
+        <w:rFonts w:ascii="Courier New" w:hAnsi="Courier New" w:cs="Courier New" w:hint="default"/>
+      </w:rPr>
+    </w:lvl>
+    <w:lvl w:ilvl="2" w:tplc="08090005" w:tentative="1">
+      <w:start w:val="1"/>
+      <w:numFmt w:val="bullet"/>
+      <w:lvlText w:val=""/>
+      <w:lvlJc w:val="left"/>
+      <w:pPr>
+        <w:ind w:left="1800" w:hanging="360"/>
+      </w:pPr>
+      <w:rPr>
+        <w:rFonts w:ascii="Wingdings" w:hAnsi="Wingdings" w:hint="default"/>
+      </w:rPr>
+    </w:lvl>
+    <w:lvl w:ilvl="3" w:tplc="08090001" w:tentative="1">
+      <w:start w:val="1"/>
+      <w:numFmt w:val="bullet"/>
+      <w:lvlText w:val=""/>
+      <w:lvlJc w:val="left"/>
+      <w:pPr>
+        <w:ind w:left="2520" w:hanging="360"/>
+      </w:pPr>
+      <w:rPr>
+        <w:rFonts w:ascii="Symbol" w:hAnsi="Symbol" w:hint="default"/>
+      </w:rPr>
+    </w:lvl>
+    <w:lvl w:ilvl="4" w:tplc="08090003" w:tentative="1">
+      <w:start w:val="1"/>
+      <w:numFmt w:val="bullet"/>
+      <w:lvlText w:val="o"/>
+      <w:lvlJc w:val="left"/>
+      <w:pPr>
+        <w:ind w:left="3240" w:hanging="360"/>
+      </w:pPr>
+      <w:rPr>
+        <w:rFonts w:ascii="Courier New" w:hAnsi="Courier New" w:cs="Courier New" w:hint="default"/>
+      </w:rPr>
+    </w:lvl>
+    <w:lvl w:ilvl="5" w:tplc="08090005" w:tentative="1">
+      <w:start w:val="1"/>
+      <w:numFmt w:val="bullet"/>
+      <w:lvlText w:val=""/>
+      <w:lvlJc w:val="left"/>
+      <w:pPr>
+        <w:ind w:left="3960" w:hanging="360"/>
+      </w:pPr>
+      <w:rPr>
+        <w:rFonts w:ascii="Wingdings" w:hAnsi="Wingdings" w:hint="default"/>
+      </w:rPr>
+    </w:lvl>
+    <w:lvl w:ilvl="6" w:tplc="08090001" w:tentative="1">
+      <w:start w:val="1"/>
+      <w:numFmt w:val="bullet"/>
+      <w:lvlText w:val=""/>
+      <w:lvlJc w:val="left"/>
+      <w:pPr>
+        <w:ind w:left="4680" w:hanging="360"/>
+      </w:pPr>
+      <w:rPr>
+        <w:rFonts w:ascii="Symbol" w:hAnsi="Symbol" w:hint="default"/>
+      </w:rPr>
+    </w:lvl>
+    <w:lvl w:ilvl="7" w:tplc="08090003" w:tentative="1">
+      <w:start w:val="1"/>
+      <w:numFmt w:val="bullet"/>
+      <w:lvlText w:val="o"/>
+      <w:lvlJc w:val="left"/>
+      <w:pPr>
+        <w:ind w:left="5400" w:hanging="360"/>
+      </w:pPr>
+      <w:rPr>
+        <w:rFonts w:ascii="Courier New" w:hAnsi="Courier New" w:cs="Courier New" w:hint="default"/>
+      </w:rPr>
+    </w:lvl>
+    <w:lvl w:ilvl="8" w:tplc="08090005" w:tentative="1">
+      <w:start w:val="1"/>
+      <w:numFmt w:val="bullet"/>
+      <w:lvlText w:val=""/>
+      <w:lvlJc w:val="left"/>
+      <w:pPr>
+        <w:ind w:left="6120" w:hanging="360"/>
+      </w:pPr>
+      <w:rPr>
+        <w:rFonts w:ascii="Wingdings" w:hAnsi="Wingdings" w:hint="default"/>
+      </w:rPr>
+    </w:lvl>
+  </w:abstractNum>
+  <w:num w:numId="1">
+    <w:abstractNumId w:val="0"/>
+  </w:num>
+  <w:num w:numId="2">
+    <w:abstractNumId w:val="1"/>
+  </w:num>
+</w:numbering>
 </file>
 
 <file path=word/styles.xml><?xml version="1.0" encoding="utf-8"?>
@@ -445,6 +1968,49 @@
     <w:name w:val="Normal"/>
     <w:qFormat/>
   </w:style>
+  <w:style w:type="paragraph" w:styleId="Heading1">
+    <w:name w:val="heading 1"/>
+    <w:basedOn w:val="Normal"/>
+    <w:next w:val="Normal"/>
+    <w:link w:val="Heading1Char"/>
+    <w:uiPriority w:val="9"/>
+    <w:qFormat/>
+    <w:rsid w:val="00DE207C"/>
+    <w:pPr>
+      <w:keepNext/>
+      <w:keepLines/>
+      <w:spacing w:before="240" w:after="0"/>
+      <w:outlineLvl w:val="0"/>
+    </w:pPr>
+    <w:rPr>
+      <w:rFonts w:asciiTheme="majorHAnsi" w:eastAsiaTheme="majorEastAsia" w:hAnsiTheme="majorHAnsi" w:cstheme="majorBidi"/>
+      <w:color w:val="2F5496" w:themeColor="accent1" w:themeShade="BF"/>
+      <w:sz w:val="32"/>
+      <w:szCs w:val="32"/>
+    </w:rPr>
+  </w:style>
+  <w:style w:type="paragraph" w:styleId="Heading2">
+    <w:name w:val="heading 2"/>
+    <w:basedOn w:val="Normal"/>
+    <w:next w:val="Normal"/>
+    <w:link w:val="Heading2Char"/>
+    <w:uiPriority w:val="9"/>
+    <w:unhideWhenUsed/>
+    <w:qFormat/>
+    <w:rsid w:val="00DE207C"/>
+    <w:pPr>
+      <w:keepNext/>
+      <w:keepLines/>
+      <w:spacing w:before="40" w:after="0"/>
+      <w:outlineLvl w:val="1"/>
+    </w:pPr>
+    <w:rPr>
+      <w:rFonts w:asciiTheme="majorHAnsi" w:eastAsiaTheme="majorEastAsia" w:hAnsiTheme="majorHAnsi" w:cstheme="majorBidi"/>
+      <w:color w:val="2F5496" w:themeColor="accent1" w:themeShade="BF"/>
+      <w:sz w:val="26"/>
+      <w:szCs w:val="26"/>
+    </w:rPr>
+  </w:style>
   <w:style w:type="character" w:default="1" w:styleId="DefaultParagraphFont">
     <w:name w:val="Default Paragraph Font"/>
     <w:uiPriority w:val="1"/>
@@ -471,6 +2037,62 @@
     <w:uiPriority w:val="99"/>
     <w:semiHidden/>
     <w:unhideWhenUsed/>
+  </w:style>
+  <w:style w:type="table" w:styleId="TableGrid">
+    <w:name w:val="Table Grid"/>
+    <w:basedOn w:val="TableNormal"/>
+    <w:uiPriority w:val="39"/>
+    <w:rsid w:val="00A43DBA"/>
+    <w:pPr>
+      <w:spacing w:after="0" w:line="240" w:lineRule="auto"/>
+    </w:pPr>
+    <w:tblPr>
+      <w:tblBorders>
+        <w:top w:val="single" w:sz="4" w:space="0" w:color="auto"/>
+        <w:left w:val="single" w:sz="4" w:space="0" w:color="auto"/>
+        <w:bottom w:val="single" w:sz="4" w:space="0" w:color="auto"/>
+        <w:right w:val="single" w:sz="4" w:space="0" w:color="auto"/>
+        <w:insideH w:val="single" w:sz="4" w:space="0" w:color="auto"/>
+        <w:insideV w:val="single" w:sz="4" w:space="0" w:color="auto"/>
+      </w:tblBorders>
+    </w:tblPr>
+  </w:style>
+  <w:style w:type="character" w:customStyle="1" w:styleId="Heading1Char">
+    <w:name w:val="Heading 1 Char"/>
+    <w:basedOn w:val="DefaultParagraphFont"/>
+    <w:link w:val="Heading1"/>
+    <w:uiPriority w:val="9"/>
+    <w:rsid w:val="00DE207C"/>
+    <w:rPr>
+      <w:rFonts w:asciiTheme="majorHAnsi" w:eastAsiaTheme="majorEastAsia" w:hAnsiTheme="majorHAnsi" w:cstheme="majorBidi"/>
+      <w:color w:val="2F5496" w:themeColor="accent1" w:themeShade="BF"/>
+      <w:sz w:val="32"/>
+      <w:szCs w:val="32"/>
+    </w:rPr>
+  </w:style>
+  <w:style w:type="character" w:customStyle="1" w:styleId="Heading2Char">
+    <w:name w:val="Heading 2 Char"/>
+    <w:basedOn w:val="DefaultParagraphFont"/>
+    <w:link w:val="Heading2"/>
+    <w:uiPriority w:val="9"/>
+    <w:rsid w:val="00DE207C"/>
+    <w:rPr>
+      <w:rFonts w:asciiTheme="majorHAnsi" w:eastAsiaTheme="majorEastAsia" w:hAnsiTheme="majorHAnsi" w:cstheme="majorBidi"/>
+      <w:color w:val="2F5496" w:themeColor="accent1" w:themeShade="BF"/>
+      <w:sz w:val="26"/>
+      <w:szCs w:val="26"/>
+    </w:rPr>
+  </w:style>
+  <w:style w:type="paragraph" w:styleId="ListParagraph">
+    <w:name w:val="List Paragraph"/>
+    <w:basedOn w:val="Normal"/>
+    <w:uiPriority w:val="34"/>
+    <w:qFormat/>
+    <w:rsid w:val="000562AA"/>
+    <w:pPr>
+      <w:ind w:left="720"/>
+      <w:contextualSpacing/>
+    </w:pPr>
   </w:style>
 </w:styles>
 </file>

--- a/Algo_CW_Report.docx
+++ b/Algo_CW_Report.docx
@@ -1110,10 +1110,16 @@
         <w:tc>
           <w:tcPr>
             <w:tcW w:w="4813" w:type="dxa"/>
+            <w:vMerge w:val="restart"/>
           </w:tcPr>
           <w:p>
             <w:r>
               <w:t>Time spent to produce the outcome</w:t>
+            </w:r>
+          </w:p>
+          <w:p>
+            <w:r>
+              <w:t>(in nanoseconds)</w:t>
             </w:r>
           </w:p>
         </w:tc>
@@ -1148,6 +1154,7 @@
         <w:tc>
           <w:tcPr>
             <w:tcW w:w="4813" w:type="dxa"/>
+            <w:vMerge/>
           </w:tcPr>
           <w:p>
             <w:pPr>
@@ -1191,6 +1198,9 @@
             <w:pPr>
               <w:jc w:val="center"/>
             </w:pPr>
+            <w:r>
+              <w:t>6248500</w:t>
+            </w:r>
           </w:p>
         </w:tc>
       </w:tr>
@@ -1229,6 +1239,9 @@
             <w:pPr>
               <w:jc w:val="center"/>
             </w:pPr>
+            <w:r>
+              <w:t>10739800</w:t>
+            </w:r>
           </w:p>
         </w:tc>
       </w:tr>
@@ -1267,6 +1280,9 @@
             <w:pPr>
               <w:jc w:val="center"/>
             </w:pPr>
+            <w:r>
+              <w:t>15172100</w:t>
+            </w:r>
           </w:p>
         </w:tc>
       </w:tr>
@@ -1305,6 +1321,9 @@
             <w:pPr>
               <w:jc w:val="center"/>
             </w:pPr>
+            <w:r>
+              <w:t>20936200</w:t>
+            </w:r>
           </w:p>
         </w:tc>
       </w:tr>

--- a/Algo_CW_Report.docx
+++ b/Algo_CW_Report.docx
@@ -754,28 +754,7 @@
         <w:t xml:space="preserve"> (queue)</w:t>
       </w:r>
       <w:r>
-        <w:t xml:space="preserve"> has been used for the queue that is created in the Breadth </w:t>
-      </w:r>
-      <w:r>
-        <w:t>F</w:t>
-      </w:r>
-      <w:r>
-        <w:t xml:space="preserve">irst </w:t>
-      </w:r>
-      <w:r>
-        <w:t>S</w:t>
-      </w:r>
-      <w:r>
-        <w:t>earch</w:t>
-      </w:r>
-      <w:r>
-        <w:t xml:space="preserve"> (BFS)</w:t>
-      </w:r>
-      <w:r>
-        <w:t xml:space="preserve"> method.</w:t>
-      </w:r>
-      <w:r>
-        <w:t xml:space="preserve"> In BFS </w:t>
+        <w:t xml:space="preserve"> has been used for the queue that is created in the Breadth First Search (BFS) method. In BFS </w:t>
       </w:r>
       <w:r>
         <w:rPr>
@@ -1091,14 +1070,16 @@
         <w:tblLook w:val="04A0" w:firstRow="1" w:lastRow="0" w:firstColumn="1" w:lastColumn="0" w:noHBand="0" w:noVBand="1"/>
       </w:tblPr>
       <w:tblGrid>
-        <w:gridCol w:w="2263"/>
-        <w:gridCol w:w="2268"/>
-        <w:gridCol w:w="4813"/>
+        <w:gridCol w:w="1328"/>
+        <w:gridCol w:w="1252"/>
+        <w:gridCol w:w="2692"/>
+        <w:gridCol w:w="2162"/>
+        <w:gridCol w:w="1910"/>
       </w:tblGrid>
       <w:tr>
         <w:tc>
           <w:tcPr>
-            <w:tcW w:w="4531" w:type="dxa"/>
+            <w:tcW w:w="2580" w:type="dxa"/>
             <w:gridSpan w:val="2"/>
           </w:tcPr>
           <w:p>
@@ -1109,7 +1090,7 @@
         </w:tc>
         <w:tc>
           <w:tcPr>
-            <w:tcW w:w="4813" w:type="dxa"/>
+            <w:tcW w:w="2692" w:type="dxa"/>
             <w:vMerge w:val="restart"/>
           </w:tcPr>
           <w:p>
@@ -1123,11 +1104,45 @@
             </w:r>
           </w:p>
         </w:tc>
+        <w:tc>
+          <w:tcPr>
+            <w:tcW w:w="2162" w:type="dxa"/>
+            <w:vMerge w:val="restart"/>
+          </w:tcPr>
+          <w:p>
+            <w:r>
+              <w:t>Ratio changes in time</w:t>
+            </w:r>
+          </w:p>
+        </w:tc>
+        <w:tc>
+          <w:tcPr>
+            <w:tcW w:w="1910" w:type="dxa"/>
+            <w:vMerge w:val="restart"/>
+          </w:tcPr>
+          <w:p>
+            <w:pPr>
+              <w:jc w:val="center"/>
+            </w:pPr>
+            <w:r>
+              <w:t>log</w:t>
+            </w:r>
+            <w:r>
+              <w:rPr>
+                <w:vertAlign w:val="subscript"/>
+              </w:rPr>
+              <w:t>2</w:t>
+            </w:r>
+            <w:r>
+              <w:t xml:space="preserve"> ratio</w:t>
+            </w:r>
+          </w:p>
+        </w:tc>
       </w:tr>
       <w:tr>
         <w:tc>
           <w:tcPr>
-            <w:tcW w:w="2263" w:type="dxa"/>
+            <w:tcW w:w="1328" w:type="dxa"/>
           </w:tcPr>
           <w:p>
             <w:pPr>
@@ -1140,7 +1155,7 @@
         </w:tc>
         <w:tc>
           <w:tcPr>
-            <w:tcW w:w="2268" w:type="dxa"/>
+            <w:tcW w:w="1252" w:type="dxa"/>
           </w:tcPr>
           <w:p>
             <w:pPr>
@@ -1153,7 +1168,7 @@
         </w:tc>
         <w:tc>
           <w:tcPr>
-            <w:tcW w:w="4813" w:type="dxa"/>
+            <w:tcW w:w="2692" w:type="dxa"/>
             <w:vMerge/>
           </w:tcPr>
           <w:p>
@@ -1162,11 +1177,33 @@
             </w:pPr>
           </w:p>
         </w:tc>
+        <w:tc>
+          <w:tcPr>
+            <w:tcW w:w="2162" w:type="dxa"/>
+            <w:vMerge/>
+          </w:tcPr>
+          <w:p>
+            <w:pPr>
+              <w:jc w:val="center"/>
+            </w:pPr>
+          </w:p>
+        </w:tc>
+        <w:tc>
+          <w:tcPr>
+            <w:tcW w:w="1910" w:type="dxa"/>
+            <w:vMerge/>
+          </w:tcPr>
+          <w:p>
+            <w:pPr>
+              <w:jc w:val="center"/>
+            </w:pPr>
+          </w:p>
+        </w:tc>
       </w:tr>
       <w:tr>
         <w:tc>
           <w:tcPr>
-            <w:tcW w:w="2263" w:type="dxa"/>
+            <w:tcW w:w="1328" w:type="dxa"/>
           </w:tcPr>
           <w:p>
             <w:pPr>
@@ -1179,7 +1216,7 @@
         </w:tc>
         <w:tc>
           <w:tcPr>
-            <w:tcW w:w="2268" w:type="dxa"/>
+            <w:tcW w:w="1252" w:type="dxa"/>
           </w:tcPr>
           <w:p>
             <w:pPr>
@@ -1192,7 +1229,7 @@
         </w:tc>
         <w:tc>
           <w:tcPr>
-            <w:tcW w:w="4813" w:type="dxa"/>
+            <w:tcW w:w="2692" w:type="dxa"/>
           </w:tcPr>
           <w:p>
             <w:pPr>
@@ -1203,11 +1240,31 @@
             </w:r>
           </w:p>
         </w:tc>
+        <w:tc>
+          <w:tcPr>
+            <w:tcW w:w="2162" w:type="dxa"/>
+          </w:tcPr>
+          <w:p>
+            <w:pPr>
+              <w:jc w:val="center"/>
+            </w:pPr>
+          </w:p>
+        </w:tc>
+        <w:tc>
+          <w:tcPr>
+            <w:tcW w:w="1910" w:type="dxa"/>
+          </w:tcPr>
+          <w:p>
+            <w:pPr>
+              <w:jc w:val="center"/>
+            </w:pPr>
+          </w:p>
+        </w:tc>
       </w:tr>
       <w:tr>
         <w:tc>
           <w:tcPr>
-            <w:tcW w:w="2263" w:type="dxa"/>
+            <w:tcW w:w="1328" w:type="dxa"/>
           </w:tcPr>
           <w:p>
             <w:pPr>
@@ -1220,7 +1277,7 @@
         </w:tc>
         <w:tc>
           <w:tcPr>
-            <w:tcW w:w="2268" w:type="dxa"/>
+            <w:tcW w:w="1252" w:type="dxa"/>
           </w:tcPr>
           <w:p>
             <w:pPr>
@@ -1233,7 +1290,7 @@
         </w:tc>
         <w:tc>
           <w:tcPr>
-            <w:tcW w:w="4813" w:type="dxa"/>
+            <w:tcW w:w="2692" w:type="dxa"/>
           </w:tcPr>
           <w:p>
             <w:pPr>
@@ -1244,11 +1301,37 @@
             </w:r>
           </w:p>
         </w:tc>
+        <w:tc>
+          <w:tcPr>
+            <w:tcW w:w="2162" w:type="dxa"/>
+          </w:tcPr>
+          <w:p>
+            <w:pPr>
+              <w:jc w:val="center"/>
+            </w:pPr>
+            <w:r>
+              <w:t>1.71878</w:t>
+            </w:r>
+          </w:p>
+        </w:tc>
+        <w:tc>
+          <w:tcPr>
+            <w:tcW w:w="1910" w:type="dxa"/>
+          </w:tcPr>
+          <w:p>
+            <w:pPr>
+              <w:jc w:val="center"/>
+            </w:pPr>
+            <w:r>
+              <w:t>0.235</w:t>
+            </w:r>
+          </w:p>
+        </w:tc>
       </w:tr>
       <w:tr>
         <w:tc>
           <w:tcPr>
-            <w:tcW w:w="2263" w:type="dxa"/>
+            <w:tcW w:w="1328" w:type="dxa"/>
           </w:tcPr>
           <w:p>
             <w:pPr>
@@ -1261,7 +1344,7 @@
         </w:tc>
         <w:tc>
           <w:tcPr>
-            <w:tcW w:w="2268" w:type="dxa"/>
+            <w:tcW w:w="1252" w:type="dxa"/>
           </w:tcPr>
           <w:p>
             <w:pPr>
@@ -1274,7 +1357,7 @@
         </w:tc>
         <w:tc>
           <w:tcPr>
-            <w:tcW w:w="4813" w:type="dxa"/>
+            <w:tcW w:w="2692" w:type="dxa"/>
           </w:tcPr>
           <w:p>
             <w:pPr>
@@ -1285,11 +1368,37 @@
             </w:r>
           </w:p>
         </w:tc>
+        <w:tc>
+          <w:tcPr>
+            <w:tcW w:w="2162" w:type="dxa"/>
+          </w:tcPr>
+          <w:p>
+            <w:pPr>
+              <w:jc w:val="center"/>
+            </w:pPr>
+            <w:r>
+              <w:t>1.4</w:t>
+            </w:r>
+          </w:p>
+        </w:tc>
+        <w:tc>
+          <w:tcPr>
+            <w:tcW w:w="1910" w:type="dxa"/>
+          </w:tcPr>
+          <w:p>
+            <w:pPr>
+              <w:jc w:val="center"/>
+            </w:pPr>
+            <w:r>
+              <w:t>0.146</w:t>
+            </w:r>
+          </w:p>
+        </w:tc>
       </w:tr>
       <w:tr>
         <w:tc>
           <w:tcPr>
-            <w:tcW w:w="2263" w:type="dxa"/>
+            <w:tcW w:w="1328" w:type="dxa"/>
           </w:tcPr>
           <w:p>
             <w:pPr>
@@ -1302,7 +1411,7 @@
         </w:tc>
         <w:tc>
           <w:tcPr>
-            <w:tcW w:w="2268" w:type="dxa"/>
+            <w:tcW w:w="1252" w:type="dxa"/>
           </w:tcPr>
           <w:p>
             <w:pPr>
@@ -1315,7 +1424,7 @@
         </w:tc>
         <w:tc>
           <w:tcPr>
-            <w:tcW w:w="4813" w:type="dxa"/>
+            <w:tcW w:w="2692" w:type="dxa"/>
           </w:tcPr>
           <w:p>
             <w:pPr>
@@ -1326,6 +1435,32 @@
             </w:r>
           </w:p>
         </w:tc>
+        <w:tc>
+          <w:tcPr>
+            <w:tcW w:w="2162" w:type="dxa"/>
+          </w:tcPr>
+          <w:p>
+            <w:pPr>
+              <w:jc w:val="center"/>
+            </w:pPr>
+            <w:r>
+              <w:t>1.3799</w:t>
+            </w:r>
+          </w:p>
+        </w:tc>
+        <w:tc>
+          <w:tcPr>
+            <w:tcW w:w="1910" w:type="dxa"/>
+          </w:tcPr>
+          <w:p>
+            <w:pPr>
+              <w:jc w:val="center"/>
+            </w:pPr>
+            <w:r>
+              <w:t>0.1398</w:t>
+            </w:r>
+          </w:p>
+        </w:tc>
       </w:tr>
     </w:tbl>
     <w:p>
@@ -1337,8 +1472,70 @@
       </w:r>
     </w:p>
     <w:p>
+      <w:r>
+        <w:t>The log</w:t>
+      </w:r>
+      <w:r>
+        <w:rPr>
+          <w:vertAlign w:val="subscript"/>
+        </w:rPr>
+        <w:t>2</w:t>
+      </w:r>
+      <w:r>
+        <w:rPr>
+          <w:vertAlign w:val="subscript"/>
+        </w:rPr>
+        <w:t xml:space="preserve"> </w:t>
+      </w:r>
+      <w:r>
+        <w:t>ratio of the time spent seems to converge to a constant 0.14</w:t>
+      </w:r>
+      <w:r>
+        <w:t xml:space="preserve"> &gt;&gt;&gt;??</w:t>
+      </w:r>
+    </w:p>
+    <w:p>
+      <w:proofErr w:type="spellStart"/>
+      <w:r>
+        <w:t>mn</w:t>
+      </w:r>
+      <w:proofErr w:type="spellEnd"/>
+      <w:r>
+        <w:t xml:space="preserve"> x n x n = mn</w:t>
+      </w:r>
+      <w:r>
+        <w:rPr>
+          <w:vertAlign w:val="superscript"/>
+        </w:rPr>
+        <w:t>3</w:t>
+      </w:r>
+    </w:p>
+    <w:p>
+      <w:r>
+        <w:t>if m=n; n</w:t>
+      </w:r>
+      <w:r>
+        <w:rPr>
+          <w:vertAlign w:val="superscript"/>
+        </w:rPr>
+        <w:t>4</w:t>
+      </w:r>
+    </w:p>
+    <w:p>
       <w:bookmarkStart w:id="0" w:name="_GoBack"/>
       <w:bookmarkEnd w:id="0"/>
+      <w:r>
+        <w:t>O(n</w:t>
+      </w:r>
+      <w:r>
+        <w:rPr>
+          <w:vertAlign w:val="superscript"/>
+        </w:rPr>
+        <w:t>4</w:t>
+      </w:r>
+      <w:r>
+        <w:t>)</w:t>
+      </w:r>
     </w:p>
     <w:sectPr>
       <w:pgSz w:w="11906" w:h="16838" w:code="9"/>

--- a/Algo_CW_Report.docx
+++ b/Algo_CW_Report.docx
@@ -42,7 +42,7 @@
                     <pic:cNvPicPr/>
                   </pic:nvPicPr>
                   <pic:blipFill>
-                    <a:blip r:embed="rId5">
+                    <a:blip r:embed="rId8">
                       <a:extLst>
                         <a:ext uri="{28A0092B-C50C-407E-A947-70E740481C1C}">
                           <a14:useLocalDpi xmlns:a14="http://schemas.microsoft.com/office/drawing/2010/main" val="0"/>
@@ -108,7 +108,7 @@
                     </pic:cNvPicPr>
                   </pic:nvPicPr>
                   <pic:blipFill>
-                    <a:blip r:embed="rId6" cstate="print">
+                    <a:blip r:embed="rId9" cstate="print">
                       <a:extLst>
                         <a:ext uri="{28A0092B-C50C-407E-A947-70E740481C1C}">
                           <a14:useLocalDpi xmlns:a14="http://schemas.microsoft.com/office/drawing/2010/main" val="0"/>
@@ -255,15 +255,7 @@
           <w:sz w:val="44"/>
           <w:szCs w:val="44"/>
         </w:rPr>
-        <w:t xml:space="preserve"> </w:t>
-      </w:r>
-      <w:r>
-        <w:rPr>
-          <w:rFonts w:ascii="Times New Roman" w:eastAsia="Times New Roman" w:hAnsi="Times New Roman" w:cs="Times New Roman"/>
-          <w:sz w:val="44"/>
-          <w:szCs w:val="44"/>
-        </w:rPr>
-        <w:t xml:space="preserve">TECHNOLOGY </w:t>
+        <w:t xml:space="preserve"> TECHNOLOGY </w:t>
       </w:r>
     </w:p>
     <w:p>
@@ -407,19 +399,6 @@
           <w:lang w:val="en-US" w:eastAsia="en-GB"/>
         </w:rPr>
       </w:pPr>
-    </w:p>
-    <w:p>
-      <w:pPr>
-        <w:spacing w:after="0" w:line="240" w:lineRule="auto"/>
-        <w:jc w:val="center"/>
-        <w:rPr>
-          <w:rFonts w:ascii="Times New Roman" w:eastAsia="Calibri" w:hAnsi="Times New Roman" w:cs="Times New Roman"/>
-          <w:noProof/>
-          <w:sz w:val="28"/>
-          <w:szCs w:val="28"/>
-          <w:lang w:val="en-US" w:eastAsia="en-GB"/>
-        </w:rPr>
-      </w:pPr>
       <w:r>
         <w:rPr>
           <w:rFonts w:ascii="Times New Roman" w:eastAsia="Calibri" w:hAnsi="Times New Roman" w:cs="Times New Roman"/>
@@ -653,12 +632,17 @@
         <w:t>IIT ID – 2018373</w:t>
       </w:r>
     </w:p>
-    <w:p/>
     <w:p>
       <w:pPr>
         <w:pStyle w:val="Heading1"/>
-      </w:pPr>
-      <w:r>
+        <w:rPr>
+          <w:rFonts w:ascii="Times New Roman" w:hAnsi="Times New Roman" w:cs="Times New Roman"/>
+        </w:rPr>
+      </w:pPr>
+      <w:r>
+        <w:rPr>
+          <w:rFonts w:ascii="Times New Roman" w:hAnsi="Times New Roman" w:cs="Times New Roman"/>
+        </w:rPr>
         <w:lastRenderedPageBreak/>
         <w:t>Algorithmic Approach taken</w:t>
       </w:r>
@@ -666,8 +650,14 @@
     <w:p>
       <w:pPr>
         <w:pStyle w:val="Heading2"/>
-      </w:pPr>
-      <w:r>
+        <w:rPr>
+          <w:rFonts w:ascii="Times New Roman" w:hAnsi="Times New Roman" w:cs="Times New Roman"/>
+        </w:rPr>
+      </w:pPr>
+      <w:r>
+        <w:rPr>
+          <w:rFonts w:ascii="Times New Roman" w:hAnsi="Times New Roman" w:cs="Times New Roman"/>
+        </w:rPr>
         <w:t>Algorithmic Strategy</w:t>
       </w:r>
     </w:p>
@@ -678,12 +668,15 @@
           <w:ilvl w:val="0"/>
           <w:numId w:val="2"/>
         </w:numPr>
-      </w:pPr>
-      <w:r>
-        <w:t>Ford-Fulkerson algorithm</w:t>
-      </w:r>
-      <w:r>
-        <w:t xml:space="preserve"> was used to calculate the max flow of the flow network.</w:t>
+        <w:rPr>
+          <w:rFonts w:ascii="Times New Roman" w:hAnsi="Times New Roman" w:cs="Times New Roman"/>
+        </w:rPr>
+      </w:pPr>
+      <w:r>
+        <w:rPr>
+          <w:rFonts w:ascii="Times New Roman" w:hAnsi="Times New Roman" w:cs="Times New Roman"/>
+        </w:rPr>
+        <w:t>Ford-Fulkerson algorithm was used to calculate the max flow of the flow network.</w:t>
       </w:r>
     </w:p>
     <w:p>
@@ -693,50 +686,121 @@
           <w:ilvl w:val="0"/>
           <w:numId w:val="2"/>
         </w:numPr>
-      </w:pPr>
-      <w:r>
+        <w:rPr>
+          <w:rFonts w:ascii="Times New Roman" w:hAnsi="Times New Roman" w:cs="Times New Roman"/>
+        </w:rPr>
+      </w:pPr>
+      <w:r>
+        <w:rPr>
+          <w:rFonts w:ascii="Times New Roman" w:hAnsi="Times New Roman" w:cs="Times New Roman"/>
+        </w:rPr>
         <w:t>Breadth First Search (BFS) was used t</w:t>
       </w:r>
       <w:r>
+        <w:rPr>
+          <w:rFonts w:ascii="Times New Roman" w:hAnsi="Times New Roman" w:cs="Times New Roman"/>
+        </w:rPr>
         <w:t xml:space="preserve">o find whether a path exists from source to sink. The reason for choosing BFS was because BFS always picks up the path with the minimum number of edges. The </w:t>
       </w:r>
       <w:r>
+        <w:rPr>
+          <w:rFonts w:ascii="Times New Roman" w:hAnsi="Times New Roman" w:cs="Times New Roman"/>
+        </w:rPr>
         <w:t>worst-case</w:t>
       </w:r>
       <w:r>
+        <w:rPr>
+          <w:rFonts w:ascii="Times New Roman" w:hAnsi="Times New Roman" w:cs="Times New Roman"/>
+        </w:rPr>
         <w:t xml:space="preserve"> time-complexity can be reduced as well.</w:t>
       </w:r>
+      <w:r>
+        <w:rPr>
+          <w:rFonts w:ascii="Times New Roman" w:hAnsi="Times New Roman" w:cs="Times New Roman"/>
+        </w:rPr>
+        <w:t xml:space="preserve"> The </w:t>
+      </w:r>
+      <w:r>
+        <w:rPr>
+          <w:rFonts w:ascii="Times New Roman" w:hAnsi="Times New Roman" w:cs="Times New Roman"/>
+          <w:b/>
+          <w:bCs/>
+        </w:rPr>
+        <w:t>greedy</w:t>
+      </w:r>
+      <w:r>
+        <w:rPr>
+          <w:rFonts w:ascii="Times New Roman" w:hAnsi="Times New Roman" w:cs="Times New Roman"/>
+        </w:rPr>
+        <w:t xml:space="preserve"> algorithmic approach was taken in this case.</w:t>
+      </w:r>
+      <w:r>
+        <w:rPr>
+          <w:rFonts w:ascii="Times New Roman" w:hAnsi="Times New Roman" w:cs="Times New Roman"/>
+        </w:rPr>
+        <w:t xml:space="preserve"> </w:t>
+      </w:r>
+      <w:sdt>
+        <w:sdtPr>
+          <w:rPr>
+            <w:rFonts w:ascii="Times New Roman" w:hAnsi="Times New Roman" w:cs="Times New Roman"/>
+          </w:rPr>
+          <w:id w:val="-424890679"/>
+          <w:citation/>
+        </w:sdtPr>
+        <w:sdtContent>
+          <w:r>
+            <w:rPr>
+              <w:rFonts w:ascii="Times New Roman" w:hAnsi="Times New Roman" w:cs="Times New Roman"/>
+            </w:rPr>
+            <w:fldChar w:fldCharType="begin"/>
+          </w:r>
+          <w:r>
+            <w:rPr>
+              <w:rFonts w:ascii="Times New Roman" w:hAnsi="Times New Roman" w:cs="Times New Roman"/>
+            </w:rPr>
+            <w:instrText xml:space="preserve"> CITATION Nis20 \l 2057 </w:instrText>
+          </w:r>
+          <w:r>
+            <w:rPr>
+              <w:rFonts w:ascii="Times New Roman" w:hAnsi="Times New Roman" w:cs="Times New Roman"/>
+            </w:rPr>
+            <w:fldChar w:fldCharType="separate"/>
+          </w:r>
+          <w:r>
+            <w:rPr>
+              <w:rFonts w:ascii="Times New Roman" w:hAnsi="Times New Roman" w:cs="Times New Roman"/>
+              <w:noProof/>
+            </w:rPr>
+            <w:t>(Singh, n.d.)</w:t>
+          </w:r>
+          <w:r>
+            <w:rPr>
+              <w:rFonts w:ascii="Times New Roman" w:hAnsi="Times New Roman" w:cs="Times New Roman"/>
+            </w:rPr>
+            <w:fldChar w:fldCharType="end"/>
+          </w:r>
+        </w:sdtContent>
+      </w:sdt>
     </w:p>
     <w:p>
       <w:pPr>
         <w:pStyle w:val="Heading2"/>
-      </w:pPr>
-      <w:r>
+        <w:rPr>
+          <w:rFonts w:ascii="Times New Roman" w:hAnsi="Times New Roman" w:cs="Times New Roman"/>
+        </w:rPr>
+      </w:pPr>
+      <w:r>
+        <w:rPr>
+          <w:rFonts w:ascii="Times New Roman" w:hAnsi="Times New Roman" w:cs="Times New Roman"/>
+        </w:rPr>
         <w:t>Chosen Data Structure</w:t>
       </w:r>
       <w:r>
-        <w:t xml:space="preserve"> &amp;</w:t>
-      </w:r>
-      <w:r>
-        <w:t xml:space="preserve"> its </w:t>
-      </w:r>
-      <w:r>
-        <w:t>T</w:t>
-      </w:r>
-      <w:r>
-        <w:t xml:space="preserve">raversal </w:t>
-      </w:r>
-      <w:r>
-        <w:t>T</w:t>
-      </w:r>
-      <w:r>
-        <w:t xml:space="preserve">owards </w:t>
-      </w:r>
-      <w:r>
-        <w:t>S</w:t>
-      </w:r>
-      <w:r>
-        <w:t>olution</w:t>
+        <w:rPr>
+          <w:rFonts w:ascii="Times New Roman" w:hAnsi="Times New Roman" w:cs="Times New Roman"/>
+        </w:rPr>
+        <w:t xml:space="preserve"> &amp; its Traversal Towards Solution</w:t>
       </w:r>
     </w:p>
     <w:p>
@@ -746,26 +810,90 @@
           <w:ilvl w:val="0"/>
           <w:numId w:val="1"/>
         </w:numPr>
-      </w:pPr>
-      <w:r>
+        <w:rPr>
+          <w:rFonts w:ascii="Times New Roman" w:hAnsi="Times New Roman" w:cs="Times New Roman"/>
+        </w:rPr>
+      </w:pPr>
+      <w:r>
+        <w:rPr>
+          <w:rFonts w:ascii="Times New Roman" w:hAnsi="Times New Roman" w:cs="Times New Roman"/>
+        </w:rPr>
         <w:t>A LinkedList</w:t>
       </w:r>
       <w:r>
+        <w:rPr>
+          <w:rFonts w:ascii="Times New Roman" w:hAnsi="Times New Roman" w:cs="Times New Roman"/>
+        </w:rPr>
         <w:t xml:space="preserve"> (queue)</w:t>
       </w:r>
       <w:r>
+        <w:rPr>
+          <w:rFonts w:ascii="Times New Roman" w:hAnsi="Times New Roman" w:cs="Times New Roman"/>
+        </w:rPr>
         <w:t xml:space="preserve"> has been used for the queue that is created in the Breadth First Search (BFS) method. In BFS </w:t>
       </w:r>
       <w:r>
         <w:rPr>
+          <w:rFonts w:ascii="Times New Roman" w:hAnsi="Times New Roman" w:cs="Times New Roman"/>
           <w:i/>
           <w:iCs/>
         </w:rPr>
         <w:t>poll</w:t>
       </w:r>
       <w:r>
+        <w:rPr>
+          <w:rFonts w:ascii="Times New Roman" w:hAnsi="Times New Roman" w:cs="Times New Roman"/>
+        </w:rPr>
         <w:t xml:space="preserve"> method of the LinkedList was used to return the first element of the queue and remove it from the queue.</w:t>
       </w:r>
+      <w:r>
+        <w:rPr>
+          <w:rFonts w:ascii="Times New Roman" w:hAnsi="Times New Roman" w:cs="Times New Roman"/>
+        </w:rPr>
+        <w:t xml:space="preserve"> </w:t>
+      </w:r>
+      <w:sdt>
+        <w:sdtPr>
+          <w:rPr>
+            <w:rFonts w:ascii="Times New Roman" w:hAnsi="Times New Roman" w:cs="Times New Roman"/>
+          </w:rPr>
+          <w:id w:val="-1385717221"/>
+          <w:citation/>
+        </w:sdtPr>
+        <w:sdtContent>
+          <w:r>
+            <w:rPr>
+              <w:rFonts w:ascii="Times New Roman" w:hAnsi="Times New Roman" w:cs="Times New Roman"/>
+            </w:rPr>
+            <w:fldChar w:fldCharType="begin"/>
+          </w:r>
+          <w:r>
+            <w:rPr>
+              <w:rFonts w:ascii="Times New Roman" w:hAnsi="Times New Roman" w:cs="Times New Roman"/>
+            </w:rPr>
+            <w:instrText xml:space="preserve">CITATION 20031 \l 2057 </w:instrText>
+          </w:r>
+          <w:r>
+            <w:rPr>
+              <w:rFonts w:ascii="Times New Roman" w:hAnsi="Times New Roman" w:cs="Times New Roman"/>
+            </w:rPr>
+            <w:fldChar w:fldCharType="separate"/>
+          </w:r>
+          <w:r>
+            <w:rPr>
+              <w:rFonts w:ascii="Times New Roman" w:hAnsi="Times New Roman" w:cs="Times New Roman"/>
+              <w:noProof/>
+            </w:rPr>
+            <w:t>(Anon., n.d.)</w:t>
+          </w:r>
+          <w:r>
+            <w:rPr>
+              <w:rFonts w:ascii="Times New Roman" w:hAnsi="Times New Roman" w:cs="Times New Roman"/>
+            </w:rPr>
+            <w:fldChar w:fldCharType="end"/>
+          </w:r>
+        </w:sdtContent>
+      </w:sdt>
     </w:p>
     <w:p>
       <w:pPr>
@@ -774,55 +902,91 @@
           <w:ilvl w:val="0"/>
           <w:numId w:val="1"/>
         </w:numPr>
-      </w:pPr>
-      <w:r>
+        <w:rPr>
+          <w:rFonts w:ascii="Times New Roman" w:hAnsi="Times New Roman" w:cs="Times New Roman"/>
+        </w:rPr>
+      </w:pPr>
+      <w:r>
+        <w:rPr>
+          <w:rFonts w:ascii="Times New Roman" w:hAnsi="Times New Roman" w:cs="Times New Roman"/>
+        </w:rPr>
         <w:t>I have used a 2-dimensional array</w:t>
       </w:r>
       <w:r>
+        <w:rPr>
+          <w:rFonts w:ascii="Times New Roman" w:hAnsi="Times New Roman" w:cs="Times New Roman"/>
+        </w:rPr>
         <w:t xml:space="preserve"> (</w:t>
       </w:r>
       <w:proofErr w:type="gramStart"/>
       <w:r>
+        <w:rPr>
+          <w:rFonts w:ascii="Times New Roman" w:hAnsi="Times New Roman" w:cs="Times New Roman"/>
+        </w:rPr>
         <w:t>[][</w:t>
       </w:r>
       <w:proofErr w:type="gramEnd"/>
       <w:r>
+        <w:rPr>
+          <w:rFonts w:ascii="Times New Roman" w:hAnsi="Times New Roman" w:cs="Times New Roman"/>
+        </w:rPr>
         <w:t>] graph)</w:t>
       </w:r>
       <w:r>
+        <w:rPr>
+          <w:rFonts w:ascii="Times New Roman" w:hAnsi="Times New Roman" w:cs="Times New Roman"/>
+        </w:rPr>
         <w:t xml:space="preserve"> to represent the flow network’s graph as a matrix</w:t>
       </w:r>
       <w:r>
+        <w:rPr>
+          <w:rFonts w:ascii="Times New Roman" w:hAnsi="Times New Roman" w:cs="Times New Roman"/>
+        </w:rPr>
         <w:t>. The 1</w:t>
       </w:r>
       <w:r>
         <w:rPr>
+          <w:rFonts w:ascii="Times New Roman" w:hAnsi="Times New Roman" w:cs="Times New Roman"/>
           <w:vertAlign w:val="superscript"/>
         </w:rPr>
         <w:t>st</w:t>
       </w:r>
       <w:r>
+        <w:rPr>
+          <w:rFonts w:ascii="Times New Roman" w:hAnsi="Times New Roman" w:cs="Times New Roman"/>
+        </w:rPr>
         <w:t xml:space="preserve"> index of the array gives the starting node, 2</w:t>
       </w:r>
       <w:r>
         <w:rPr>
+          <w:rFonts w:ascii="Times New Roman" w:hAnsi="Times New Roman" w:cs="Times New Roman"/>
           <w:vertAlign w:val="superscript"/>
         </w:rPr>
         <w:t>nd</w:t>
       </w:r>
       <w:r>
+        <w:rPr>
+          <w:rFonts w:ascii="Times New Roman" w:hAnsi="Times New Roman" w:cs="Times New Roman"/>
+        </w:rPr>
         <w:t xml:space="preserve"> index gives the ending node of a link. The value at the 2</w:t>
       </w:r>
       <w:r>
         <w:rPr>
+          <w:rFonts w:ascii="Times New Roman" w:hAnsi="Times New Roman" w:cs="Times New Roman"/>
           <w:vertAlign w:val="superscript"/>
         </w:rPr>
         <w:t>nd</w:t>
       </w:r>
       <w:r>
+        <w:rPr>
+          <w:rFonts w:ascii="Times New Roman" w:hAnsi="Times New Roman" w:cs="Times New Roman"/>
+        </w:rPr>
         <w:t xml:space="preserve"> index gives the capacity from the starting node to the ending node. </w:t>
       </w:r>
       <w:r>
+        <w:rPr>
+          <w:rFonts w:ascii="Times New Roman" w:hAnsi="Times New Roman" w:cs="Times New Roman"/>
+        </w:rPr>
         <w:t>If there is a capacity, a link exists between the two nodes.</w:t>
       </w:r>
     </w:p>
@@ -833,8 +997,14 @@
           <w:ilvl w:val="0"/>
           <w:numId w:val="1"/>
         </w:numPr>
-      </w:pPr>
-      <w:r>
+        <w:rPr>
+          <w:rFonts w:ascii="Times New Roman" w:hAnsi="Times New Roman" w:cs="Times New Roman"/>
+        </w:rPr>
+      </w:pPr>
+      <w:r>
+        <w:rPr>
+          <w:rFonts w:ascii="Times New Roman" w:hAnsi="Times New Roman" w:cs="Times New Roman"/>
+        </w:rPr>
         <w:t>An array ([] parent) was used to store the residual path in BFS.</w:t>
       </w:r>
     </w:p>
@@ -845,183 +1015,335 @@
           <w:ilvl w:val="0"/>
           <w:numId w:val="1"/>
         </w:numPr>
-      </w:pPr>
-      <w:r>
+        <w:rPr>
+          <w:rFonts w:ascii="Times New Roman" w:hAnsi="Times New Roman" w:cs="Times New Roman"/>
+        </w:rPr>
+      </w:pPr>
+      <w:r>
+        <w:rPr>
+          <w:rFonts w:ascii="Times New Roman" w:hAnsi="Times New Roman" w:cs="Times New Roman"/>
+        </w:rPr>
         <w:t xml:space="preserve">When taking inputs from the user a HashMap was used instead of an </w:t>
       </w:r>
       <w:proofErr w:type="spellStart"/>
       <w:r>
+        <w:rPr>
+          <w:rFonts w:ascii="Times New Roman" w:hAnsi="Times New Roman" w:cs="Times New Roman"/>
+        </w:rPr>
         <w:t>ArrayList</w:t>
       </w:r>
       <w:proofErr w:type="spellEnd"/>
       <w:r>
+        <w:rPr>
+          <w:rFonts w:ascii="Times New Roman" w:hAnsi="Times New Roman" w:cs="Times New Roman"/>
+        </w:rPr>
         <w:t xml:space="preserve"> to get inputs because then, the order of entering inputs won’t matter. This was implemented for the ease of coding.</w:t>
       </w:r>
     </w:p>
     <w:p>
       <w:pPr>
         <w:pStyle w:val="Heading2"/>
-      </w:pPr>
-      <w:r>
+        <w:rPr>
+          <w:rFonts w:ascii="Times New Roman" w:hAnsi="Times New Roman" w:cs="Times New Roman"/>
+        </w:rPr>
+      </w:pPr>
+      <w:r>
+        <w:rPr>
+          <w:rFonts w:ascii="Times New Roman" w:hAnsi="Times New Roman" w:cs="Times New Roman"/>
+        </w:rPr>
         <w:t>Pseudocode</w:t>
       </w:r>
       <w:r>
+        <w:rPr>
+          <w:rFonts w:ascii="Times New Roman" w:hAnsi="Times New Roman" w:cs="Times New Roman"/>
+        </w:rPr>
         <w:t xml:space="preserve"> in plain English</w:t>
       </w:r>
     </w:p>
     <w:p>
       <w:pPr>
         <w:spacing w:after="0" w:line="240" w:lineRule="auto"/>
-      </w:pPr>
-      <w:r>
+        <w:rPr>
+          <w:rFonts w:ascii="Times New Roman" w:hAnsi="Times New Roman" w:cs="Times New Roman"/>
+        </w:rPr>
+      </w:pPr>
+      <w:r>
+        <w:rPr>
+          <w:rFonts w:ascii="Times New Roman" w:hAnsi="Times New Roman" w:cs="Times New Roman"/>
+        </w:rPr>
         <w:t>BEGIN</w:t>
       </w:r>
     </w:p>
     <w:p>
       <w:pPr>
         <w:spacing w:after="0" w:line="240" w:lineRule="auto"/>
-      </w:pPr>
-      <w:r>
-        <w:t>INPUT graph, source, sink of flow network</w:t>
-      </w:r>
-    </w:p>
-    <w:p>
-      <w:pPr>
-        <w:spacing w:after="0" w:line="240" w:lineRule="auto"/>
-      </w:pPr>
-      <w:r>
+        <w:rPr>
+          <w:rFonts w:ascii="Times New Roman" w:hAnsi="Times New Roman" w:cs="Times New Roman"/>
+        </w:rPr>
+      </w:pPr>
+      <w:r>
+        <w:rPr>
+          <w:rFonts w:ascii="Times New Roman" w:hAnsi="Times New Roman" w:cs="Times New Roman"/>
+        </w:rPr>
+        <w:t>INPUT graph</w:t>
+      </w:r>
+      <w:r>
+        <w:rPr>
+          <w:rFonts w:ascii="Times New Roman" w:hAnsi="Times New Roman" w:cs="Times New Roman"/>
+        </w:rPr>
+        <w:t xml:space="preserve"> with capacities of links</w:t>
+      </w:r>
+      <w:r>
+        <w:rPr>
+          <w:rFonts w:ascii="Times New Roman" w:hAnsi="Times New Roman" w:cs="Times New Roman"/>
+        </w:rPr>
+        <w:t>, source, sink of flow network</w:t>
+      </w:r>
+    </w:p>
+    <w:p>
+      <w:pPr>
+        <w:spacing w:after="0" w:line="240" w:lineRule="auto"/>
+        <w:rPr>
+          <w:rFonts w:ascii="Times New Roman" w:hAnsi="Times New Roman" w:cs="Times New Roman"/>
+        </w:rPr>
+      </w:pPr>
+      <w:r>
+        <w:rPr>
+          <w:rFonts w:ascii="Times New Roman" w:hAnsi="Times New Roman" w:cs="Times New Roman"/>
+        </w:rPr>
         <w:t>Initialize the Residual graph from the initial graph and the parent array</w:t>
       </w:r>
     </w:p>
     <w:p>
       <w:pPr>
         <w:spacing w:after="0" w:line="240" w:lineRule="auto"/>
+        <w:rPr>
+          <w:rFonts w:ascii="Times New Roman" w:hAnsi="Times New Roman" w:cs="Times New Roman"/>
+        </w:rPr>
       </w:pPr>
       <w:proofErr w:type="spellStart"/>
       <w:r>
+        <w:rPr>
+          <w:rFonts w:ascii="Times New Roman" w:hAnsi="Times New Roman" w:cs="Times New Roman"/>
+        </w:rPr>
         <w:t>max_flow</w:t>
       </w:r>
       <w:proofErr w:type="spellEnd"/>
       <w:r>
+        <w:rPr>
+          <w:rFonts w:ascii="Times New Roman" w:hAnsi="Times New Roman" w:cs="Times New Roman"/>
+        </w:rPr>
         <w:t xml:space="preserve"> = 0</w:t>
       </w:r>
       <w:r>
+        <w:rPr>
+          <w:rFonts w:ascii="Times New Roman" w:hAnsi="Times New Roman" w:cs="Times New Roman"/>
+        </w:rPr>
         <w:t xml:space="preserve">, </w:t>
       </w:r>
       <w:proofErr w:type="spellStart"/>
       <w:r>
+        <w:rPr>
+          <w:rFonts w:ascii="Times New Roman" w:hAnsi="Times New Roman" w:cs="Times New Roman"/>
+        </w:rPr>
         <w:t>max_integer_value</w:t>
       </w:r>
       <w:proofErr w:type="spellEnd"/>
       <w:r>
+        <w:rPr>
+          <w:rFonts w:ascii="Times New Roman" w:hAnsi="Times New Roman" w:cs="Times New Roman"/>
+        </w:rPr>
+        <w:t xml:space="preserve"> = 2147</w:t>
+      </w:r>
+      <w:bookmarkStart w:id="0" w:name="_GoBack"/>
+      <w:bookmarkEnd w:id="0"/>
+      <w:r>
+        <w:rPr>
+          <w:rFonts w:ascii="Times New Roman" w:hAnsi="Times New Roman" w:cs="Times New Roman"/>
+        </w:rPr>
+        <w:t>483647</w:t>
+      </w:r>
+    </w:p>
+    <w:p>
+      <w:pPr>
+        <w:spacing w:after="0" w:line="240" w:lineRule="auto"/>
+        <w:rPr>
+          <w:rFonts w:ascii="Times New Roman" w:hAnsi="Times New Roman" w:cs="Times New Roman"/>
+        </w:rPr>
+      </w:pPr>
+      <w:r>
+        <w:rPr>
+          <w:rFonts w:ascii="Times New Roman" w:hAnsi="Times New Roman" w:cs="Times New Roman"/>
+        </w:rPr>
+        <w:t>WHILE</w:t>
+      </w:r>
+      <w:r>
+        <w:rPr>
+          <w:rFonts w:ascii="Times New Roman" w:hAnsi="Times New Roman" w:cs="Times New Roman"/>
+        </w:rPr>
+        <w:t xml:space="preserve"> there’s a path from source to sink:</w:t>
+      </w:r>
+    </w:p>
+    <w:p>
+      <w:pPr>
+        <w:spacing w:after="0" w:line="240" w:lineRule="auto"/>
+        <w:rPr>
+          <w:rFonts w:ascii="Times New Roman" w:hAnsi="Times New Roman" w:cs="Times New Roman"/>
+        </w:rPr>
+      </w:pPr>
+      <w:r>
+        <w:rPr>
+          <w:rFonts w:ascii="Times New Roman" w:hAnsi="Times New Roman" w:cs="Times New Roman"/>
+        </w:rPr>
+        <w:tab/>
+      </w:r>
+      <w:proofErr w:type="spellStart"/>
+      <w:r>
+        <w:rPr>
+          <w:rFonts w:ascii="Times New Roman" w:hAnsi="Times New Roman" w:cs="Times New Roman"/>
+        </w:rPr>
+        <w:t>path_flow</w:t>
+      </w:r>
+      <w:proofErr w:type="spellEnd"/>
+      <w:r>
+        <w:rPr>
+          <w:rFonts w:ascii="Times New Roman" w:hAnsi="Times New Roman" w:cs="Times New Roman"/>
+        </w:rPr>
         <w:t xml:space="preserve"> = </w:t>
       </w:r>
-      <w:r>
-        <w:t>2147483647</w:t>
-      </w:r>
-    </w:p>
-    <w:p>
-      <w:pPr>
-        <w:spacing w:after="0" w:line="240" w:lineRule="auto"/>
-      </w:pPr>
-      <w:r>
-        <w:t>WHILE</w:t>
-      </w:r>
-      <w:r>
-        <w:t xml:space="preserve"> there’s a path from source to sink:</w:t>
-      </w:r>
-    </w:p>
-    <w:p>
-      <w:pPr>
-        <w:spacing w:after="0" w:line="240" w:lineRule="auto"/>
-      </w:pPr>
-      <w:r>
+      <w:proofErr w:type="spellStart"/>
+      <w:r>
+        <w:rPr>
+          <w:rFonts w:ascii="Times New Roman" w:hAnsi="Times New Roman" w:cs="Times New Roman"/>
+        </w:rPr>
+        <w:t>max_integer_value</w:t>
+      </w:r>
+      <w:proofErr w:type="spellEnd"/>
+    </w:p>
+    <w:p>
+      <w:pPr>
+        <w:spacing w:after="0" w:line="240" w:lineRule="auto"/>
+        <w:rPr>
+          <w:rFonts w:ascii="Times New Roman" w:hAnsi="Times New Roman" w:cs="Times New Roman"/>
+        </w:rPr>
+      </w:pPr>
+      <w:r>
+        <w:rPr>
+          <w:rFonts w:ascii="Times New Roman" w:hAnsi="Times New Roman" w:cs="Times New Roman"/>
+        </w:rPr>
         <w:tab/>
       </w:r>
       <w:proofErr w:type="spellStart"/>
       <w:r>
+        <w:rPr>
+          <w:rFonts w:ascii="Times New Roman" w:hAnsi="Times New Roman" w:cs="Times New Roman"/>
+        </w:rPr>
         <w:t>path_flow</w:t>
       </w:r>
       <w:proofErr w:type="spellEnd"/>
       <w:r>
+        <w:rPr>
+          <w:rFonts w:ascii="Times New Roman" w:hAnsi="Times New Roman" w:cs="Times New Roman"/>
+        </w:rPr>
         <w:t xml:space="preserve"> = </w:t>
       </w:r>
-      <w:proofErr w:type="spellStart"/>
-      <w:r>
-        <w:t>max_integer_value</w:t>
-      </w:r>
-      <w:proofErr w:type="spellEnd"/>
-    </w:p>
-    <w:p>
-      <w:pPr>
-        <w:spacing w:after="0" w:line="240" w:lineRule="auto"/>
-      </w:pPr>
-      <w:r>
-        <w:tab/>
-      </w:r>
-      <w:proofErr w:type="spellStart"/>
-      <w:r>
-        <w:t>path_flow</w:t>
-      </w:r>
-      <w:proofErr w:type="spellEnd"/>
-      <w:r>
-        <w:t xml:space="preserve"> = </w:t>
-      </w:r>
       <w:proofErr w:type="gramStart"/>
       <w:r>
+        <w:rPr>
+          <w:rFonts w:ascii="Times New Roman" w:hAnsi="Times New Roman" w:cs="Times New Roman"/>
+        </w:rPr>
         <w:t>MIN(</w:t>
       </w:r>
       <w:proofErr w:type="spellStart"/>
       <w:proofErr w:type="gramEnd"/>
       <w:r>
+        <w:rPr>
+          <w:rFonts w:ascii="Times New Roman" w:hAnsi="Times New Roman" w:cs="Times New Roman"/>
+        </w:rPr>
         <w:t>path_flow</w:t>
       </w:r>
       <w:proofErr w:type="spellEnd"/>
       <w:r>
+        <w:rPr>
+          <w:rFonts w:ascii="Times New Roman" w:hAnsi="Times New Roman" w:cs="Times New Roman"/>
+        </w:rPr>
         <w:t xml:space="preserve">, </w:t>
       </w:r>
       <w:proofErr w:type="spellStart"/>
       <w:r>
+        <w:rPr>
+          <w:rFonts w:ascii="Times New Roman" w:hAnsi="Times New Roman" w:cs="Times New Roman"/>
+        </w:rPr>
         <w:t>capacity_of_residual_link</w:t>
       </w:r>
       <w:proofErr w:type="spellEnd"/>
       <w:r>
+        <w:rPr>
+          <w:rFonts w:ascii="Times New Roman" w:hAnsi="Times New Roman" w:cs="Times New Roman"/>
+        </w:rPr>
         <w:t>)</w:t>
       </w:r>
     </w:p>
     <w:p>
       <w:pPr>
         <w:spacing w:after="0" w:line="240" w:lineRule="auto"/>
-      </w:pPr>
-      <w:r>
+        <w:rPr>
+          <w:rFonts w:ascii="Times New Roman" w:hAnsi="Times New Roman" w:cs="Times New Roman"/>
+        </w:rPr>
+      </w:pPr>
+      <w:r>
+        <w:rPr>
+          <w:rFonts w:ascii="Times New Roman" w:hAnsi="Times New Roman" w:cs="Times New Roman"/>
+        </w:rPr>
         <w:tab/>
       </w:r>
       <w:proofErr w:type="spellStart"/>
       <w:r>
+        <w:rPr>
+          <w:rFonts w:ascii="Times New Roman" w:hAnsi="Times New Roman" w:cs="Times New Roman"/>
+        </w:rPr>
         <w:t>max_flow</w:t>
       </w:r>
       <w:proofErr w:type="spellEnd"/>
       <w:r>
+        <w:rPr>
+          <w:rFonts w:ascii="Times New Roman" w:hAnsi="Times New Roman" w:cs="Times New Roman"/>
+        </w:rPr>
         <w:t xml:space="preserve"> </w:t>
       </w:r>
       <w:proofErr w:type="gramStart"/>
       <w:r>
+        <w:rPr>
+          <w:rFonts w:ascii="Times New Roman" w:hAnsi="Times New Roman" w:cs="Times New Roman"/>
+        </w:rPr>
         <w:t xml:space="preserve">=  </w:t>
       </w:r>
       <w:proofErr w:type="spellStart"/>
       <w:r>
+        <w:rPr>
+          <w:rFonts w:ascii="Times New Roman" w:hAnsi="Times New Roman" w:cs="Times New Roman"/>
+        </w:rPr>
         <w:t>max</w:t>
       </w:r>
       <w:proofErr w:type="gramEnd"/>
       <w:r>
+        <w:rPr>
+          <w:rFonts w:ascii="Times New Roman" w:hAnsi="Times New Roman" w:cs="Times New Roman"/>
+        </w:rPr>
         <w:t>_flow</w:t>
       </w:r>
       <w:proofErr w:type="spellEnd"/>
       <w:r>
+        <w:rPr>
+          <w:rFonts w:ascii="Times New Roman" w:hAnsi="Times New Roman" w:cs="Times New Roman"/>
+        </w:rPr>
         <w:t xml:space="preserve"> + </w:t>
       </w:r>
       <w:proofErr w:type="spellStart"/>
       <w:r>
+        <w:rPr>
+          <w:rFonts w:ascii="Times New Roman" w:hAnsi="Times New Roman" w:cs="Times New Roman"/>
+        </w:rPr>
         <w:t>path_flow</w:t>
       </w:r>
       <w:proofErr w:type="spellEnd"/>
@@ -1029,20 +1351,35 @@
     <w:p>
       <w:pPr>
         <w:spacing w:after="0" w:line="240" w:lineRule="auto"/>
-      </w:pPr>
-      <w:r>
+        <w:rPr>
+          <w:rFonts w:ascii="Times New Roman" w:hAnsi="Times New Roman" w:cs="Times New Roman"/>
+        </w:rPr>
+      </w:pPr>
+      <w:r>
+        <w:rPr>
+          <w:rFonts w:ascii="Times New Roman" w:hAnsi="Times New Roman" w:cs="Times New Roman"/>
+        </w:rPr>
         <w:t>END WHILE</w:t>
       </w:r>
     </w:p>
     <w:p>
       <w:pPr>
         <w:spacing w:after="0" w:line="240" w:lineRule="auto"/>
-      </w:pPr>
-      <w:r>
+        <w:rPr>
+          <w:rFonts w:ascii="Times New Roman" w:hAnsi="Times New Roman" w:cs="Times New Roman"/>
+        </w:rPr>
+      </w:pPr>
+      <w:r>
+        <w:rPr>
+          <w:rFonts w:ascii="Times New Roman" w:hAnsi="Times New Roman" w:cs="Times New Roman"/>
+        </w:rPr>
         <w:t xml:space="preserve">DISPLAY </w:t>
       </w:r>
       <w:proofErr w:type="spellStart"/>
       <w:r>
+        <w:rPr>
+          <w:rFonts w:ascii="Times New Roman" w:hAnsi="Times New Roman" w:cs="Times New Roman"/>
+        </w:rPr>
         <w:t>max_flow</w:t>
       </w:r>
       <w:proofErr w:type="spellEnd"/>
@@ -1050,16 +1387,28 @@
     <w:p>
       <w:pPr>
         <w:spacing w:after="0" w:line="240" w:lineRule="auto"/>
-      </w:pPr>
-      <w:r>
+        <w:rPr>
+          <w:rFonts w:ascii="Times New Roman" w:hAnsi="Times New Roman" w:cs="Times New Roman"/>
+        </w:rPr>
+      </w:pPr>
+      <w:r>
+        <w:rPr>
+          <w:rFonts w:ascii="Times New Roman" w:hAnsi="Times New Roman" w:cs="Times New Roman"/>
+        </w:rPr>
         <w:t>END</w:t>
       </w:r>
     </w:p>
     <w:p>
       <w:pPr>
         <w:pStyle w:val="Heading1"/>
-      </w:pPr>
-      <w:r>
+        <w:rPr>
+          <w:rFonts w:ascii="Times New Roman" w:hAnsi="Times New Roman" w:cs="Times New Roman"/>
+        </w:rPr>
+      </w:pPr>
+      <w:r>
+        <w:rPr>
+          <w:rFonts w:ascii="Times New Roman" w:hAnsi="Times New Roman" w:cs="Times New Roman"/>
+        </w:rPr>
         <w:t>Methodology for empirically analysing the performance of the algorithm</w:t>
       </w:r>
     </w:p>
@@ -1070,11 +1419,11 @@
         <w:tblLook w:val="04A0" w:firstRow="1" w:lastRow="0" w:firstColumn="1" w:lastColumn="0" w:noHBand="0" w:noVBand="1"/>
       </w:tblPr>
       <w:tblGrid>
-        <w:gridCol w:w="1328"/>
-        <w:gridCol w:w="1252"/>
-        <w:gridCol w:w="2692"/>
-        <w:gridCol w:w="2162"/>
-        <w:gridCol w:w="1910"/>
+        <w:gridCol w:w="1289"/>
+        <w:gridCol w:w="1215"/>
+        <w:gridCol w:w="2602"/>
+        <w:gridCol w:w="2076"/>
+        <w:gridCol w:w="1834"/>
       </w:tblGrid>
       <w:tr>
         <w:tc>
@@ -1083,7 +1432,15 @@
             <w:gridSpan w:val="2"/>
           </w:tcPr>
           <w:p>
+            <w:pPr>
+              <w:rPr>
+                <w:rFonts w:ascii="Times New Roman" w:hAnsi="Times New Roman" w:cs="Times New Roman"/>
+              </w:rPr>
+            </w:pPr>
             <w:r>
+              <w:rPr>
+                <w:rFonts w:ascii="Times New Roman" w:hAnsi="Times New Roman" w:cs="Times New Roman"/>
+              </w:rPr>
               <w:t>Input data size</w:t>
             </w:r>
           </w:p>
@@ -1094,12 +1451,28 @@
             <w:vMerge w:val="restart"/>
           </w:tcPr>
           <w:p>
+            <w:pPr>
+              <w:rPr>
+                <w:rFonts w:ascii="Times New Roman" w:hAnsi="Times New Roman" w:cs="Times New Roman"/>
+              </w:rPr>
+            </w:pPr>
             <w:r>
+              <w:rPr>
+                <w:rFonts w:ascii="Times New Roman" w:hAnsi="Times New Roman" w:cs="Times New Roman"/>
+              </w:rPr>
               <w:t>Time spent to produce the outcome</w:t>
             </w:r>
           </w:p>
           <w:p>
+            <w:pPr>
+              <w:rPr>
+                <w:rFonts w:ascii="Times New Roman" w:hAnsi="Times New Roman" w:cs="Times New Roman"/>
+              </w:rPr>
+            </w:pPr>
             <w:r>
+              <w:rPr>
+                <w:rFonts w:ascii="Times New Roman" w:hAnsi="Times New Roman" w:cs="Times New Roman"/>
+              </w:rPr>
               <w:t>(in nanoseconds)</w:t>
             </w:r>
           </w:p>
@@ -1110,7 +1483,15 @@
             <w:vMerge w:val="restart"/>
           </w:tcPr>
           <w:p>
+            <w:pPr>
+              <w:rPr>
+                <w:rFonts w:ascii="Times New Roman" w:hAnsi="Times New Roman" w:cs="Times New Roman"/>
+              </w:rPr>
+            </w:pPr>
             <w:r>
+              <w:rPr>
+                <w:rFonts w:ascii="Times New Roman" w:hAnsi="Times New Roman" w:cs="Times New Roman"/>
+              </w:rPr>
               <w:t>Ratio changes in time</w:t>
             </w:r>
           </w:p>
@@ -1123,18 +1504,34 @@
           <w:p>
             <w:pPr>
               <w:jc w:val="center"/>
+              <w:rPr>
+                <w:rFonts w:ascii="Times New Roman" w:hAnsi="Times New Roman" w:cs="Times New Roman"/>
+              </w:rPr>
             </w:pPr>
             <w:r>
+              <w:rPr>
+                <w:rFonts w:ascii="Times New Roman" w:hAnsi="Times New Roman" w:cs="Times New Roman"/>
+              </w:rPr>
               <w:t>log</w:t>
             </w:r>
             <w:r>
               <w:rPr>
+                <w:rFonts w:ascii="Times New Roman" w:hAnsi="Times New Roman" w:cs="Times New Roman"/>
                 <w:vertAlign w:val="subscript"/>
               </w:rPr>
               <w:t>2</w:t>
             </w:r>
             <w:r>
+              <w:rPr>
+                <w:rFonts w:ascii="Times New Roman" w:hAnsi="Times New Roman" w:cs="Times New Roman"/>
+              </w:rPr>
               <w:t xml:space="preserve"> ratio</w:t>
+            </w:r>
+            <w:r>
+              <w:rPr>
+                <w:rFonts w:ascii="Times New Roman" w:hAnsi="Times New Roman" w:cs="Times New Roman"/>
+              </w:rPr>
+              <w:t xml:space="preserve"> of times</w:t>
             </w:r>
           </w:p>
         </w:tc>
@@ -1147,8 +1544,14 @@
           <w:p>
             <w:pPr>
               <w:jc w:val="center"/>
+              <w:rPr>
+                <w:rFonts w:ascii="Times New Roman" w:hAnsi="Times New Roman" w:cs="Times New Roman"/>
+              </w:rPr>
             </w:pPr>
             <w:r>
+              <w:rPr>
+                <w:rFonts w:ascii="Times New Roman" w:hAnsi="Times New Roman" w:cs="Times New Roman"/>
+              </w:rPr>
               <w:t>Nodes</w:t>
             </w:r>
           </w:p>
@@ -1160,8 +1563,14 @@
           <w:p>
             <w:pPr>
               <w:jc w:val="center"/>
+              <w:rPr>
+                <w:rFonts w:ascii="Times New Roman" w:hAnsi="Times New Roman" w:cs="Times New Roman"/>
+              </w:rPr>
             </w:pPr>
             <w:r>
+              <w:rPr>
+                <w:rFonts w:ascii="Times New Roman" w:hAnsi="Times New Roman" w:cs="Times New Roman"/>
+              </w:rPr>
               <w:t>Links</w:t>
             </w:r>
           </w:p>
@@ -1174,6 +1583,9 @@
           <w:p>
             <w:pPr>
               <w:jc w:val="center"/>
+              <w:rPr>
+                <w:rFonts w:ascii="Times New Roman" w:hAnsi="Times New Roman" w:cs="Times New Roman"/>
+              </w:rPr>
             </w:pPr>
           </w:p>
         </w:tc>
@@ -1185,6 +1597,9 @@
           <w:p>
             <w:pPr>
               <w:jc w:val="center"/>
+              <w:rPr>
+                <w:rFonts w:ascii="Times New Roman" w:hAnsi="Times New Roman" w:cs="Times New Roman"/>
+              </w:rPr>
             </w:pPr>
           </w:p>
         </w:tc>
@@ -1196,6 +1611,9 @@
           <w:p>
             <w:pPr>
               <w:jc w:val="center"/>
+              <w:rPr>
+                <w:rFonts w:ascii="Times New Roman" w:hAnsi="Times New Roman" w:cs="Times New Roman"/>
+              </w:rPr>
             </w:pPr>
           </w:p>
         </w:tc>
@@ -1208,8 +1626,14 @@
           <w:p>
             <w:pPr>
               <w:jc w:val="center"/>
+              <w:rPr>
+                <w:rFonts w:ascii="Times New Roman" w:hAnsi="Times New Roman" w:cs="Times New Roman"/>
+              </w:rPr>
             </w:pPr>
             <w:r>
+              <w:rPr>
+                <w:rFonts w:ascii="Times New Roman" w:hAnsi="Times New Roman" w:cs="Times New Roman"/>
+              </w:rPr>
               <w:t>6</w:t>
             </w:r>
           </w:p>
@@ -1221,8 +1645,14 @@
           <w:p>
             <w:pPr>
               <w:jc w:val="center"/>
+              <w:rPr>
+                <w:rFonts w:ascii="Times New Roman" w:hAnsi="Times New Roman" w:cs="Times New Roman"/>
+              </w:rPr>
             </w:pPr>
             <w:r>
+              <w:rPr>
+                <w:rFonts w:ascii="Times New Roman" w:hAnsi="Times New Roman" w:cs="Times New Roman"/>
+              </w:rPr>
               <w:t>10</w:t>
             </w:r>
           </w:p>
@@ -1234,8 +1664,14 @@
           <w:p>
             <w:pPr>
               <w:jc w:val="center"/>
+              <w:rPr>
+                <w:rFonts w:ascii="Times New Roman" w:hAnsi="Times New Roman" w:cs="Times New Roman"/>
+              </w:rPr>
             </w:pPr>
             <w:r>
+              <w:rPr>
+                <w:rFonts w:ascii="Times New Roman" w:hAnsi="Times New Roman" w:cs="Times New Roman"/>
+              </w:rPr>
               <w:t>6248500</w:t>
             </w:r>
           </w:p>
@@ -1247,6 +1683,9 @@
           <w:p>
             <w:pPr>
               <w:jc w:val="center"/>
+              <w:rPr>
+                <w:rFonts w:ascii="Times New Roman" w:hAnsi="Times New Roman" w:cs="Times New Roman"/>
+              </w:rPr>
             </w:pPr>
           </w:p>
         </w:tc>
@@ -1257,6 +1696,9 @@
           <w:p>
             <w:pPr>
               <w:jc w:val="center"/>
+              <w:rPr>
+                <w:rFonts w:ascii="Times New Roman" w:hAnsi="Times New Roman" w:cs="Times New Roman"/>
+              </w:rPr>
             </w:pPr>
           </w:p>
         </w:tc>
@@ -1269,8 +1711,14 @@
           <w:p>
             <w:pPr>
               <w:jc w:val="center"/>
+              <w:rPr>
+                <w:rFonts w:ascii="Times New Roman" w:hAnsi="Times New Roman" w:cs="Times New Roman"/>
+              </w:rPr>
             </w:pPr>
             <w:r>
+              <w:rPr>
+                <w:rFonts w:ascii="Times New Roman" w:hAnsi="Times New Roman" w:cs="Times New Roman"/>
+              </w:rPr>
               <w:t>12</w:t>
             </w:r>
           </w:p>
@@ -1282,8 +1730,14 @@
           <w:p>
             <w:pPr>
               <w:jc w:val="center"/>
+              <w:rPr>
+                <w:rFonts w:ascii="Times New Roman" w:hAnsi="Times New Roman" w:cs="Times New Roman"/>
+              </w:rPr>
             </w:pPr>
             <w:r>
+              <w:rPr>
+                <w:rFonts w:ascii="Times New Roman" w:hAnsi="Times New Roman" w:cs="Times New Roman"/>
+              </w:rPr>
               <w:t>20</w:t>
             </w:r>
           </w:p>
@@ -1295,8 +1749,14 @@
           <w:p>
             <w:pPr>
               <w:jc w:val="center"/>
+              <w:rPr>
+                <w:rFonts w:ascii="Times New Roman" w:hAnsi="Times New Roman" w:cs="Times New Roman"/>
+              </w:rPr>
             </w:pPr>
             <w:r>
+              <w:rPr>
+                <w:rFonts w:ascii="Times New Roman" w:hAnsi="Times New Roman" w:cs="Times New Roman"/>
+              </w:rPr>
               <w:t>10739800</w:t>
             </w:r>
           </w:p>
@@ -1308,8 +1768,14 @@
           <w:p>
             <w:pPr>
               <w:jc w:val="center"/>
+              <w:rPr>
+                <w:rFonts w:ascii="Times New Roman" w:hAnsi="Times New Roman" w:cs="Times New Roman"/>
+              </w:rPr>
             </w:pPr>
             <w:r>
+              <w:rPr>
+                <w:rFonts w:ascii="Times New Roman" w:hAnsi="Times New Roman" w:cs="Times New Roman"/>
+              </w:rPr>
               <w:t>1.71878</w:t>
             </w:r>
           </w:p>
@@ -1321,8 +1787,14 @@
           <w:p>
             <w:pPr>
               <w:jc w:val="center"/>
+              <w:rPr>
+                <w:rFonts w:ascii="Times New Roman" w:hAnsi="Times New Roman" w:cs="Times New Roman"/>
+              </w:rPr>
             </w:pPr>
             <w:r>
+              <w:rPr>
+                <w:rFonts w:ascii="Times New Roman" w:hAnsi="Times New Roman" w:cs="Times New Roman"/>
+              </w:rPr>
               <w:t>0.235</w:t>
             </w:r>
           </w:p>
@@ -1336,8 +1808,14 @@
           <w:p>
             <w:pPr>
               <w:jc w:val="center"/>
+              <w:rPr>
+                <w:rFonts w:ascii="Times New Roman" w:hAnsi="Times New Roman" w:cs="Times New Roman"/>
+              </w:rPr>
             </w:pPr>
             <w:r>
+              <w:rPr>
+                <w:rFonts w:ascii="Times New Roman" w:hAnsi="Times New Roman" w:cs="Times New Roman"/>
+              </w:rPr>
               <w:t>24</w:t>
             </w:r>
           </w:p>
@@ -1349,8 +1827,14 @@
           <w:p>
             <w:pPr>
               <w:jc w:val="center"/>
+              <w:rPr>
+                <w:rFonts w:ascii="Times New Roman" w:hAnsi="Times New Roman" w:cs="Times New Roman"/>
+              </w:rPr>
             </w:pPr>
             <w:r>
+              <w:rPr>
+                <w:rFonts w:ascii="Times New Roman" w:hAnsi="Times New Roman" w:cs="Times New Roman"/>
+              </w:rPr>
               <w:t>40</w:t>
             </w:r>
           </w:p>
@@ -1362,8 +1846,14 @@
           <w:p>
             <w:pPr>
               <w:jc w:val="center"/>
+              <w:rPr>
+                <w:rFonts w:ascii="Times New Roman" w:hAnsi="Times New Roman" w:cs="Times New Roman"/>
+              </w:rPr>
             </w:pPr>
             <w:r>
+              <w:rPr>
+                <w:rFonts w:ascii="Times New Roman" w:hAnsi="Times New Roman" w:cs="Times New Roman"/>
+              </w:rPr>
               <w:t>15172100</w:t>
             </w:r>
           </w:p>
@@ -1375,8 +1865,14 @@
           <w:p>
             <w:pPr>
               <w:jc w:val="center"/>
+              <w:rPr>
+                <w:rFonts w:ascii="Times New Roman" w:hAnsi="Times New Roman" w:cs="Times New Roman"/>
+              </w:rPr>
             </w:pPr>
             <w:r>
+              <w:rPr>
+                <w:rFonts w:ascii="Times New Roman" w:hAnsi="Times New Roman" w:cs="Times New Roman"/>
+              </w:rPr>
               <w:t>1.4</w:t>
             </w:r>
           </w:p>
@@ -1388,8 +1884,14 @@
           <w:p>
             <w:pPr>
               <w:jc w:val="center"/>
+              <w:rPr>
+                <w:rFonts w:ascii="Times New Roman" w:hAnsi="Times New Roman" w:cs="Times New Roman"/>
+              </w:rPr>
             </w:pPr>
             <w:r>
+              <w:rPr>
+                <w:rFonts w:ascii="Times New Roman" w:hAnsi="Times New Roman" w:cs="Times New Roman"/>
+              </w:rPr>
               <w:t>0.146</w:t>
             </w:r>
           </w:p>
@@ -1403,8 +1905,14 @@
           <w:p>
             <w:pPr>
               <w:jc w:val="center"/>
+              <w:rPr>
+                <w:rFonts w:ascii="Times New Roman" w:hAnsi="Times New Roman" w:cs="Times New Roman"/>
+              </w:rPr>
             </w:pPr>
             <w:r>
+              <w:rPr>
+                <w:rFonts w:ascii="Times New Roman" w:hAnsi="Times New Roman" w:cs="Times New Roman"/>
+              </w:rPr>
               <w:t>48</w:t>
             </w:r>
           </w:p>
@@ -1416,8 +1924,14 @@
           <w:p>
             <w:pPr>
               <w:jc w:val="center"/>
+              <w:rPr>
+                <w:rFonts w:ascii="Times New Roman" w:hAnsi="Times New Roman" w:cs="Times New Roman"/>
+              </w:rPr>
             </w:pPr>
             <w:r>
+              <w:rPr>
+                <w:rFonts w:ascii="Times New Roman" w:hAnsi="Times New Roman" w:cs="Times New Roman"/>
+              </w:rPr>
               <w:t>80</w:t>
             </w:r>
           </w:p>
@@ -1429,8 +1943,14 @@
           <w:p>
             <w:pPr>
               <w:jc w:val="center"/>
+              <w:rPr>
+                <w:rFonts w:ascii="Times New Roman" w:hAnsi="Times New Roman" w:cs="Times New Roman"/>
+              </w:rPr>
             </w:pPr>
             <w:r>
+              <w:rPr>
+                <w:rFonts w:ascii="Times New Roman" w:hAnsi="Times New Roman" w:cs="Times New Roman"/>
+              </w:rPr>
               <w:t>20936200</w:t>
             </w:r>
           </w:p>
@@ -1442,8 +1962,14 @@
           <w:p>
             <w:pPr>
               <w:jc w:val="center"/>
+              <w:rPr>
+                <w:rFonts w:ascii="Times New Roman" w:hAnsi="Times New Roman" w:cs="Times New Roman"/>
+              </w:rPr>
             </w:pPr>
             <w:r>
+              <w:rPr>
+                <w:rFonts w:ascii="Times New Roman" w:hAnsi="Times New Roman" w:cs="Times New Roman"/>
+              </w:rPr>
               <w:t>1.3799</w:t>
             </w:r>
           </w:p>
@@ -1455,8 +1981,14 @@
           <w:p>
             <w:pPr>
               <w:jc w:val="center"/>
+              <w:rPr>
+                <w:rFonts w:ascii="Times New Roman" w:hAnsi="Times New Roman" w:cs="Times New Roman"/>
+              </w:rPr>
             </w:pPr>
             <w:r>
+              <w:rPr>
+                <w:rFonts w:ascii="Times New Roman" w:hAnsi="Times New Roman" w:cs="Times New Roman"/>
+              </w:rPr>
               <w:t>0.1398</w:t>
             </w:r>
           </w:p>
@@ -1466,86 +1998,950 @@
     <w:p>
       <w:pPr>
         <w:pStyle w:val="Heading1"/>
-      </w:pPr>
-      <w:r>
+        <w:rPr>
+          <w:rFonts w:ascii="Times New Roman" w:hAnsi="Times New Roman" w:cs="Times New Roman"/>
+        </w:rPr>
+      </w:pPr>
+      <w:r>
+        <w:rPr>
+          <w:rFonts w:ascii="Times New Roman" w:hAnsi="Times New Roman" w:cs="Times New Roman"/>
+        </w:rPr>
         <w:t>Conclusions algorithmic performance</w:t>
       </w:r>
     </w:p>
     <w:p>
-      <w:r>
+      <w:pPr>
+        <w:rPr>
+          <w:rFonts w:ascii="Times New Roman" w:hAnsi="Times New Roman" w:cs="Times New Roman"/>
+          <w:strike/>
+        </w:rPr>
+      </w:pPr>
+      <w:r>
+        <w:rPr>
+          <w:rFonts w:ascii="Times New Roman" w:hAnsi="Times New Roman" w:cs="Times New Roman"/>
+          <w:strike/>
+        </w:rPr>
         <w:t>The log</w:t>
       </w:r>
       <w:r>
         <w:rPr>
+          <w:rFonts w:ascii="Times New Roman" w:hAnsi="Times New Roman" w:cs="Times New Roman"/>
+          <w:strike/>
           <w:vertAlign w:val="subscript"/>
         </w:rPr>
+        <w:t xml:space="preserve">2 </w:t>
+      </w:r>
+      <w:r>
+        <w:rPr>
+          <w:rFonts w:ascii="Times New Roman" w:hAnsi="Times New Roman" w:cs="Times New Roman"/>
+          <w:strike/>
+        </w:rPr>
+        <w:t>ratio of the time spent seems to converge to a constant 0.14</w:t>
+      </w:r>
+    </w:p>
+    <w:p>
+      <w:pPr>
+        <w:spacing w:after="0" w:line="240" w:lineRule="auto"/>
+        <w:rPr>
+          <w:rFonts w:ascii="Times New Roman" w:hAnsi="Times New Roman" w:cs="Times New Roman"/>
+        </w:rPr>
+      </w:pPr>
+    </w:p>
+    <w:p>
+      <w:pPr>
+        <w:spacing w:after="0" w:line="240" w:lineRule="auto"/>
+        <w:rPr>
+          <w:rFonts w:ascii="Times New Roman" w:hAnsi="Times New Roman" w:cs="Times New Roman"/>
+        </w:rPr>
+      </w:pPr>
+      <w:r>
+        <w:rPr>
+          <w:rFonts w:ascii="Times New Roman" w:hAnsi="Times New Roman" w:cs="Times New Roman"/>
+        </w:rPr>
+        <w:t xml:space="preserve">According to the code, the highest complexity given is a double loop. This gives </w:t>
+      </w:r>
+      <w:r>
+        <w:rPr>
+          <w:rFonts w:ascii="Times New Roman" w:hAnsi="Times New Roman" w:cs="Times New Roman"/>
+        </w:rPr>
+        <w:t>n</w:t>
+      </w:r>
+      <w:r>
+        <w:rPr>
+          <w:rFonts w:ascii="Times New Roman" w:hAnsi="Times New Roman" w:cs="Times New Roman"/>
+          <w:vertAlign w:val="superscript"/>
+        </w:rPr>
         <w:t>2</w:t>
       </w:r>
       <w:r>
         <w:rPr>
-          <w:vertAlign w:val="subscript"/>
+          <w:rFonts w:ascii="Times New Roman" w:hAnsi="Times New Roman" w:cs="Times New Roman"/>
+        </w:rPr>
+        <w:t>.</w:t>
+      </w:r>
+    </w:p>
+    <w:p>
+      <w:pPr>
+        <w:spacing w:after="0" w:line="240" w:lineRule="auto"/>
+        <w:rPr>
+          <w:rFonts w:ascii="Times New Roman" w:hAnsi="Times New Roman" w:cs="Times New Roman"/>
+        </w:rPr>
+      </w:pPr>
+      <w:r>
+        <w:rPr>
+          <w:rFonts w:ascii="Times New Roman" w:hAnsi="Times New Roman" w:cs="Times New Roman"/>
+        </w:rPr>
+        <w:lastRenderedPageBreak/>
+        <w:t>When the number of elements in both arrays in the 2D graph are equal, accessing the elements of the 2D array is n</w:t>
+      </w:r>
+      <w:r>
+        <w:rPr>
+          <w:rFonts w:ascii="Times New Roman" w:hAnsi="Times New Roman" w:cs="Times New Roman"/>
+          <w:vertAlign w:val="superscript"/>
+        </w:rPr>
+        <w:t>2</w:t>
+      </w:r>
+      <w:r>
+        <w:rPr>
+          <w:rFonts w:ascii="Times New Roman" w:hAnsi="Times New Roman" w:cs="Times New Roman"/>
+        </w:rPr>
+        <w:t xml:space="preserve"> as well. This is because the run time is directly proportional to the elements in the array.</w:t>
+      </w:r>
+      <w:r>
+        <w:rPr>
+          <w:rFonts w:ascii="Times New Roman" w:hAnsi="Times New Roman" w:cs="Times New Roman"/>
         </w:rPr>
         <w:t xml:space="preserve"> </w:t>
       </w:r>
-      <w:r>
-        <w:t>ratio of the time spent seems to converge to a constant 0.14</w:t>
-      </w:r>
-      <w:r>
-        <w:t xml:space="preserve"> &gt;&gt;&gt;??</w:t>
-      </w:r>
-    </w:p>
-    <w:p>
-      <w:proofErr w:type="spellStart"/>
-      <w:r>
-        <w:t>mn</w:t>
-      </w:r>
-      <w:proofErr w:type="spellEnd"/>
-      <w:r>
-        <w:t xml:space="preserve"> x n x n = mn</w:t>
-      </w:r>
-      <w:r>
-        <w:rPr>
+      <w:sdt>
+        <w:sdtPr>
+          <w:rPr>
+            <w:rFonts w:ascii="Times New Roman" w:hAnsi="Times New Roman" w:cs="Times New Roman"/>
+          </w:rPr>
+          <w:id w:val="686494774"/>
+          <w:citation/>
+        </w:sdtPr>
+        <w:sdtContent>
+          <w:r>
+            <w:rPr>
+              <w:rFonts w:ascii="Times New Roman" w:hAnsi="Times New Roman" w:cs="Times New Roman"/>
+            </w:rPr>
+            <w:fldChar w:fldCharType="begin"/>
+          </w:r>
+          <w:r>
+            <w:rPr>
+              <w:rFonts w:ascii="Times New Roman" w:hAnsi="Times New Roman" w:cs="Times New Roman"/>
+            </w:rPr>
+            <w:instrText xml:space="preserve"> CITATION Sta20 \l 2057 </w:instrText>
+          </w:r>
+          <w:r>
+            <w:rPr>
+              <w:rFonts w:ascii="Times New Roman" w:hAnsi="Times New Roman" w:cs="Times New Roman"/>
+            </w:rPr>
+            <w:fldChar w:fldCharType="separate"/>
+          </w:r>
+          <w:r>
+            <w:rPr>
+              <w:rFonts w:ascii="Times New Roman" w:hAnsi="Times New Roman" w:cs="Times New Roman"/>
+              <w:noProof/>
+            </w:rPr>
+            <w:t>(Anon., n.d.)</w:t>
+          </w:r>
+          <w:r>
+            <w:rPr>
+              <w:rFonts w:ascii="Times New Roman" w:hAnsi="Times New Roman" w:cs="Times New Roman"/>
+            </w:rPr>
+            <w:fldChar w:fldCharType="end"/>
+          </w:r>
+        </w:sdtContent>
+      </w:sdt>
+    </w:p>
+    <w:p>
+      <w:pPr>
+        <w:spacing w:after="0" w:line="240" w:lineRule="auto"/>
+        <w:rPr>
+          <w:rFonts w:ascii="Times New Roman" w:hAnsi="Times New Roman" w:cs="Times New Roman"/>
+        </w:rPr>
+      </w:pPr>
+    </w:p>
+    <w:p>
+      <w:pPr>
+        <w:rPr>
+          <w:rFonts w:ascii="Times New Roman" w:hAnsi="Times New Roman" w:cs="Times New Roman"/>
+        </w:rPr>
+      </w:pPr>
+      <w:r>
+        <w:rPr>
+          <w:rFonts w:ascii="Times New Roman" w:hAnsi="Times New Roman" w:cs="Times New Roman"/>
+        </w:rPr>
+        <w:t xml:space="preserve">Therefore, Big O = </w:t>
+      </w:r>
+      <w:r>
+        <w:rPr>
+          <w:rFonts w:ascii="Times New Roman" w:hAnsi="Times New Roman" w:cs="Times New Roman"/>
+        </w:rPr>
+        <w:t>O(n</w:t>
+      </w:r>
+      <w:r>
+        <w:rPr>
+          <w:rFonts w:ascii="Times New Roman" w:hAnsi="Times New Roman" w:cs="Times New Roman"/>
           <w:vertAlign w:val="superscript"/>
         </w:rPr>
-        <w:t>3</w:t>
-      </w:r>
-    </w:p>
-    <w:p>
-      <w:r>
-        <w:t>if m=n; n</w:t>
-      </w:r>
-      <w:r>
-        <w:rPr>
-          <w:vertAlign w:val="superscript"/>
-        </w:rPr>
-        <w:t>4</w:t>
-      </w:r>
-    </w:p>
-    <w:p>
-      <w:bookmarkStart w:id="0" w:name="_GoBack"/>
-      <w:bookmarkEnd w:id="0"/>
-      <w:r>
-        <w:t>O(n</w:t>
-      </w:r>
-      <w:r>
-        <w:rPr>
-          <w:vertAlign w:val="superscript"/>
-        </w:rPr>
-        <w:t>4</w:t>
-      </w:r>
-      <w:r>
+        <w:t>2</w:t>
+      </w:r>
+      <w:r>
+        <w:rPr>
+          <w:rFonts w:ascii="Times New Roman" w:hAnsi="Times New Roman" w:cs="Times New Roman"/>
+        </w:rPr>
         <w:t>)</w:t>
       </w:r>
     </w:p>
+    <w:p>
+      <w:pPr>
+        <w:pStyle w:val="Heading2"/>
+        <w:rPr>
+          <w:rFonts w:ascii="Times New Roman" w:hAnsi="Times New Roman" w:cs="Times New Roman"/>
+        </w:rPr>
+      </w:pPr>
+    </w:p>
+    <w:p>
+      <w:pPr>
+        <w:pStyle w:val="Heading2"/>
+        <w:rPr>
+          <w:rFonts w:ascii="Times New Roman" w:hAnsi="Times New Roman" w:cs="Times New Roman"/>
+        </w:rPr>
+      </w:pPr>
+      <w:r>
+        <w:rPr>
+          <w:rFonts w:ascii="Times New Roman" w:hAnsi="Times New Roman" w:cs="Times New Roman"/>
+        </w:rPr>
+        <w:t xml:space="preserve">Graph (Discrete Fourier Transformation) </w:t>
+      </w:r>
+    </w:p>
+    <w:p>
+      <w:pPr>
+        <w:jc w:val="center"/>
+        <w:rPr>
+          <w:rFonts w:ascii="Times New Roman" w:hAnsi="Times New Roman" w:cs="Times New Roman"/>
+          <w:b/>
+          <w:bCs/>
+        </w:rPr>
+      </w:pPr>
+      <w:r>
+        <w:rPr>
+          <w:rFonts w:ascii="Times New Roman" w:hAnsi="Times New Roman" w:cs="Times New Roman"/>
+          <w:noProof/>
+        </w:rPr>
+        <mc:AlternateContent>
+          <mc:Choice Requires="wps">
+            <w:drawing>
+              <wp:anchor distT="45720" distB="45720" distL="114300" distR="114300" simplePos="0" relativeHeight="251662336" behindDoc="0" locked="0" layoutInCell="1" allowOverlap="1" wp14:anchorId="0D47D27A" wp14:editId="51A6D5CE">
+                <wp:simplePos x="0" y="0"/>
+                <wp:positionH relativeFrom="column">
+                  <wp:posOffset>-426720</wp:posOffset>
+                </wp:positionH>
+                <wp:positionV relativeFrom="paragraph">
+                  <wp:posOffset>162560</wp:posOffset>
+                </wp:positionV>
+                <wp:extent cx="960120" cy="396240"/>
+                <wp:effectExtent l="0" t="0" r="0" b="3810"/>
+                <wp:wrapNone/>
+                <wp:docPr id="217" name="Text Box 2"/>
+                <wp:cNvGraphicFramePr>
+                  <a:graphicFrameLocks xmlns:a="http://schemas.openxmlformats.org/drawingml/2006/main"/>
+                </wp:cNvGraphicFramePr>
+                <a:graphic xmlns:a="http://schemas.openxmlformats.org/drawingml/2006/main">
+                  <a:graphicData uri="http://schemas.microsoft.com/office/word/2010/wordprocessingShape">
+                    <wps:wsp>
+                      <wps:cNvSpPr txBox="1">
+                        <a:spLocks noChangeArrowheads="1"/>
+                      </wps:cNvSpPr>
+                      <wps:spPr bwMode="auto">
+                        <a:xfrm>
+                          <a:off x="0" y="0"/>
+                          <a:ext cx="960120" cy="396240"/>
+                        </a:xfrm>
+                        <a:prstGeom prst="rect">
+                          <a:avLst/>
+                        </a:prstGeom>
+                        <a:solidFill>
+                          <a:srgbClr val="FFFFFF"/>
+                        </a:solidFill>
+                        <a:ln w="9525">
+                          <a:noFill/>
+                          <a:miter lim="800000"/>
+                          <a:headEnd/>
+                          <a:tailEnd/>
+                        </a:ln>
+                      </wps:spPr>
+                      <wps:txbx>
+                        <w:txbxContent>
+                          <w:p>
+                            <w:pPr>
+                              <w:rPr>
+                                <w:sz w:val="18"/>
+                                <w:szCs w:val="18"/>
+                              </w:rPr>
+                            </w:pPr>
+                            <w:r>
+                              <w:rPr>
+                                <w:sz w:val="18"/>
+                                <w:szCs w:val="18"/>
+                              </w:rPr>
+                              <w:t>Time elapsed (in nanoseconds)</w:t>
+                            </w:r>
+                          </w:p>
+                        </w:txbxContent>
+                      </wps:txbx>
+                      <wps:bodyPr rot="0" vert="horz" wrap="square" lIns="91440" tIns="45720" rIns="91440" bIns="45720" anchor="t" anchorCtr="0">
+                        <a:noAutofit/>
+                      </wps:bodyPr>
+                    </wps:wsp>
+                  </a:graphicData>
+                </a:graphic>
+                <wp14:sizeRelH relativeFrom="margin">
+                  <wp14:pctWidth>0</wp14:pctWidth>
+                </wp14:sizeRelH>
+                <wp14:sizeRelV relativeFrom="margin">
+                  <wp14:pctHeight>0</wp14:pctHeight>
+                </wp14:sizeRelV>
+              </wp:anchor>
+            </w:drawing>
+          </mc:Choice>
+          <mc:Fallback>
+            <w:pict>
+              <v:shapetype w14:anchorId="0D47D27A" id="_x0000_t202" coordsize="21600,21600" o:spt="202" path="m,l,21600r21600,l21600,xe">
+                <v:stroke joinstyle="miter"/>
+                <v:path gradientshapeok="t" o:connecttype="rect"/>
+              </v:shapetype>
+              <v:shape id="Text Box 2" o:spid="_x0000_s1026" type="#_x0000_t202" style="position:absolute;left:0;text-align:left;margin-left:-33.6pt;margin-top:12.8pt;width:75.6pt;height:31.2pt;z-index:251662336;visibility:visible;mso-wrap-style:square;mso-width-percent:0;mso-height-percent:0;mso-wrap-distance-left:9pt;mso-wrap-distance-top:3.6pt;mso-wrap-distance-right:9pt;mso-wrap-distance-bottom:3.6pt;mso-position-horizontal:absolute;mso-position-horizontal-relative:text;mso-position-vertical:absolute;mso-position-vertical-relative:text;mso-width-percent:0;mso-height-percent:0;mso-width-relative:margin;mso-height-relative:margin;v-text-anchor:top" o:gfxdata="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" stroked="f">
+                <v:textbox>
+                  <w:txbxContent>
+                    <w:p>
+                      <w:pPr>
+                        <w:rPr>
+                          <w:sz w:val="18"/>
+                          <w:szCs w:val="18"/>
+                        </w:rPr>
+                      </w:pPr>
+                      <w:r>
+                        <w:rPr>
+                          <w:sz w:val="18"/>
+                          <w:szCs w:val="18"/>
+                        </w:rPr>
+                        <w:t>Time elapsed (in nanoseconds)</w:t>
+                      </w:r>
+                    </w:p>
+                  </w:txbxContent>
+                </v:textbox>
+              </v:shape>
+            </w:pict>
+          </mc:Fallback>
+        </mc:AlternateContent>
+      </w:r>
+    </w:p>
+    <w:p>
+      <w:pPr>
+        <w:jc w:val="center"/>
+        <w:rPr>
+          <w:rFonts w:ascii="Times New Roman" w:hAnsi="Times New Roman" w:cs="Times New Roman"/>
+          <w:b/>
+          <w:bCs/>
+        </w:rPr>
+      </w:pPr>
+      <w:r>
+        <w:rPr>
+          <w:rFonts w:ascii="Times New Roman" w:hAnsi="Times New Roman" w:cs="Times New Roman"/>
+          <w:b/>
+          <w:bCs/>
+        </w:rPr>
+        <w:t>Number of Inputs against Time (in nano seconds)</w:t>
+      </w:r>
+    </w:p>
+    <w:p>
+      <w:pPr>
+        <w:rPr>
+          <w:rFonts w:ascii="Times New Roman" w:hAnsi="Times New Roman" w:cs="Times New Roman"/>
+        </w:rPr>
+      </w:pPr>
+      <w:r>
+        <w:rPr>
+          <w:rFonts w:ascii="Times New Roman" w:hAnsi="Times New Roman" w:cs="Times New Roman"/>
+          <w:noProof/>
+        </w:rPr>
+        <mc:AlternateContent>
+          <mc:Choice Requires="wps">
+            <w:drawing>
+              <wp:anchor distT="45720" distB="45720" distL="114300" distR="114300" simplePos="0" relativeHeight="251664384" behindDoc="0" locked="0" layoutInCell="1" allowOverlap="1" wp14:anchorId="14E88277" wp14:editId="120BC500">
+                <wp:simplePos x="0" y="0"/>
+                <wp:positionH relativeFrom="column">
+                  <wp:posOffset>5509260</wp:posOffset>
+                </wp:positionH>
+                <wp:positionV relativeFrom="paragraph">
+                  <wp:posOffset>2533015</wp:posOffset>
+                </wp:positionV>
+                <wp:extent cx="899160" cy="403860"/>
+                <wp:effectExtent l="0" t="0" r="0" b="0"/>
+                <wp:wrapNone/>
+                <wp:docPr id="5" name="Text Box 2"/>
+                <wp:cNvGraphicFramePr>
+                  <a:graphicFrameLocks xmlns:a="http://schemas.openxmlformats.org/drawingml/2006/main"/>
+                </wp:cNvGraphicFramePr>
+                <a:graphic xmlns:a="http://schemas.openxmlformats.org/drawingml/2006/main">
+                  <a:graphicData uri="http://schemas.microsoft.com/office/word/2010/wordprocessingShape">
+                    <wps:wsp>
+                      <wps:cNvSpPr txBox="1">
+                        <a:spLocks noChangeArrowheads="1"/>
+                      </wps:cNvSpPr>
+                      <wps:spPr bwMode="auto">
+                        <a:xfrm>
+                          <a:off x="0" y="0"/>
+                          <a:ext cx="899160" cy="403860"/>
+                        </a:xfrm>
+                        <a:prstGeom prst="rect">
+                          <a:avLst/>
+                        </a:prstGeom>
+                        <a:solidFill>
+                          <a:srgbClr val="FFFFFF"/>
+                        </a:solidFill>
+                        <a:ln w="9525">
+                          <a:noFill/>
+                          <a:miter lim="800000"/>
+                          <a:headEnd/>
+                          <a:tailEnd/>
+                        </a:ln>
+                      </wps:spPr>
+                      <wps:txbx>
+                        <w:txbxContent>
+                          <w:p>
+                            <w:pPr>
+                              <w:rPr>
+                                <w:sz w:val="18"/>
+                                <w:szCs w:val="18"/>
+                              </w:rPr>
+                            </w:pPr>
+                            <w:r>
+                              <w:rPr>
+                                <w:sz w:val="18"/>
+                                <w:szCs w:val="18"/>
+                              </w:rPr>
+                              <w:t>Input data size (no. of nodes)</w:t>
+                            </w:r>
+                          </w:p>
+                        </w:txbxContent>
+                      </wps:txbx>
+                      <wps:bodyPr rot="0" vert="horz" wrap="square" lIns="91440" tIns="45720" rIns="91440" bIns="45720" anchor="t" anchorCtr="0">
+                        <a:noAutofit/>
+                      </wps:bodyPr>
+                    </wps:wsp>
+                  </a:graphicData>
+                </a:graphic>
+                <wp14:sizeRelH relativeFrom="margin">
+                  <wp14:pctWidth>0</wp14:pctWidth>
+                </wp14:sizeRelH>
+                <wp14:sizeRelV relativeFrom="margin">
+                  <wp14:pctHeight>0</wp14:pctHeight>
+                </wp14:sizeRelV>
+              </wp:anchor>
+            </w:drawing>
+          </mc:Choice>
+          <mc:Fallback>
+            <w:pict>
+              <v:shape w14:anchorId="14E88277" id="_x0000_s1027" type="#_x0000_t202" style="position:absolute;margin-left:433.8pt;margin-top:199.45pt;width:70.8pt;height:31.8pt;z-index:251664384;visibility:visible;mso-wrap-style:square;mso-width-percent:0;mso-height-percent:0;mso-wrap-distance-left:9pt;mso-wrap-distance-top:3.6pt;mso-wrap-distance-right:9pt;mso-wrap-distance-bottom:3.6pt;mso-position-horizontal:absolute;mso-position-horizontal-relative:text;mso-position-vertical:absolute;mso-position-vertical-relative:text;mso-width-percent:0;mso-height-percent:0;mso-width-relative:margin;mso-height-relative:margin;v-text-anchor:top" o:gfxdata="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" stroked="f">
+                <v:textbox>
+                  <w:txbxContent>
+                    <w:p>
+                      <w:pPr>
+                        <w:rPr>
+                          <w:sz w:val="18"/>
+                          <w:szCs w:val="18"/>
+                        </w:rPr>
+                      </w:pPr>
+                      <w:r>
+                        <w:rPr>
+                          <w:sz w:val="18"/>
+                          <w:szCs w:val="18"/>
+                        </w:rPr>
+                        <w:t>Input data size (no. of nodes)</w:t>
+                      </w:r>
+                    </w:p>
+                  </w:txbxContent>
+                </v:textbox>
+              </v:shape>
+            </w:pict>
+          </mc:Fallback>
+        </mc:AlternateContent>
+      </w:r>
+      <w:r>
+        <w:rPr>
+          <w:rFonts w:ascii="Times New Roman" w:hAnsi="Times New Roman" w:cs="Times New Roman"/>
+          <w:noProof/>
+        </w:rPr>
+        <w:drawing>
+          <wp:inline distT="0" distB="0" distL="0" distR="0" wp14:anchorId="7FFE5AE6" wp14:editId="1D6828A3">
+            <wp:extent cx="5486400" cy="3200400"/>
+            <wp:effectExtent l="0" t="0" r="0" b="0"/>
+            <wp:docPr id="2" name="Chart 2"/>
+            <wp:cNvGraphicFramePr/>
+            <a:graphic xmlns:a="http://schemas.openxmlformats.org/drawingml/2006/main">
+              <a:graphicData uri="http://schemas.openxmlformats.org/drawingml/2006/chart">
+                <c:chart xmlns:c="http://schemas.openxmlformats.org/drawingml/2006/chart" xmlns:r="http://schemas.openxmlformats.org/officeDocument/2006/relationships" r:id="rId10"/>
+              </a:graphicData>
+            </a:graphic>
+          </wp:inline>
+        </w:drawing>
+      </w:r>
+    </w:p>
+    <w:p>
+      <w:pPr>
+        <w:rPr>
+          <w:rFonts w:ascii="Times New Roman" w:hAnsi="Times New Roman" w:cs="Times New Roman"/>
+        </w:rPr>
+      </w:pPr>
+      <w:r>
+        <w:rPr>
+          <w:rFonts w:ascii="Times New Roman" w:hAnsi="Times New Roman" w:cs="Times New Roman"/>
+          <w:noProof/>
+        </w:rPr>
+        <mc:AlternateContent>
+          <mc:Choice Requires="wps">
+            <w:drawing>
+              <wp:anchor distT="0" distB="0" distL="114300" distR="114300" simplePos="0" relativeHeight="251665408" behindDoc="0" locked="0" layoutInCell="1" allowOverlap="1" wp14:anchorId="0F80D0E7" wp14:editId="3D9FA105">
+                <wp:simplePos x="0" y="0"/>
+                <wp:positionH relativeFrom="column">
+                  <wp:posOffset>-198120</wp:posOffset>
+                </wp:positionH>
+                <wp:positionV relativeFrom="paragraph">
+                  <wp:posOffset>253365</wp:posOffset>
+                </wp:positionV>
+                <wp:extent cx="6339840" cy="0"/>
+                <wp:effectExtent l="0" t="0" r="0" b="0"/>
+                <wp:wrapNone/>
+                <wp:docPr id="6" name="Straight Connector 6"/>
+                <wp:cNvGraphicFramePr/>
+                <a:graphic xmlns:a="http://schemas.openxmlformats.org/drawingml/2006/main">
+                  <a:graphicData uri="http://schemas.microsoft.com/office/word/2010/wordprocessingShape">
+                    <wps:wsp>
+                      <wps:cNvCnPr/>
+                      <wps:spPr>
+                        <a:xfrm>
+                          <a:off x="0" y="0"/>
+                          <a:ext cx="6339840" cy="0"/>
+                        </a:xfrm>
+                        <a:prstGeom prst="line">
+                          <a:avLst/>
+                        </a:prstGeom>
+                      </wps:spPr>
+                      <wps:style>
+                        <a:lnRef idx="1">
+                          <a:schemeClr val="dk1"/>
+                        </a:lnRef>
+                        <a:fillRef idx="0">
+                          <a:schemeClr val="dk1"/>
+                        </a:fillRef>
+                        <a:effectRef idx="0">
+                          <a:schemeClr val="dk1"/>
+                        </a:effectRef>
+                        <a:fontRef idx="minor">
+                          <a:schemeClr val="tx1"/>
+                        </a:fontRef>
+                      </wps:style>
+                      <wps:bodyPr/>
+                    </wps:wsp>
+                  </a:graphicData>
+                </a:graphic>
+              </wp:anchor>
+            </w:drawing>
+          </mc:Choice>
+          <mc:Fallback>
+            <w:pict>
+              <v:line w14:anchorId="051EC9DF" id="Straight Connector 6" o:spid="_x0000_s1026" style="position:absolute;z-index:251665408;visibility:visible;mso-wrap-style:square;mso-wrap-distance-left:9pt;mso-wrap-distance-top:0;mso-wrap-distance-right:9pt;mso-wrap-distance-bottom:0;mso-position-horizontal:absolute;mso-position-horizontal-relative:text;mso-position-vertical:absolute;mso-position-vertical-relative:text" from="-15.6pt,19.95pt" to="483.6pt,19.95pt" o:gfxdata="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" strokecolor="black [3200]" strokeweight=".5pt">
+                <v:stroke joinstyle="miter"/>
+              </v:line>
+            </w:pict>
+          </mc:Fallback>
+        </mc:AlternateContent>
+      </w:r>
+    </w:p>
+    <w:p>
+      <w:pPr>
+        <w:rPr>
+          <w:rFonts w:ascii="Times New Roman" w:hAnsi="Times New Roman" w:cs="Times New Roman"/>
+        </w:rPr>
+      </w:pPr>
+    </w:p>
+    <w:p>
+      <w:pPr>
+        <w:rPr>
+          <w:rFonts w:ascii="Times New Roman" w:hAnsi="Times New Roman" w:cs="Times New Roman"/>
+        </w:rPr>
+      </w:pPr>
+    </w:p>
+    <w:sdt>
+      <w:sdtPr>
+        <w:rPr>
+          <w:rFonts w:ascii="Times New Roman" w:hAnsi="Times New Roman" w:cs="Times New Roman"/>
+        </w:rPr>
+        <w:id w:val="-908911704"/>
+        <w:docPartObj>
+          <w:docPartGallery w:val="Bibliographies"/>
+          <w:docPartUnique/>
+        </w:docPartObj>
+      </w:sdtPr>
+      <w:sdtEndPr>
+        <w:rPr>
+          <w:rFonts w:eastAsiaTheme="minorHAnsi"/>
+          <w:color w:val="auto"/>
+          <w:sz w:val="22"/>
+          <w:szCs w:val="22"/>
+        </w:rPr>
+      </w:sdtEndPr>
+      <w:sdtContent>
+        <w:p>
+          <w:pPr>
+            <w:pStyle w:val="Heading1"/>
+            <w:rPr>
+              <w:rFonts w:ascii="Times New Roman" w:hAnsi="Times New Roman" w:cs="Times New Roman"/>
+            </w:rPr>
+          </w:pPr>
+          <w:r>
+            <w:rPr>
+              <w:rFonts w:ascii="Times New Roman" w:hAnsi="Times New Roman" w:cs="Times New Roman"/>
+            </w:rPr>
+            <w:t>References</w:t>
+          </w:r>
+        </w:p>
+        <w:sdt>
+          <w:sdtPr>
+            <w:rPr>
+              <w:rFonts w:ascii="Times New Roman" w:hAnsi="Times New Roman" w:cs="Times New Roman"/>
+            </w:rPr>
+            <w:id w:val="-573587230"/>
+            <w:bibliography/>
+          </w:sdtPr>
+          <w:sdtContent>
+            <w:p>
+              <w:pPr>
+                <w:pStyle w:val="Bibliography"/>
+                <w:rPr>
+                  <w:rFonts w:ascii="Times New Roman" w:hAnsi="Times New Roman" w:cs="Times New Roman"/>
+                  <w:noProof/>
+                  <w:sz w:val="24"/>
+                  <w:szCs w:val="24"/>
+                </w:rPr>
+              </w:pPr>
+              <w:r>
+                <w:rPr>
+                  <w:rFonts w:ascii="Times New Roman" w:hAnsi="Times New Roman" w:cs="Times New Roman"/>
+                </w:rPr>
+                <w:fldChar w:fldCharType="begin"/>
+              </w:r>
+              <w:r>
+                <w:rPr>
+                  <w:rFonts w:ascii="Times New Roman" w:hAnsi="Times New Roman" w:cs="Times New Roman"/>
+                </w:rPr>
+                <w:instrText xml:space="preserve"> BIBLIOGRAPHY </w:instrText>
+              </w:r>
+              <w:r>
+                <w:rPr>
+                  <w:rFonts w:ascii="Times New Roman" w:hAnsi="Times New Roman" w:cs="Times New Roman"/>
+                </w:rPr>
+                <w:fldChar w:fldCharType="separate"/>
+              </w:r>
+              <w:r>
+                <w:rPr>
+                  <w:rFonts w:ascii="Times New Roman" w:hAnsi="Times New Roman" w:cs="Times New Roman"/>
+                  <w:noProof/>
+                </w:rPr>
+                <w:t xml:space="preserve">Anon., n.d. </w:t>
+              </w:r>
+              <w:r>
+                <w:rPr>
+                  <w:rFonts w:ascii="Times New Roman" w:hAnsi="Times New Roman" w:cs="Times New Roman"/>
+                  <w:i/>
+                  <w:iCs/>
+                  <w:noProof/>
+                </w:rPr>
+                <w:t xml:space="preserve">Geeksforgeeks. </w:t>
+              </w:r>
+              <w:r>
+                <w:rPr>
+                  <w:rFonts w:ascii="Times New Roman" w:hAnsi="Times New Roman" w:cs="Times New Roman"/>
+                  <w:noProof/>
+                </w:rPr>
+                <w:t xml:space="preserve">[Online] </w:t>
+              </w:r>
+              <w:r>
+                <w:rPr>
+                  <w:rFonts w:ascii="Times New Roman" w:hAnsi="Times New Roman" w:cs="Times New Roman"/>
+                  <w:noProof/>
+                </w:rPr>
+                <w:br/>
+                <w:t xml:space="preserve">Available at: </w:t>
+              </w:r>
+              <w:r>
+                <w:rPr>
+                  <w:rFonts w:ascii="Times New Roman" w:hAnsi="Times New Roman" w:cs="Times New Roman"/>
+                  <w:noProof/>
+                  <w:u w:val="single"/>
+                </w:rPr>
+                <w:t>https://www.geeksforgeeks.org/ford-fulkerson-algorithm-for-maximum-flow-problem/</w:t>
+              </w:r>
+              <w:r>
+                <w:rPr>
+                  <w:rFonts w:ascii="Times New Roman" w:hAnsi="Times New Roman" w:cs="Times New Roman"/>
+                  <w:noProof/>
+                </w:rPr>
+                <w:br/>
+                <w:t>[Accessed 10 03 2020].</w:t>
+              </w:r>
+            </w:p>
+            <w:p>
+              <w:pPr>
+                <w:pStyle w:val="Bibliography"/>
+                <w:rPr>
+                  <w:rFonts w:ascii="Times New Roman" w:hAnsi="Times New Roman" w:cs="Times New Roman"/>
+                  <w:noProof/>
+                </w:rPr>
+              </w:pPr>
+              <w:r>
+                <w:rPr>
+                  <w:rFonts w:ascii="Times New Roman" w:hAnsi="Times New Roman" w:cs="Times New Roman"/>
+                  <w:noProof/>
+                </w:rPr>
+                <w:t xml:space="preserve">Anon., n.d. </w:t>
+              </w:r>
+              <w:r>
+                <w:rPr>
+                  <w:rFonts w:ascii="Times New Roman" w:hAnsi="Times New Roman" w:cs="Times New Roman"/>
+                  <w:i/>
+                  <w:iCs/>
+                  <w:noProof/>
+                </w:rPr>
+                <w:t xml:space="preserve">StackOverFlow. </w:t>
+              </w:r>
+              <w:r>
+                <w:rPr>
+                  <w:rFonts w:ascii="Times New Roman" w:hAnsi="Times New Roman" w:cs="Times New Roman"/>
+                  <w:noProof/>
+                </w:rPr>
+                <w:t xml:space="preserve">[Online] </w:t>
+              </w:r>
+              <w:r>
+                <w:rPr>
+                  <w:rFonts w:ascii="Times New Roman" w:hAnsi="Times New Roman" w:cs="Times New Roman"/>
+                  <w:noProof/>
+                </w:rPr>
+                <w:br/>
+                <w:t xml:space="preserve">Available at: </w:t>
+              </w:r>
+              <w:r>
+                <w:rPr>
+                  <w:rFonts w:ascii="Times New Roman" w:hAnsi="Times New Roman" w:cs="Times New Roman"/>
+                  <w:noProof/>
+                  <w:u w:val="single"/>
+                </w:rPr>
+                <w:t>https://stackoverflow.com/questions/25512385/algorithm-complexity-in-2d-arrays</w:t>
+              </w:r>
+              <w:r>
+                <w:rPr>
+                  <w:rFonts w:ascii="Times New Roman" w:hAnsi="Times New Roman" w:cs="Times New Roman"/>
+                  <w:noProof/>
+                </w:rPr>
+                <w:br/>
+                <w:t>[Accessed 20 03 2020].</w:t>
+              </w:r>
+            </w:p>
+            <w:p>
+              <w:pPr>
+                <w:pStyle w:val="Bibliography"/>
+                <w:rPr>
+                  <w:rFonts w:ascii="Times New Roman" w:hAnsi="Times New Roman" w:cs="Times New Roman"/>
+                  <w:noProof/>
+                </w:rPr>
+              </w:pPr>
+              <w:r>
+                <w:rPr>
+                  <w:rFonts w:ascii="Times New Roman" w:hAnsi="Times New Roman" w:cs="Times New Roman"/>
+                  <w:noProof/>
+                </w:rPr>
+                <w:t xml:space="preserve">Singh, N., n.d. </w:t>
+              </w:r>
+              <w:r>
+                <w:rPr>
+                  <w:rFonts w:ascii="Times New Roman" w:hAnsi="Times New Roman" w:cs="Times New Roman"/>
+                  <w:i/>
+                  <w:iCs/>
+                  <w:noProof/>
+                </w:rPr>
+                <w:t xml:space="preserve">Geeksforgeeks. </w:t>
+              </w:r>
+              <w:r>
+                <w:rPr>
+                  <w:rFonts w:ascii="Times New Roman" w:hAnsi="Times New Roman" w:cs="Times New Roman"/>
+                  <w:noProof/>
+                </w:rPr>
+                <w:t xml:space="preserve">[Online] </w:t>
+              </w:r>
+              <w:r>
+                <w:rPr>
+                  <w:rFonts w:ascii="Times New Roman" w:hAnsi="Times New Roman" w:cs="Times New Roman"/>
+                  <w:noProof/>
+                </w:rPr>
+                <w:br/>
+                <w:t xml:space="preserve">Available at: </w:t>
+              </w:r>
+              <w:r>
+                <w:rPr>
+                  <w:rFonts w:ascii="Times New Roman" w:hAnsi="Times New Roman" w:cs="Times New Roman"/>
+                  <w:noProof/>
+                  <w:u w:val="single"/>
+                </w:rPr>
+                <w:t>https://www.geeksforgeeks.org/max-flow-problem-introduction/</w:t>
+              </w:r>
+              <w:r>
+                <w:rPr>
+                  <w:rFonts w:ascii="Times New Roman" w:hAnsi="Times New Roman" w:cs="Times New Roman"/>
+                  <w:noProof/>
+                </w:rPr>
+                <w:br/>
+                <w:t>[Accessed 28 03 2020].</w:t>
+              </w:r>
+            </w:p>
+            <w:p>
+              <w:pPr>
+                <w:rPr>
+                  <w:rFonts w:ascii="Times New Roman" w:hAnsi="Times New Roman" w:cs="Times New Roman"/>
+                </w:rPr>
+              </w:pPr>
+              <w:r>
+                <w:rPr>
+                  <w:rFonts w:ascii="Times New Roman" w:hAnsi="Times New Roman" w:cs="Times New Roman"/>
+                  <w:b/>
+                  <w:bCs/>
+                  <w:noProof/>
+                </w:rPr>
+                <w:fldChar w:fldCharType="end"/>
+              </w:r>
+            </w:p>
+          </w:sdtContent>
+        </w:sdt>
+      </w:sdtContent>
+    </w:sdt>
     <w:sectPr>
+      <w:footerReference w:type="default" r:id="rId11"/>
       <w:pgSz w:w="11906" w:h="16838" w:code="9"/>
-      <w:pgMar w:top="1134" w:right="851" w:bottom="1134" w:left="1701" w:header="0" w:footer="0" w:gutter="0"/>
+      <w:pgMar w:top="1440" w:right="1440" w:bottom="1440" w:left="1440" w:header="0" w:footer="0" w:gutter="0"/>
+      <w:pgNumType w:start="0"/>
       <w:cols w:space="708"/>
       <w:titlePg/>
       <w:docGrid w:linePitch="299"/>
     </w:sectPr>
   </w:body>
 </w:document>
+</file>
+
+<file path=word/endnotes.xml><?xml version="1.0" encoding="utf-8"?>
+<w:endnotes xmlns:wpc="http://schemas.microsoft.com/office/word/2010/wordprocessingCanvas" xmlns:cx="http://schemas.microsoft.com/office/drawing/2014/chartex" xmlns:cx1="http://schemas.microsoft.com/office/drawing/2015/9/8/chartex" xmlns:cx2="http://schemas.microsoft.com/office/drawing/2015/10/21/chartex" xmlns:cx3="http://schemas.microsoft.com/office/drawing/2016/5/9/chartex" xmlns:cx4="http://schemas.microsoft.com/office/drawing/2016/5/10/chartex" xmlns:cx5="http://schemas.microsoft.com/office/drawing/2016/5/11/chartex" xmlns:cx6="http://schemas.microsoft.com/office/drawing/2016/5/12/chartex" xmlns:cx7="http://schemas.microsoft.com/office/drawing/2016/5/13/chartex" xmlns:cx8="http://schemas.microsoft.com/office/drawing/2016/5/14/chartex" xmlns:mc="http://schemas.openxmlformats.org/markup-compatibility/2006" xmlns:aink="http://schemas.microsoft.com/office/drawing/2016/ink" xmlns:am3d="http://schemas.microsoft.com/office/drawing/2017/model3d" xmlns:o="urn:schemas-microsoft-com:office:office" xmlns:r="http://schemas.openxmlformats.org/officeDocument/2006/relationships" xmlns:m="http://schemas.openxmlformats.org/officeDocument/2006/math" xmlns:v="urn:schemas-microsoft-com:vml" xmlns:wp14="http://schemas.microsoft.com/office/word/2010/wordprocessingDrawing" xmlns:wp="http://schemas.openxmlformats.org/drawingml/2006/wordprocessingDrawing" xmlns:w10="urn:schemas-microsoft-com:office:word" xmlns:w="http://schemas.openxmlformats.org/wordprocessingml/2006/main" xmlns:w14="http://schemas.microsoft.com/office/word/2010/wordml" xmlns:w15="http://schemas.microsoft.com/office/word/2012/wordml" xmlns:w16cid="http://schemas.microsoft.com/office/word/2016/wordml/cid" xmlns:w16se="http://schemas.microsoft.com/office/word/2015/wordml/symex" xmlns:wpg="http://schemas.microsoft.com/office/word/2010/wordprocessingGroup" xmlns:wpi="http://schemas.microsoft.com/office/word/2010/wordprocessingInk" xmlns:wne="http://schemas.microsoft.com/office/word/2006/wordml" xmlns:wps="http://schemas.microsoft.com/office/word/2010/wordprocessingShape" mc:Ignorable="w14 w15 w16se w16cid wp14">
+  <w:endnote w:type="separator" w:id="-1">
+    <w:p>
+      <w:pPr>
+        <w:spacing w:after="0" w:line="240" w:lineRule="auto"/>
+      </w:pPr>
+      <w:r>
+        <w:separator/>
+      </w:r>
+    </w:p>
+  </w:endnote>
+  <w:endnote w:type="continuationSeparator" w:id="0">
+    <w:p>
+      <w:pPr>
+        <w:spacing w:after="0" w:line="240" w:lineRule="auto"/>
+      </w:pPr>
+      <w:r>
+        <w:continuationSeparator/>
+      </w:r>
+    </w:p>
+  </w:endnote>
+</w:endnotes>
+</file>
+
+<file path=word/footer1.xml><?xml version="1.0" encoding="utf-8"?>
+<w:ftr xmlns:wpc="http://schemas.microsoft.com/office/word/2010/wordprocessingCanvas" xmlns:cx="http://schemas.microsoft.com/office/drawing/2014/chartex" xmlns:cx1="http://schemas.microsoft.com/office/drawing/2015/9/8/chartex" xmlns:cx2="http://schemas.microsoft.com/office/drawing/2015/10/21/chartex" xmlns:cx3="http://schemas.microsoft.com/office/drawing/2016/5/9/chartex" xmlns:cx4="http://schemas.microsoft.com/office/drawing/2016/5/10/chartex" xmlns:cx5="http://schemas.microsoft.com/office/drawing/2016/5/11/chartex" xmlns:cx6="http://schemas.microsoft.com/office/drawing/2016/5/12/chartex" xmlns:cx7="http://schemas.microsoft.com/office/drawing/2016/5/13/chartex" xmlns:cx8="http://schemas.microsoft.com/office/drawing/2016/5/14/chartex" xmlns:mc="http://schemas.openxmlformats.org/markup-compatibility/2006" xmlns:aink="http://schemas.microsoft.com/office/drawing/2016/ink" xmlns:am3d="http://schemas.microsoft.com/office/drawing/2017/model3d" xmlns:o="urn:schemas-microsoft-com:office:office" xmlns:r="http://schemas.openxmlformats.org/officeDocument/2006/relationships" xmlns:m="http://schemas.openxmlformats.org/officeDocument/2006/math" xmlns:v="urn:schemas-microsoft-com:vml" xmlns:wp14="http://schemas.microsoft.com/office/word/2010/wordprocessingDrawing" xmlns:wp="http://schemas.openxmlformats.org/drawingml/2006/wordprocessingDrawing" xmlns:w10="urn:schemas-microsoft-com:office:word" xmlns:w="http://schemas.openxmlformats.org/wordprocessingml/2006/main" xmlns:w14="http://schemas.microsoft.com/office/word/2010/wordml" xmlns:w15="http://schemas.microsoft.com/office/word/2012/wordml" xmlns:w16cid="http://schemas.microsoft.com/office/word/2016/wordml/cid" xmlns:w16se="http://schemas.microsoft.com/office/word/2015/wordml/symex" xmlns:wpg="http://schemas.microsoft.com/office/word/2010/wordprocessingGroup" xmlns:wpi="http://schemas.microsoft.com/office/word/2010/wordprocessingInk" xmlns:wne="http://schemas.microsoft.com/office/word/2006/wordml" xmlns:wps="http://schemas.microsoft.com/office/word/2010/wordprocessingShape" mc:Ignorable="w14 w15 w16se w16cid wp14">
+  <w:sdt>
+    <w:sdtPr>
+      <w:id w:val="-237170266"/>
+      <w:docPartObj>
+        <w:docPartGallery w:val="Page Numbers (Bottom of Page)"/>
+        <w:docPartUnique/>
+      </w:docPartObj>
+    </w:sdtPr>
+    <w:sdtEndPr>
+      <w:rPr>
+        <w:noProof/>
+      </w:rPr>
+    </w:sdtEndPr>
+    <w:sdtContent>
+      <w:p>
+        <w:pPr>
+          <w:pStyle w:val="Footer"/>
+          <w:jc w:val="right"/>
+        </w:pPr>
+        <w:r>
+          <w:fldChar w:fldCharType="begin"/>
+        </w:r>
+        <w:r>
+          <w:instrText xml:space="preserve"> PAGE   \* MERGEFORMAT </w:instrText>
+        </w:r>
+        <w:r>
+          <w:fldChar w:fldCharType="separate"/>
+        </w:r>
+        <w:r>
+          <w:rPr>
+            <w:noProof/>
+          </w:rPr>
+          <w:t>2</w:t>
+        </w:r>
+        <w:r>
+          <w:rPr>
+            <w:noProof/>
+          </w:rPr>
+          <w:fldChar w:fldCharType="end"/>
+        </w:r>
+      </w:p>
+    </w:sdtContent>
+  </w:sdt>
+  <w:p>
+    <w:pPr>
+      <w:pStyle w:val="Footer"/>
+    </w:pPr>
+  </w:p>
+</w:ftr>
+</file>
+
+<file path=word/footnotes.xml><?xml version="1.0" encoding="utf-8"?>
+<w:footnotes xmlns:wpc="http://schemas.microsoft.com/office/word/2010/wordprocessingCanvas" xmlns:cx="http://schemas.microsoft.com/office/drawing/2014/chartex" xmlns:cx1="http://schemas.microsoft.com/office/drawing/2015/9/8/chartex" xmlns:cx2="http://schemas.microsoft.com/office/drawing/2015/10/21/chartex" xmlns:cx3="http://schemas.microsoft.com/office/drawing/2016/5/9/chartex" xmlns:cx4="http://schemas.microsoft.com/office/drawing/2016/5/10/chartex" xmlns:cx5="http://schemas.microsoft.com/office/drawing/2016/5/11/chartex" xmlns:cx6="http://schemas.microsoft.com/office/drawing/2016/5/12/chartex" xmlns:cx7="http://schemas.microsoft.com/office/drawing/2016/5/13/chartex" xmlns:cx8="http://schemas.microsoft.com/office/drawing/2016/5/14/chartex" xmlns:mc="http://schemas.openxmlformats.org/markup-compatibility/2006" xmlns:aink="http://schemas.microsoft.com/office/drawing/2016/ink" xmlns:am3d="http://schemas.microsoft.com/office/drawing/2017/model3d" xmlns:o="urn:schemas-microsoft-com:office:office" xmlns:r="http://schemas.openxmlformats.org/officeDocument/2006/relationships" xmlns:m="http://schemas.openxmlformats.org/officeDocument/2006/math" xmlns:v="urn:schemas-microsoft-com:vml" xmlns:wp14="http://schemas.microsoft.com/office/word/2010/wordprocessingDrawing" xmlns:wp="http://schemas.openxmlformats.org/drawingml/2006/wordprocessingDrawing" xmlns:w10="urn:schemas-microsoft-com:office:word" xmlns:w="http://schemas.openxmlformats.org/wordprocessingml/2006/main" xmlns:w14="http://schemas.microsoft.com/office/word/2010/wordml" xmlns:w15="http://schemas.microsoft.com/office/word/2012/wordml" xmlns:w16cid="http://schemas.microsoft.com/office/word/2016/wordml/cid" xmlns:w16se="http://schemas.microsoft.com/office/word/2015/wordml/symex" xmlns:wpg="http://schemas.microsoft.com/office/word/2010/wordprocessingGroup" xmlns:wpi="http://schemas.microsoft.com/office/word/2010/wordprocessingInk" xmlns:wne="http://schemas.microsoft.com/office/word/2006/wordml" xmlns:wps="http://schemas.microsoft.com/office/word/2010/wordprocessingShape" mc:Ignorable="w14 w15 w16se w16cid wp14">
+  <w:footnote w:type="separator" w:id="-1">
+    <w:p>
+      <w:pPr>
+        <w:spacing w:after="0" w:line="240" w:lineRule="auto"/>
+      </w:pPr>
+      <w:r>
+        <w:separator/>
+      </w:r>
+    </w:p>
+  </w:footnote>
+  <w:footnote w:type="continuationSeparator" w:id="0">
+    <w:p>
+      <w:pPr>
+        <w:spacing w:after="0" w:line="240" w:lineRule="auto"/>
+      </w:pPr>
+      <w:r>
+        <w:continuationSeparator/>
+      </w:r>
+    </w:p>
+  </w:footnote>
+</w:footnotes>
 </file>
 
 <file path=word/numbering.xml><?xml version="1.0" encoding="utf-8"?>
@@ -2310,7 +3706,910 @@
       <w:contextualSpacing/>
     </w:pPr>
   </w:style>
+  <w:style w:type="paragraph" w:styleId="Header">
+    <w:name w:val="header"/>
+    <w:basedOn w:val="Normal"/>
+    <w:link w:val="HeaderChar"/>
+    <w:uiPriority w:val="99"/>
+    <w:unhideWhenUsed/>
+    <w:rsid w:val="00E313DB"/>
+    <w:pPr>
+      <w:tabs>
+        <w:tab w:val="center" w:pos="4513"/>
+        <w:tab w:val="right" w:pos="9026"/>
+      </w:tabs>
+      <w:spacing w:after="0" w:line="240" w:lineRule="auto"/>
+    </w:pPr>
+  </w:style>
+  <w:style w:type="character" w:customStyle="1" w:styleId="HeaderChar">
+    <w:name w:val="Header Char"/>
+    <w:basedOn w:val="DefaultParagraphFont"/>
+    <w:link w:val="Header"/>
+    <w:uiPriority w:val="99"/>
+    <w:rsid w:val="00E313DB"/>
+  </w:style>
+  <w:style w:type="paragraph" w:styleId="Footer">
+    <w:name w:val="footer"/>
+    <w:basedOn w:val="Normal"/>
+    <w:link w:val="FooterChar"/>
+    <w:uiPriority w:val="99"/>
+    <w:unhideWhenUsed/>
+    <w:rsid w:val="00E313DB"/>
+    <w:pPr>
+      <w:tabs>
+        <w:tab w:val="center" w:pos="4513"/>
+        <w:tab w:val="right" w:pos="9026"/>
+      </w:tabs>
+      <w:spacing w:after="0" w:line="240" w:lineRule="auto"/>
+    </w:pPr>
+  </w:style>
+  <w:style w:type="character" w:customStyle="1" w:styleId="FooterChar">
+    <w:name w:val="Footer Char"/>
+    <w:basedOn w:val="DefaultParagraphFont"/>
+    <w:link w:val="Footer"/>
+    <w:uiPriority w:val="99"/>
+    <w:rsid w:val="00E313DB"/>
+  </w:style>
+  <w:style w:type="paragraph" w:styleId="Bibliography">
+    <w:name w:val="Bibliography"/>
+    <w:basedOn w:val="Normal"/>
+    <w:next w:val="Normal"/>
+    <w:uiPriority w:val="37"/>
+    <w:unhideWhenUsed/>
+    <w:rsid w:val="00395C05"/>
+  </w:style>
 </w:styles>
+</file>
+
+<file path=word/charts/chart1.xml><?xml version="1.0" encoding="utf-8"?>
+<c:chartSpace xmlns:c="http://schemas.openxmlformats.org/drawingml/2006/chart" xmlns:a="http://schemas.openxmlformats.org/drawingml/2006/main" xmlns:r="http://schemas.openxmlformats.org/officeDocument/2006/relationships" xmlns:c16r2="http://schemas.microsoft.com/office/drawing/2015/06/chart">
+  <c:date1904 val="0"/>
+  <c:lang val="en-US"/>
+  <c:roundedCorners val="0"/>
+  <mc:AlternateContent xmlns:mc="http://schemas.openxmlformats.org/markup-compatibility/2006">
+    <mc:Choice xmlns:c14="http://schemas.microsoft.com/office/drawing/2007/8/2/chart" Requires="c14">
+      <c14:style val="102"/>
+    </mc:Choice>
+    <mc:Fallback>
+      <c:style val="2"/>
+    </mc:Fallback>
+  </mc:AlternateContent>
+  <c:chart>
+    <c:autoTitleDeleted val="1"/>
+    <c:plotArea>
+      <c:layout/>
+      <c:lineChart>
+        <c:grouping val="standard"/>
+        <c:varyColors val="0"/>
+        <c:ser>
+          <c:idx val="0"/>
+          <c:order val="0"/>
+          <c:tx>
+            <c:strRef>
+              <c:f>Sheet1!$B$1</c:f>
+              <c:strCache>
+                <c:ptCount val="1"/>
+                <c:pt idx="0">
+                  <c:v>Time spent to produce the outcome (in nanoseconds)</c:v>
+                </c:pt>
+              </c:strCache>
+            </c:strRef>
+          </c:tx>
+          <c:spPr>
+            <a:ln w="28575" cap="rnd">
+              <a:solidFill>
+                <a:schemeClr val="accent1"/>
+              </a:solidFill>
+              <a:round/>
+            </a:ln>
+            <a:effectLst/>
+          </c:spPr>
+          <c:marker>
+            <c:symbol val="circle"/>
+            <c:size val="5"/>
+            <c:spPr>
+              <a:solidFill>
+                <a:schemeClr val="accent1"/>
+              </a:solidFill>
+              <a:ln w="9525">
+                <a:solidFill>
+                  <a:schemeClr val="accent1"/>
+                </a:solidFill>
+              </a:ln>
+              <a:effectLst/>
+            </c:spPr>
+          </c:marker>
+          <c:cat>
+            <c:numRef>
+              <c:f>Sheet1!$A$2:$A$5</c:f>
+              <c:numCache>
+                <c:formatCode>General</c:formatCode>
+                <c:ptCount val="4"/>
+                <c:pt idx="0">
+                  <c:v>6</c:v>
+                </c:pt>
+                <c:pt idx="1">
+                  <c:v>12</c:v>
+                </c:pt>
+                <c:pt idx="2">
+                  <c:v>24</c:v>
+                </c:pt>
+                <c:pt idx="3">
+                  <c:v>48</c:v>
+                </c:pt>
+              </c:numCache>
+            </c:numRef>
+          </c:cat>
+          <c:val>
+            <c:numRef>
+              <c:f>Sheet1!$B$2:$B$5</c:f>
+              <c:numCache>
+                <c:formatCode>General</c:formatCode>
+                <c:ptCount val="4"/>
+                <c:pt idx="0">
+                  <c:v>6248500</c:v>
+                </c:pt>
+                <c:pt idx="1">
+                  <c:v>10739800</c:v>
+                </c:pt>
+                <c:pt idx="2">
+                  <c:v>15172100</c:v>
+                </c:pt>
+                <c:pt idx="3">
+                  <c:v>20936200</c:v>
+                </c:pt>
+              </c:numCache>
+            </c:numRef>
+          </c:val>
+          <c:smooth val="0"/>
+          <c:extLst>
+            <c:ext xmlns:c16="http://schemas.microsoft.com/office/drawing/2014/chart" uri="{C3380CC4-5D6E-409C-BE32-E72D297353CC}">
+              <c16:uniqueId val="{00000000-0001-4F9C-865F-F4E6E74A7A13}"/>
+            </c:ext>
+          </c:extLst>
+        </c:ser>
+        <c:dLbls>
+          <c:showLegendKey val="0"/>
+          <c:showVal val="0"/>
+          <c:showCatName val="0"/>
+          <c:showSerName val="0"/>
+          <c:showPercent val="0"/>
+          <c:showBubbleSize val="0"/>
+        </c:dLbls>
+        <c:marker val="1"/>
+        <c:smooth val="0"/>
+        <c:axId val="1519237535"/>
+        <c:axId val="1527275503"/>
+      </c:lineChart>
+      <c:catAx>
+        <c:axId val="1519237535"/>
+        <c:scaling>
+          <c:orientation val="minMax"/>
+        </c:scaling>
+        <c:delete val="0"/>
+        <c:axPos val="b"/>
+        <c:numFmt formatCode="General" sourceLinked="1"/>
+        <c:majorTickMark val="none"/>
+        <c:minorTickMark val="none"/>
+        <c:tickLblPos val="nextTo"/>
+        <c:spPr>
+          <a:noFill/>
+          <a:ln w="9525" cap="flat" cmpd="sng" algn="ctr">
+            <a:solidFill>
+              <a:schemeClr val="tx1">
+                <a:lumMod val="15000"/>
+                <a:lumOff val="85000"/>
+              </a:schemeClr>
+            </a:solidFill>
+            <a:round/>
+          </a:ln>
+          <a:effectLst/>
+        </c:spPr>
+        <c:txPr>
+          <a:bodyPr rot="-60000000" spcFirstLastPara="1" vertOverflow="ellipsis" vert="horz" wrap="square" anchor="ctr" anchorCtr="1"/>
+          <a:lstStyle/>
+          <a:p>
+            <a:pPr>
+              <a:defRPr sz="900" b="0" i="0" u="none" strike="noStrike" kern="1200" baseline="0">
+                <a:solidFill>
+                  <a:schemeClr val="tx1">
+                    <a:lumMod val="65000"/>
+                    <a:lumOff val="35000"/>
+                  </a:schemeClr>
+                </a:solidFill>
+                <a:latin typeface="+mn-lt"/>
+                <a:ea typeface="+mn-ea"/>
+                <a:cs typeface="+mn-cs"/>
+              </a:defRPr>
+            </a:pPr>
+            <a:endParaRPr lang="en-US"/>
+          </a:p>
+        </c:txPr>
+        <c:crossAx val="1527275503"/>
+        <c:crosses val="autoZero"/>
+        <c:auto val="1"/>
+        <c:lblAlgn val="ctr"/>
+        <c:lblOffset val="100"/>
+        <c:noMultiLvlLbl val="0"/>
+      </c:catAx>
+      <c:valAx>
+        <c:axId val="1527275503"/>
+        <c:scaling>
+          <c:orientation val="minMax"/>
+        </c:scaling>
+        <c:delete val="0"/>
+        <c:axPos val="l"/>
+        <c:majorGridlines>
+          <c:spPr>
+            <a:ln w="9525" cap="flat" cmpd="sng" algn="ctr">
+              <a:solidFill>
+                <a:schemeClr val="tx1">
+                  <a:lumMod val="15000"/>
+                  <a:lumOff val="85000"/>
+                </a:schemeClr>
+              </a:solidFill>
+              <a:round/>
+            </a:ln>
+            <a:effectLst/>
+          </c:spPr>
+        </c:majorGridlines>
+        <c:numFmt formatCode="General" sourceLinked="1"/>
+        <c:majorTickMark val="none"/>
+        <c:minorTickMark val="none"/>
+        <c:tickLblPos val="nextTo"/>
+        <c:spPr>
+          <a:noFill/>
+          <a:ln>
+            <a:noFill/>
+          </a:ln>
+          <a:effectLst/>
+        </c:spPr>
+        <c:txPr>
+          <a:bodyPr rot="-60000000" spcFirstLastPara="1" vertOverflow="ellipsis" vert="horz" wrap="square" anchor="ctr" anchorCtr="1"/>
+          <a:lstStyle/>
+          <a:p>
+            <a:pPr>
+              <a:defRPr sz="900" b="0" i="0" u="none" strike="noStrike" kern="1200" baseline="0">
+                <a:solidFill>
+                  <a:schemeClr val="tx1">
+                    <a:lumMod val="65000"/>
+                    <a:lumOff val="35000"/>
+                  </a:schemeClr>
+                </a:solidFill>
+                <a:latin typeface="+mn-lt"/>
+                <a:ea typeface="+mn-ea"/>
+                <a:cs typeface="+mn-cs"/>
+              </a:defRPr>
+            </a:pPr>
+            <a:endParaRPr lang="en-US"/>
+          </a:p>
+        </c:txPr>
+        <c:crossAx val="1519237535"/>
+        <c:crosses val="autoZero"/>
+        <c:crossBetween val="between"/>
+      </c:valAx>
+      <c:spPr>
+        <a:noFill/>
+        <a:ln>
+          <a:noFill/>
+        </a:ln>
+        <a:effectLst/>
+      </c:spPr>
+    </c:plotArea>
+    <c:legend>
+      <c:legendPos val="b"/>
+      <c:overlay val="0"/>
+      <c:spPr>
+        <a:noFill/>
+        <a:ln>
+          <a:noFill/>
+        </a:ln>
+        <a:effectLst/>
+      </c:spPr>
+      <c:txPr>
+        <a:bodyPr rot="0" spcFirstLastPara="1" vertOverflow="ellipsis" vert="horz" wrap="square" anchor="ctr" anchorCtr="1"/>
+        <a:lstStyle/>
+        <a:p>
+          <a:pPr>
+            <a:defRPr sz="900" b="0" i="0" u="none" strike="noStrike" kern="1200" baseline="0">
+              <a:solidFill>
+                <a:schemeClr val="tx1">
+                  <a:lumMod val="65000"/>
+                  <a:lumOff val="35000"/>
+                </a:schemeClr>
+              </a:solidFill>
+              <a:latin typeface="+mn-lt"/>
+              <a:ea typeface="+mn-ea"/>
+              <a:cs typeface="+mn-cs"/>
+            </a:defRPr>
+          </a:pPr>
+          <a:endParaRPr lang="en-US"/>
+        </a:p>
+      </c:txPr>
+    </c:legend>
+    <c:plotVisOnly val="1"/>
+    <c:dispBlanksAs val="gap"/>
+    <c:extLst>
+      <c:ext xmlns:c16r3="http://schemas.microsoft.com/office/drawing/2017/03/chart" uri="{56B9EC1D-385E-4148-901F-78D8002777C0}">
+        <c16r3:dataDisplayOptions16>
+          <c16r3:dispNaAsBlank val="1"/>
+        </c16r3:dataDisplayOptions16>
+      </c:ext>
+    </c:extLst>
+    <c:showDLblsOverMax val="0"/>
+  </c:chart>
+  <c:spPr>
+    <a:solidFill>
+      <a:schemeClr val="bg1"/>
+    </a:solidFill>
+    <a:ln w="9525" cap="flat" cmpd="sng" algn="ctr">
+      <a:solidFill>
+        <a:schemeClr val="tx1">
+          <a:lumMod val="15000"/>
+          <a:lumOff val="85000"/>
+        </a:schemeClr>
+      </a:solidFill>
+      <a:round/>
+    </a:ln>
+    <a:effectLst/>
+  </c:spPr>
+  <c:txPr>
+    <a:bodyPr/>
+    <a:lstStyle/>
+    <a:p>
+      <a:pPr>
+        <a:defRPr/>
+      </a:pPr>
+      <a:endParaRPr lang="en-US"/>
+    </a:p>
+  </c:txPr>
+  <c:externalData r:id="rId3">
+    <c:autoUpdate val="0"/>
+  </c:externalData>
+</c:chartSpace>
+</file>
+
+<file path=word/charts/colors1.xml><?xml version="1.0" encoding="utf-8"?>
+<cs:colorStyle xmlns:cs="http://schemas.microsoft.com/office/drawing/2012/chartStyle" xmlns:a="http://schemas.openxmlformats.org/drawingml/2006/main" meth="cycle" id="10">
+  <a:schemeClr val="accent1"/>
+  <a:schemeClr val="accent2"/>
+  <a:schemeClr val="accent3"/>
+  <a:schemeClr val="accent4"/>
+  <a:schemeClr val="accent5"/>
+  <a:schemeClr val="accent6"/>
+  <cs:variation/>
+  <cs:variation>
+    <a:lumMod val="60000"/>
+  </cs:variation>
+  <cs:variation>
+    <a:lumMod val="80000"/>
+    <a:lumOff val="20000"/>
+  </cs:variation>
+  <cs:variation>
+    <a:lumMod val="80000"/>
+  </cs:variation>
+  <cs:variation>
+    <a:lumMod val="60000"/>
+    <a:lumOff val="40000"/>
+  </cs:variation>
+  <cs:variation>
+    <a:lumMod val="50000"/>
+  </cs:variation>
+  <cs:variation>
+    <a:lumMod val="70000"/>
+    <a:lumOff val="30000"/>
+  </cs:variation>
+  <cs:variation>
+    <a:lumMod val="70000"/>
+  </cs:variation>
+  <cs:variation>
+    <a:lumMod val="50000"/>
+    <a:lumOff val="50000"/>
+  </cs:variation>
+</cs:colorStyle>
+</file>
+
+<file path=word/charts/style1.xml><?xml version="1.0" encoding="utf-8"?>
+<cs:chartStyle xmlns:cs="http://schemas.microsoft.com/office/drawing/2012/chartStyle" xmlns:a="http://schemas.openxmlformats.org/drawingml/2006/main" id="332">
+  <cs:axisTitle>
+    <cs:lnRef idx="0"/>
+    <cs:fillRef idx="0"/>
+    <cs:effectRef idx="0"/>
+    <cs:fontRef idx="minor">
+      <a:schemeClr val="tx1">
+        <a:lumMod val="65000"/>
+        <a:lumOff val="35000"/>
+      </a:schemeClr>
+    </cs:fontRef>
+    <cs:defRPr sz="1000" kern="1200"/>
+  </cs:axisTitle>
+  <cs:categoryAxis>
+    <cs:lnRef idx="0"/>
+    <cs:fillRef idx="0"/>
+    <cs:effectRef idx="0"/>
+    <cs:fontRef idx="minor">
+      <a:schemeClr val="tx1">
+        <a:lumMod val="65000"/>
+        <a:lumOff val="35000"/>
+      </a:schemeClr>
+    </cs:fontRef>
+    <cs:spPr>
+      <a:ln w="9525" cap="flat" cmpd="sng" algn="ctr">
+        <a:solidFill>
+          <a:schemeClr val="tx1">
+            <a:lumMod val="15000"/>
+            <a:lumOff val="85000"/>
+          </a:schemeClr>
+        </a:solidFill>
+        <a:round/>
+      </a:ln>
+    </cs:spPr>
+    <cs:defRPr sz="900" kern="1200"/>
+  </cs:categoryAxis>
+  <cs:chartArea mods="allowNoFillOverride allowNoLineOverride">
+    <cs:lnRef idx="0"/>
+    <cs:fillRef idx="0"/>
+    <cs:effectRef idx="0"/>
+    <cs:fontRef idx="minor">
+      <a:schemeClr val="tx1"/>
+    </cs:fontRef>
+    <cs:spPr>
+      <a:solidFill>
+        <a:schemeClr val="bg1"/>
+      </a:solidFill>
+      <a:ln w="9525" cap="flat" cmpd="sng" algn="ctr">
+        <a:solidFill>
+          <a:schemeClr val="tx1">
+            <a:lumMod val="15000"/>
+            <a:lumOff val="85000"/>
+          </a:schemeClr>
+        </a:solidFill>
+        <a:round/>
+      </a:ln>
+    </cs:spPr>
+    <cs:defRPr sz="1000" kern="1200"/>
+  </cs:chartArea>
+  <cs:dataLabel>
+    <cs:lnRef idx="0"/>
+    <cs:fillRef idx="0"/>
+    <cs:effectRef idx="0"/>
+    <cs:fontRef idx="minor">
+      <a:schemeClr val="tx1">
+        <a:lumMod val="75000"/>
+        <a:lumOff val="25000"/>
+      </a:schemeClr>
+    </cs:fontRef>
+    <cs:defRPr sz="900" kern="1200"/>
+  </cs:dataLabel>
+  <cs:dataLabelCallout>
+    <cs:lnRef idx="0"/>
+    <cs:fillRef idx="0"/>
+    <cs:effectRef idx="0"/>
+    <cs:fontRef idx="minor">
+      <a:schemeClr val="dk1">
+        <a:lumMod val="65000"/>
+        <a:lumOff val="35000"/>
+      </a:schemeClr>
+    </cs:fontRef>
+    <cs:spPr>
+      <a:solidFill>
+        <a:schemeClr val="lt1"/>
+      </a:solidFill>
+      <a:ln>
+        <a:solidFill>
+          <a:schemeClr val="dk1">
+            <a:lumMod val="25000"/>
+            <a:lumOff val="75000"/>
+          </a:schemeClr>
+        </a:solidFill>
+      </a:ln>
+    </cs:spPr>
+    <cs:defRPr sz="900" kern="1200"/>
+    <cs:bodyPr rot="0" spcFirstLastPara="1" vertOverflow="clip" horzOverflow="clip" vert="horz" wrap="square" lIns="36576" tIns="18288" rIns="36576" bIns="18288" anchor="ctr" anchorCtr="1">
+      <a:spAutoFit/>
+    </cs:bodyPr>
+  </cs:dataLabelCallout>
+  <cs:dataPoint>
+    <cs:lnRef idx="0"/>
+    <cs:fillRef idx="1">
+      <cs:styleClr val="auto"/>
+    </cs:fillRef>
+    <cs:effectRef idx="0"/>
+    <cs:fontRef idx="minor">
+      <a:schemeClr val="tx1"/>
+    </cs:fontRef>
+  </cs:dataPoint>
+  <cs:dataPoint3D>
+    <cs:lnRef idx="0"/>
+    <cs:fillRef idx="1">
+      <cs:styleClr val="auto"/>
+    </cs:fillRef>
+    <cs:effectRef idx="0"/>
+    <cs:fontRef idx="minor">
+      <a:schemeClr val="tx1"/>
+    </cs:fontRef>
+  </cs:dataPoint3D>
+  <cs:dataPointLine>
+    <cs:lnRef idx="0">
+      <cs:styleClr val="auto"/>
+    </cs:lnRef>
+    <cs:fillRef idx="1"/>
+    <cs:effectRef idx="0"/>
+    <cs:fontRef idx="minor">
+      <a:schemeClr val="tx1"/>
+    </cs:fontRef>
+    <cs:spPr>
+      <a:ln w="28575" cap="rnd">
+        <a:solidFill>
+          <a:schemeClr val="phClr"/>
+        </a:solidFill>
+        <a:round/>
+      </a:ln>
+    </cs:spPr>
+  </cs:dataPointLine>
+  <cs:dataPointMarker>
+    <cs:lnRef idx="0">
+      <cs:styleClr val="auto"/>
+    </cs:lnRef>
+    <cs:fillRef idx="1">
+      <cs:styleClr val="auto"/>
+    </cs:fillRef>
+    <cs:effectRef idx="0"/>
+    <cs:fontRef idx="minor">
+      <a:schemeClr val="tx1"/>
+    </cs:fontRef>
+    <cs:spPr>
+      <a:ln w="9525">
+        <a:solidFill>
+          <a:schemeClr val="phClr"/>
+        </a:solidFill>
+      </a:ln>
+    </cs:spPr>
+  </cs:dataPointMarker>
+  <cs:dataPointMarkerLayout symbol="circle" size="5"/>
+  <cs:dataPointWireframe>
+    <cs:lnRef idx="0">
+      <cs:styleClr val="auto"/>
+    </cs:lnRef>
+    <cs:fillRef idx="1"/>
+    <cs:effectRef idx="0"/>
+    <cs:fontRef idx="minor">
+      <a:schemeClr val="tx1"/>
+    </cs:fontRef>
+    <cs:spPr>
+      <a:ln w="9525" cap="rnd">
+        <a:solidFill>
+          <a:schemeClr val="phClr"/>
+        </a:solidFill>
+        <a:round/>
+      </a:ln>
+    </cs:spPr>
+  </cs:dataPointWireframe>
+  <cs:dataTable>
+    <cs:lnRef idx="0"/>
+    <cs:fillRef idx="0"/>
+    <cs:effectRef idx="0"/>
+    <cs:fontRef idx="minor">
+      <a:schemeClr val="tx1">
+        <a:lumMod val="65000"/>
+        <a:lumOff val="35000"/>
+      </a:schemeClr>
+    </cs:fontRef>
+    <cs:spPr>
+      <a:noFill/>
+      <a:ln w="9525" cap="flat" cmpd="sng" algn="ctr">
+        <a:solidFill>
+          <a:schemeClr val="tx1">
+            <a:lumMod val="15000"/>
+            <a:lumOff val="85000"/>
+          </a:schemeClr>
+        </a:solidFill>
+        <a:round/>
+      </a:ln>
+    </cs:spPr>
+    <cs:defRPr sz="900" kern="1200"/>
+  </cs:dataTable>
+  <cs:downBar>
+    <cs:lnRef idx="0"/>
+    <cs:fillRef idx="0"/>
+    <cs:effectRef idx="0"/>
+    <cs:fontRef idx="minor">
+      <a:schemeClr val="dk1"/>
+    </cs:fontRef>
+    <cs:spPr>
+      <a:solidFill>
+        <a:schemeClr val="dk1">
+          <a:lumMod val="65000"/>
+          <a:lumOff val="35000"/>
+        </a:schemeClr>
+      </a:solidFill>
+      <a:ln w="9525">
+        <a:solidFill>
+          <a:schemeClr val="tx1">
+            <a:lumMod val="65000"/>
+            <a:lumOff val="35000"/>
+          </a:schemeClr>
+        </a:solidFill>
+      </a:ln>
+    </cs:spPr>
+  </cs:downBar>
+  <cs:dropLine>
+    <cs:lnRef idx="0"/>
+    <cs:fillRef idx="0"/>
+    <cs:effectRef idx="0"/>
+    <cs:fontRef idx="minor">
+      <a:schemeClr val="tx1"/>
+    </cs:fontRef>
+    <cs:spPr>
+      <a:ln w="9525" cap="flat" cmpd="sng" algn="ctr">
+        <a:solidFill>
+          <a:schemeClr val="tx1">
+            <a:lumMod val="35000"/>
+            <a:lumOff val="65000"/>
+          </a:schemeClr>
+        </a:solidFill>
+        <a:round/>
+      </a:ln>
+    </cs:spPr>
+  </cs:dropLine>
+  <cs:errorBar>
+    <cs:lnRef idx="0"/>
+    <cs:fillRef idx="0"/>
+    <cs:effectRef idx="0"/>
+    <cs:fontRef idx="minor">
+      <a:schemeClr val="tx1"/>
+    </cs:fontRef>
+    <cs:spPr>
+      <a:ln w="9525" cap="flat" cmpd="sng" algn="ctr">
+        <a:solidFill>
+          <a:schemeClr val="tx1">
+            <a:lumMod val="65000"/>
+            <a:lumOff val="35000"/>
+          </a:schemeClr>
+        </a:solidFill>
+        <a:round/>
+      </a:ln>
+    </cs:spPr>
+  </cs:errorBar>
+  <cs:floor>
+    <cs:lnRef idx="0"/>
+    <cs:fillRef idx="0"/>
+    <cs:effectRef idx="0"/>
+    <cs:fontRef idx="minor">
+      <a:schemeClr val="tx1"/>
+    </cs:fontRef>
+    <cs:spPr>
+      <a:noFill/>
+      <a:ln>
+        <a:noFill/>
+      </a:ln>
+    </cs:spPr>
+  </cs:floor>
+  <cs:gridlineMajor>
+    <cs:lnRef idx="0"/>
+    <cs:fillRef idx="0"/>
+    <cs:effectRef idx="0"/>
+    <cs:fontRef idx="minor">
+      <a:schemeClr val="tx1"/>
+    </cs:fontRef>
+    <cs:spPr>
+      <a:ln w="9525" cap="flat" cmpd="sng" algn="ctr">
+        <a:solidFill>
+          <a:schemeClr val="tx1">
+            <a:lumMod val="15000"/>
+            <a:lumOff val="85000"/>
+          </a:schemeClr>
+        </a:solidFill>
+        <a:round/>
+      </a:ln>
+    </cs:spPr>
+  </cs:gridlineMajor>
+  <cs:gridlineMinor>
+    <cs:lnRef idx="0"/>
+    <cs:fillRef idx="0"/>
+    <cs:effectRef idx="0"/>
+    <cs:fontRef idx="minor">
+      <a:schemeClr val="tx1"/>
+    </cs:fontRef>
+    <cs:spPr>
+      <a:ln w="9525" cap="flat" cmpd="sng" algn="ctr">
+        <a:solidFill>
+          <a:schemeClr val="tx1">
+            <a:lumMod val="5000"/>
+            <a:lumOff val="95000"/>
+          </a:schemeClr>
+        </a:solidFill>
+        <a:round/>
+      </a:ln>
+    </cs:spPr>
+  </cs:gridlineMinor>
+  <cs:hiLoLine>
+    <cs:lnRef idx="0"/>
+    <cs:fillRef idx="0"/>
+    <cs:effectRef idx="0"/>
+    <cs:fontRef idx="minor">
+      <a:schemeClr val="tx1"/>
+    </cs:fontRef>
+    <cs:spPr>
+      <a:ln w="9525" cap="flat" cmpd="sng" algn="ctr">
+        <a:solidFill>
+          <a:schemeClr val="tx1">
+            <a:lumMod val="75000"/>
+            <a:lumOff val="25000"/>
+          </a:schemeClr>
+        </a:solidFill>
+        <a:round/>
+      </a:ln>
+    </cs:spPr>
+  </cs:hiLoLine>
+  <cs:leaderLine>
+    <cs:lnRef idx="0"/>
+    <cs:fillRef idx="0"/>
+    <cs:effectRef idx="0"/>
+    <cs:fontRef idx="minor">
+      <a:schemeClr val="tx1"/>
+    </cs:fontRef>
+    <cs:spPr>
+      <a:ln w="9525" cap="flat" cmpd="sng" algn="ctr">
+        <a:solidFill>
+          <a:schemeClr val="tx1">
+            <a:lumMod val="35000"/>
+            <a:lumOff val="65000"/>
+          </a:schemeClr>
+        </a:solidFill>
+        <a:round/>
+      </a:ln>
+    </cs:spPr>
+  </cs:leaderLine>
+  <cs:legend>
+    <cs:lnRef idx="0"/>
+    <cs:fillRef idx="0"/>
+    <cs:effectRef idx="0"/>
+    <cs:fontRef idx="minor">
+      <a:schemeClr val="tx1">
+        <a:lumMod val="65000"/>
+        <a:lumOff val="35000"/>
+      </a:schemeClr>
+    </cs:fontRef>
+    <cs:defRPr sz="900" kern="1200"/>
+  </cs:legend>
+  <cs:plotArea mods="allowNoFillOverride allowNoLineOverride">
+    <cs:lnRef idx="0"/>
+    <cs:fillRef idx="0"/>
+    <cs:effectRef idx="0"/>
+    <cs:fontRef idx="minor">
+      <a:schemeClr val="tx1"/>
+    </cs:fontRef>
+  </cs:plotArea>
+  <cs:plotArea3D mods="allowNoFillOverride allowNoLineOverride">
+    <cs:lnRef idx="0"/>
+    <cs:fillRef idx="0"/>
+    <cs:effectRef idx="0"/>
+    <cs:fontRef idx="minor">
+      <a:schemeClr val="tx1"/>
+    </cs:fontRef>
+  </cs:plotArea3D>
+  <cs:seriesAxis>
+    <cs:lnRef idx="0"/>
+    <cs:fillRef idx="0"/>
+    <cs:effectRef idx="0"/>
+    <cs:fontRef idx="minor">
+      <a:schemeClr val="tx1">
+        <a:lumMod val="65000"/>
+        <a:lumOff val="35000"/>
+      </a:schemeClr>
+    </cs:fontRef>
+    <cs:defRPr sz="900" kern="1200"/>
+  </cs:seriesAxis>
+  <cs:seriesLine>
+    <cs:lnRef idx="0"/>
+    <cs:fillRef idx="0"/>
+    <cs:effectRef idx="0"/>
+    <cs:fontRef idx="minor">
+      <a:schemeClr val="tx1"/>
+    </cs:fontRef>
+    <cs:spPr>
+      <a:ln w="9525" cap="flat" cmpd="sng" algn="ctr">
+        <a:solidFill>
+          <a:schemeClr val="tx1">
+            <a:lumMod val="35000"/>
+            <a:lumOff val="65000"/>
+          </a:schemeClr>
+        </a:solidFill>
+        <a:round/>
+      </a:ln>
+    </cs:spPr>
+  </cs:seriesLine>
+  <cs:title>
+    <cs:lnRef idx="0"/>
+    <cs:fillRef idx="0"/>
+    <cs:effectRef idx="0"/>
+    <cs:fontRef idx="minor">
+      <a:schemeClr val="tx1">
+        <a:lumMod val="65000"/>
+        <a:lumOff val="35000"/>
+      </a:schemeClr>
+    </cs:fontRef>
+    <cs:defRPr sz="1400" b="0" kern="1200" spc="0" baseline="0"/>
+  </cs:title>
+  <cs:trendline>
+    <cs:lnRef idx="0">
+      <cs:styleClr val="auto"/>
+    </cs:lnRef>
+    <cs:fillRef idx="0"/>
+    <cs:effectRef idx="0"/>
+    <cs:fontRef idx="minor">
+      <a:schemeClr val="tx1"/>
+    </cs:fontRef>
+    <cs:spPr>
+      <a:ln w="19050" cap="rnd">
+        <a:solidFill>
+          <a:schemeClr val="phClr"/>
+        </a:solidFill>
+        <a:prstDash val="sysDot"/>
+      </a:ln>
+    </cs:spPr>
+  </cs:trendline>
+  <cs:trendlineLabel>
+    <cs:lnRef idx="0"/>
+    <cs:fillRef idx="0"/>
+    <cs:effectRef idx="0"/>
+    <cs:fontRef idx="minor">
+      <a:schemeClr val="tx1">
+        <a:lumMod val="65000"/>
+        <a:lumOff val="35000"/>
+      </a:schemeClr>
+    </cs:fontRef>
+    <cs:defRPr sz="900" kern="1200"/>
+  </cs:trendlineLabel>
+  <cs:upBar>
+    <cs:lnRef idx="0"/>
+    <cs:fillRef idx="0"/>
+    <cs:effectRef idx="0"/>
+    <cs:fontRef idx="minor">
+      <a:schemeClr val="dk1"/>
+    </cs:fontRef>
+    <cs:spPr>
+      <a:solidFill>
+        <a:schemeClr val="lt1"/>
+      </a:solidFill>
+      <a:ln w="9525">
+        <a:solidFill>
+          <a:schemeClr val="tx1">
+            <a:lumMod val="15000"/>
+            <a:lumOff val="85000"/>
+          </a:schemeClr>
+        </a:solidFill>
+      </a:ln>
+    </cs:spPr>
+  </cs:upBar>
+  <cs:valueAxis>
+    <cs:lnRef idx="0"/>
+    <cs:fillRef idx="0"/>
+    <cs:effectRef idx="0"/>
+    <cs:fontRef idx="minor">
+      <a:schemeClr val="tx1">
+        <a:lumMod val="65000"/>
+        <a:lumOff val="35000"/>
+      </a:schemeClr>
+    </cs:fontRef>
+    <cs:defRPr sz="900" kern="1200"/>
+  </cs:valueAxis>
+  <cs:wall>
+    <cs:lnRef idx="0"/>
+    <cs:fillRef idx="0"/>
+    <cs:effectRef idx="0"/>
+    <cs:fontRef idx="minor">
+      <a:schemeClr val="tx1"/>
+    </cs:fontRef>
+    <cs:spPr>
+      <a:noFill/>
+      <a:ln>
+        <a:noFill/>
+      </a:ln>
+    </cs:spPr>
+  </cs:wall>
+</cs:chartStyle>
 </file>
 
 <file path=word/theme/theme1.xml><?xml version="1.0" encoding="utf-8"?>
@@ -2606,4 +4905,60 @@
     </a:ext>
   </a:extLst>
 </a:theme>
+</file>
+
+<file path=customXml/item1.xml><?xml version="1.0" encoding="utf-8"?>
+<b:Sources xmlns:b="http://schemas.openxmlformats.org/officeDocument/2006/bibliography" xmlns="http://schemas.openxmlformats.org/officeDocument/2006/bibliography" SelectedStyle="\HarvardAnglia2008OfficeOnline.xsl" StyleName="Harvard - Anglia" Version="2008">
+  <b:Source>
+    <b:Tag>Nis20</b:Tag>
+    <b:SourceType>InternetSite</b:SourceType>
+    <b:Guid>{D3D3094B-D349-43FD-BFC9-976717F91563}</b:Guid>
+    <b:Title>Geeksforgeeks</b:Title>
+    <b:Author>
+      <b:Author>
+        <b:NameList>
+          <b:Person>
+            <b:Last>Singh</b:Last>
+            <b:First>Nishant</b:First>
+          </b:Person>
+        </b:NameList>
+      </b:Author>
+    </b:Author>
+    <b:YearAccessed>2020</b:YearAccessed>
+    <b:MonthAccessed>03</b:MonthAccessed>
+    <b:DayAccessed>28</b:DayAccessed>
+    <b:URL>https://www.geeksforgeeks.org/max-flow-problem-introduction/</b:URL>
+    <b:RefOrder>1</b:RefOrder>
+  </b:Source>
+  <b:Source>
+    <b:Tag>Sta20</b:Tag>
+    <b:SourceType>InternetSite</b:SourceType>
+    <b:Guid>{5E66B4EC-7921-4839-B996-C3E10233F02E}</b:Guid>
+    <b:Title>StackOverFlow</b:Title>
+    <b:YearAccessed>2020</b:YearAccessed>
+    <b:MonthAccessed>03</b:MonthAccessed>
+    <b:DayAccessed>20</b:DayAccessed>
+    <b:URL>https://stackoverflow.com/questions/25512385/algorithm-complexity-in-2d-arrays</b:URL>
+    <b:RefOrder>3</b:RefOrder>
+  </b:Source>
+  <b:Source>
+    <b:Tag>20031</b:Tag>
+    <b:SourceType>InternetSite</b:SourceType>
+    <b:Guid>{32A5D699-7D79-40D8-8FA6-948A49DD2349}</b:Guid>
+    <b:YearAccessed>2020</b:YearAccessed>
+    <b:MonthAccessed>03</b:MonthAccessed>
+    <b:DayAccessed>10</b:DayAccessed>
+    <b:URL>https://www.geeksforgeeks.org/ford-fulkerson-algorithm-for-maximum-flow-problem/</b:URL>
+    <b:Title>Geeksforgeeks</b:Title>
+    <b:RefOrder>2</b:RefOrder>
+  </b:Source>
+</b:Sources>
+</file>
+
+<file path=customXml/itemProps1.xml><?xml version="1.0" encoding="utf-8"?>
+<ds:datastoreItem xmlns:ds="http://schemas.openxmlformats.org/officeDocument/2006/customXml" ds:itemID="{EA6093EC-7899-4355-B7C7-D2A0084AF2BE}">
+  <ds:schemaRefs>
+    <ds:schemaRef ds:uri="http://schemas.openxmlformats.org/officeDocument/2006/bibliography"/>
+  </ds:schemaRefs>
+</ds:datastoreItem>
 </file>